--- a/doc/Modul318_Dokumentation_SilasReichlin.docx
+++ b/doc/Modul318_Dokumentation_SilasReichlin.docx
@@ -969,7 +969,7 @@
           <w:r>
             <w:fldChar w:fldCharType="separate"/>
           </w:r>
-          <w:hyperlink w:anchor="_Toc100758885" w:history="1">
+          <w:hyperlink w:anchor="_Toc100826290" w:history="1">
             <w:r>
               <w:rPr>
                 <w:rStyle w:val="Hyperlink"/>
@@ -996,7 +996,7 @@
                 <w:noProof/>
                 <w:webHidden/>
               </w:rPr>
-              <w:instrText xml:space="preserve"> PAGEREF _Toc100758885 \h </w:instrText>
+              <w:instrText xml:space="preserve"> PAGEREF _Toc100826290 \h </w:instrText>
             </w:r>
             <w:r>
               <w:rPr>
@@ -1039,7 +1039,7 @@
               <w:lang w:val="de-CH" w:eastAsia="de-CH"/>
             </w:rPr>
           </w:pPr>
-          <w:hyperlink w:anchor="_Toc100758886" w:history="1">
+          <w:hyperlink w:anchor="_Toc100826291" w:history="1">
             <w:r>
               <w:rPr>
                 <w:rStyle w:val="Hyperlink"/>
@@ -1066,7 +1066,7 @@
                 <w:noProof/>
                 <w:webHidden/>
               </w:rPr>
-              <w:instrText xml:space="preserve"> PAGEREF _Toc100758886 \h </w:instrText>
+              <w:instrText xml:space="preserve"> PAGEREF _Toc100826291 \h </w:instrText>
             </w:r>
             <w:r>
               <w:rPr>
@@ -1109,7 +1109,7 @@
               <w:lang w:val="de-CH" w:eastAsia="de-CH"/>
             </w:rPr>
           </w:pPr>
-          <w:hyperlink w:anchor="_Toc100758887" w:history="1">
+          <w:hyperlink w:anchor="_Toc100826292" w:history="1">
             <w:r>
               <w:rPr>
                 <w:rStyle w:val="Hyperlink"/>
@@ -1136,7 +1136,7 @@
                 <w:noProof/>
                 <w:webHidden/>
               </w:rPr>
-              <w:instrText xml:space="preserve"> PAGEREF _Toc100758887 \h </w:instrText>
+              <w:instrText xml:space="preserve"> PAGEREF _Toc100826292 \h </w:instrText>
             </w:r>
             <w:r>
               <w:rPr>
@@ -1179,7 +1179,7 @@
               <w:lang w:val="de-CH" w:eastAsia="de-CH"/>
             </w:rPr>
           </w:pPr>
-          <w:hyperlink w:anchor="_Toc100758888" w:history="1">
+          <w:hyperlink w:anchor="_Toc100826293" w:history="1">
             <w:r>
               <w:rPr>
                 <w:rStyle w:val="Hyperlink"/>
@@ -1206,7 +1206,7 @@
                 <w:noProof/>
                 <w:webHidden/>
               </w:rPr>
-              <w:instrText xml:space="preserve"> PAGEREF _Toc100758888 \h </w:instrText>
+              <w:instrText xml:space="preserve"> PAGEREF _Toc100826293 \h </w:instrText>
             </w:r>
             <w:r>
               <w:rPr>
@@ -1249,13 +1249,13 @@
               <w:lang w:val="de-CH" w:eastAsia="de-CH"/>
             </w:rPr>
           </w:pPr>
-          <w:hyperlink w:anchor="_Toc100758889" w:history="1">
+          <w:hyperlink w:anchor="_Toc100826294" w:history="1">
             <w:r>
               <w:rPr>
                 <w:rStyle w:val="Hyperlink"/>
                 <w:noProof/>
               </w:rPr>
-              <w:t>Funktionen Umsetzung</w:t>
+              <w:t>Umgesetzte Funktionen</w:t>
             </w:r>
             <w:r>
               <w:rPr>
@@ -1276,7 +1276,7 @@
                 <w:noProof/>
                 <w:webHidden/>
               </w:rPr>
-              <w:instrText xml:space="preserve"> PAGEREF _Toc100758889 \h </w:instrText>
+              <w:instrText xml:space="preserve"> PAGEREF _Toc100826294 \h </w:instrText>
             </w:r>
             <w:r>
               <w:rPr>
@@ -1319,7 +1319,7 @@
               <w:lang w:val="de-CH" w:eastAsia="de-CH"/>
             </w:rPr>
           </w:pPr>
-          <w:hyperlink w:anchor="_Toc100758890" w:history="1">
+          <w:hyperlink w:anchor="_Toc100826295" w:history="1">
             <w:r>
               <w:rPr>
                 <w:rStyle w:val="Hyperlink"/>
@@ -1346,7 +1346,7 @@
                 <w:noProof/>
                 <w:webHidden/>
               </w:rPr>
-              <w:instrText xml:space="preserve"> PAGEREF _Toc100758890 \h </w:instrText>
+              <w:instrText xml:space="preserve"> PAGEREF _Toc100826295 \h </w:instrText>
             </w:r>
             <w:r>
               <w:rPr>
@@ -1389,7 +1389,7 @@
               <w:lang w:val="de-CH" w:eastAsia="de-CH"/>
             </w:rPr>
           </w:pPr>
-          <w:hyperlink w:anchor="_Toc100758891" w:history="1">
+          <w:hyperlink w:anchor="_Toc100826296" w:history="1">
             <w:r>
               <w:rPr>
                 <w:rStyle w:val="Hyperlink"/>
@@ -1416,7 +1416,7 @@
                 <w:noProof/>
                 <w:webHidden/>
               </w:rPr>
-              <w:instrText xml:space="preserve"> PAGEREF _Toc100758891 \h </w:instrText>
+              <w:instrText xml:space="preserve"> PAGEREF _Toc100826296 \h </w:instrText>
             </w:r>
             <w:r>
               <w:rPr>
@@ -1459,7 +1459,7 @@
               <w:lang w:val="de-CH" w:eastAsia="de-CH"/>
             </w:rPr>
           </w:pPr>
-          <w:hyperlink w:anchor="_Toc100758892" w:history="1">
+          <w:hyperlink w:anchor="_Toc100826297" w:history="1">
             <w:r>
               <w:rPr>
                 <w:rStyle w:val="Hyperlink"/>
@@ -1486,7 +1486,7 @@
                 <w:noProof/>
                 <w:webHidden/>
               </w:rPr>
-              <w:instrText xml:space="preserve"> PAGEREF _Toc100758892 \h </w:instrText>
+              <w:instrText xml:space="preserve"> PAGEREF _Toc100826297 \h </w:instrText>
             </w:r>
             <w:r>
               <w:rPr>
@@ -1529,7 +1529,7 @@
               <w:lang w:val="de-CH" w:eastAsia="de-CH"/>
             </w:rPr>
           </w:pPr>
-          <w:hyperlink w:anchor="_Toc100758893" w:history="1">
+          <w:hyperlink w:anchor="_Toc100826298" w:history="1">
             <w:r>
               <w:rPr>
                 <w:rStyle w:val="Hyperlink"/>
@@ -1556,7 +1556,7 @@
                 <w:noProof/>
                 <w:webHidden/>
               </w:rPr>
-              <w:instrText xml:space="preserve"> PAGEREF _Toc100758893 \h </w:instrText>
+              <w:instrText xml:space="preserve"> PAGEREF _Toc100826298 \h </w:instrText>
             </w:r>
             <w:r>
               <w:rPr>
@@ -1599,7 +1599,7 @@
               <w:lang w:val="de-CH" w:eastAsia="de-CH"/>
             </w:rPr>
           </w:pPr>
-          <w:hyperlink w:anchor="_Toc100758894" w:history="1">
+          <w:hyperlink w:anchor="_Toc100826299" w:history="1">
             <w:r>
               <w:rPr>
                 <w:rStyle w:val="Hyperlink"/>
@@ -1626,7 +1626,7 @@
                 <w:noProof/>
                 <w:webHidden/>
               </w:rPr>
-              <w:instrText xml:space="preserve"> PAGEREF _Toc100758894 \h </w:instrText>
+              <w:instrText xml:space="preserve"> PAGEREF _Toc100826299 \h </w:instrText>
             </w:r>
             <w:r>
               <w:rPr>
@@ -1669,7 +1669,7 @@
               <w:lang w:val="de-CH" w:eastAsia="de-CH"/>
             </w:rPr>
           </w:pPr>
-          <w:hyperlink w:anchor="_Toc100758895" w:history="1">
+          <w:hyperlink w:anchor="_Toc100826300" w:history="1">
             <w:r>
               <w:rPr>
                 <w:rStyle w:val="Hyperlink"/>
@@ -1696,7 +1696,7 @@
                 <w:noProof/>
                 <w:webHidden/>
               </w:rPr>
-              <w:instrText xml:space="preserve"> PAGEREF _Toc100758895 \h </w:instrText>
+              <w:instrText xml:space="preserve"> PAGEREF _Toc100826300 \h </w:instrText>
             </w:r>
             <w:r>
               <w:rPr>
@@ -1739,7 +1739,7 @@
               <w:lang w:val="de-CH" w:eastAsia="de-CH"/>
             </w:rPr>
           </w:pPr>
-          <w:hyperlink w:anchor="_Toc100758896" w:history="1">
+          <w:hyperlink w:anchor="_Toc100826301" w:history="1">
             <w:r>
               <w:rPr>
                 <w:rStyle w:val="Hyperlink"/>
@@ -1766,7 +1766,7 @@
                 <w:noProof/>
                 <w:webHidden/>
               </w:rPr>
-              <w:instrText xml:space="preserve"> PAGEREF _Toc100758896 \h </w:instrText>
+              <w:instrText xml:space="preserve"> PAGEREF _Toc100826301 \h </w:instrText>
             </w:r>
             <w:r>
               <w:rPr>
@@ -1809,7 +1809,7 @@
               <w:lang w:val="de-CH" w:eastAsia="de-CH"/>
             </w:rPr>
           </w:pPr>
-          <w:hyperlink w:anchor="_Toc100758897" w:history="1">
+          <w:hyperlink w:anchor="_Toc100826302" w:history="1">
             <w:r>
               <w:rPr>
                 <w:rStyle w:val="Hyperlink"/>
@@ -1836,7 +1836,77 @@
                 <w:noProof/>
                 <w:webHidden/>
               </w:rPr>
-              <w:instrText xml:space="preserve"> PAGEREF _Toc100758897 \h </w:instrText>
+              <w:instrText xml:space="preserve"> PAGEREF _Toc100826302 \h </w:instrText>
+            </w:r>
+            <w:r>
+              <w:rPr>
+                <w:noProof/>
+                <w:webHidden/>
+              </w:rPr>
+            </w:r>
+            <w:r>
+              <w:rPr>
+                <w:noProof/>
+                <w:webHidden/>
+              </w:rPr>
+              <w:fldChar w:fldCharType="separate"/>
+            </w:r>
+            <w:r>
+              <w:rPr>
+                <w:noProof/>
+                <w:webHidden/>
+              </w:rPr>
+              <w:t>9</w:t>
+            </w:r>
+            <w:r>
+              <w:rPr>
+                <w:noProof/>
+                <w:webHidden/>
+              </w:rPr>
+              <w:fldChar w:fldCharType="end"/>
+            </w:r>
+          </w:hyperlink>
+        </w:p>
+        <w:p>
+          <w:pPr>
+            <w:pStyle w:val="Verzeichnis2"/>
+            <w:tabs>
+              <w:tab w:val="right" w:leader="dot" w:pos="9016"/>
+            </w:tabs>
+            <w:rPr>
+              <w:rFonts w:eastAsiaTheme="minorEastAsia"/>
+              <w:noProof/>
+              <w:lang w:val="de-CH" w:eastAsia="de-CH"/>
+            </w:rPr>
+          </w:pPr>
+          <w:hyperlink w:anchor="_Toc100826303" w:history="1">
+            <w:r>
+              <w:rPr>
+                <w:rStyle w:val="Hyperlink"/>
+                <w:noProof/>
+              </w:rPr>
+              <w:t>User Story 9</w:t>
+            </w:r>
+            <w:r>
+              <w:rPr>
+                <w:noProof/>
+                <w:webHidden/>
+              </w:rPr>
+              <w:tab/>
+            </w:r>
+            <w:r>
+              <w:rPr>
+                <w:noProof/>
+                <w:webHidden/>
+              </w:rPr>
+              <w:fldChar w:fldCharType="begin"/>
+            </w:r>
+            <w:r>
+              <w:rPr>
+                <w:noProof/>
+                <w:webHidden/>
+              </w:rPr>
+              <w:instrText xml:space="preserve"> PAGEREF _Toc100826303 \h </w:instrText>
             </w:r>
             <w:r>
               <w:rPr>
@@ -1879,7 +1949,7 @@
               <w:lang w:val="de-CH" w:eastAsia="de-CH"/>
             </w:rPr>
           </w:pPr>
-          <w:hyperlink w:anchor="_Toc100758898" w:history="1">
+          <w:hyperlink w:anchor="_Toc100826304" w:history="1">
             <w:r>
               <w:rPr>
                 <w:rStyle w:val="Hyperlink"/>
@@ -1906,7 +1976,7 @@
                 <w:noProof/>
                 <w:webHidden/>
               </w:rPr>
-              <w:instrText xml:space="preserve"> PAGEREF _Toc100758898 \h </w:instrText>
+              <w:instrText xml:space="preserve"> PAGEREF _Toc100826304 \h </w:instrText>
             </w:r>
             <w:r>
               <w:rPr>
@@ -1949,7 +2019,7 @@
               <w:lang w:val="de-CH" w:eastAsia="de-CH"/>
             </w:rPr>
           </w:pPr>
-          <w:hyperlink w:anchor="_Toc100758899" w:history="1">
+          <w:hyperlink w:anchor="_Toc100826305" w:history="1">
             <w:r>
               <w:rPr>
                 <w:rStyle w:val="Hyperlink"/>
@@ -1976,7 +2046,7 @@
                 <w:noProof/>
                 <w:webHidden/>
               </w:rPr>
-              <w:instrText xml:space="preserve"> PAGEREF _Toc100758899 \h </w:instrText>
+              <w:instrText xml:space="preserve"> PAGEREF _Toc100826305 \h </w:instrText>
             </w:r>
             <w:r>
               <w:rPr>
@@ -2019,7 +2089,7 @@
               <w:lang w:val="de-CH" w:eastAsia="de-CH"/>
             </w:rPr>
           </w:pPr>
-          <w:hyperlink w:anchor="_Toc100758900" w:history="1">
+          <w:hyperlink w:anchor="_Toc100826306" w:history="1">
             <w:r>
               <w:rPr>
                 <w:rStyle w:val="Hyperlink"/>
@@ -2046,7 +2116,7 @@
                 <w:noProof/>
                 <w:webHidden/>
               </w:rPr>
-              <w:instrText xml:space="preserve"> PAGEREF _Toc100758900 \h </w:instrText>
+              <w:instrText xml:space="preserve"> PAGEREF _Toc100826306 \h </w:instrText>
             </w:r>
             <w:r>
               <w:rPr>
@@ -2089,7 +2159,7 @@
               <w:lang w:val="de-CH" w:eastAsia="de-CH"/>
             </w:rPr>
           </w:pPr>
-          <w:hyperlink w:anchor="_Toc100758901" w:history="1">
+          <w:hyperlink w:anchor="_Toc100826307" w:history="1">
             <w:r>
               <w:rPr>
                 <w:rStyle w:val="Hyperlink"/>
@@ -2116,7 +2186,7 @@
                 <w:noProof/>
                 <w:webHidden/>
               </w:rPr>
-              <w:instrText xml:space="preserve"> PAGEREF _Toc100758901 \h </w:instrText>
+              <w:instrText xml:space="preserve"> PAGEREF _Toc100826307 \h </w:instrText>
             </w:r>
             <w:r>
               <w:rPr>
@@ -2159,7 +2229,7 @@
               <w:lang w:val="de-CH" w:eastAsia="de-CH"/>
             </w:rPr>
           </w:pPr>
-          <w:hyperlink w:anchor="_Toc100758902" w:history="1">
+          <w:hyperlink w:anchor="_Toc100826308" w:history="1">
             <w:r>
               <w:rPr>
                 <w:rStyle w:val="Hyperlink"/>
@@ -2186,7 +2256,7 @@
                 <w:noProof/>
                 <w:webHidden/>
               </w:rPr>
-              <w:instrText xml:space="preserve"> PAGEREF _Toc100758902 \h </w:instrText>
+              <w:instrText xml:space="preserve"> PAGEREF _Toc100826308 \h </w:instrText>
             </w:r>
             <w:r>
               <w:rPr>
@@ -2229,7 +2299,7 @@
               <w:lang w:val="de-CH" w:eastAsia="de-CH"/>
             </w:rPr>
           </w:pPr>
-          <w:hyperlink w:anchor="_Toc100758903" w:history="1">
+          <w:hyperlink w:anchor="_Toc100826309" w:history="1">
             <w:r>
               <w:rPr>
                 <w:rStyle w:val="Hyperlink"/>
@@ -2256,7 +2326,77 @@
                 <w:noProof/>
                 <w:webHidden/>
               </w:rPr>
-              <w:instrText xml:space="preserve"> PAGEREF _Toc100758903 \h </w:instrText>
+              <w:instrText xml:space="preserve"> PAGEREF _Toc100826309 \h </w:instrText>
+            </w:r>
+            <w:r>
+              <w:rPr>
+                <w:noProof/>
+                <w:webHidden/>
+              </w:rPr>
+            </w:r>
+            <w:r>
+              <w:rPr>
+                <w:noProof/>
+                <w:webHidden/>
+              </w:rPr>
+              <w:fldChar w:fldCharType="separate"/>
+            </w:r>
+            <w:r>
+              <w:rPr>
+                <w:noProof/>
+                <w:webHidden/>
+              </w:rPr>
+              <w:t>12</w:t>
+            </w:r>
+            <w:r>
+              <w:rPr>
+                <w:noProof/>
+                <w:webHidden/>
+              </w:rPr>
+              <w:fldChar w:fldCharType="end"/>
+            </w:r>
+          </w:hyperlink>
+        </w:p>
+        <w:p>
+          <w:pPr>
+            <w:pStyle w:val="Verzeichnis2"/>
+            <w:tabs>
+              <w:tab w:val="right" w:leader="dot" w:pos="9016"/>
+            </w:tabs>
+            <w:rPr>
+              <w:rFonts w:eastAsiaTheme="minorEastAsia"/>
+              <w:noProof/>
+              <w:lang w:val="de-CH" w:eastAsia="de-CH"/>
+            </w:rPr>
+          </w:pPr>
+          <w:hyperlink w:anchor="_Toc100826310" w:history="1">
+            <w:r>
+              <w:rPr>
+                <w:rStyle w:val="Hyperlink"/>
+                <w:noProof/>
+              </w:rPr>
+              <w:t>User Story 9</w:t>
+            </w:r>
+            <w:r>
+              <w:rPr>
+                <w:noProof/>
+                <w:webHidden/>
+              </w:rPr>
+              <w:tab/>
+            </w:r>
+            <w:r>
+              <w:rPr>
+                <w:noProof/>
+                <w:webHidden/>
+              </w:rPr>
+              <w:fldChar w:fldCharType="begin"/>
+            </w:r>
+            <w:r>
+              <w:rPr>
+                <w:noProof/>
+                <w:webHidden/>
+              </w:rPr>
+              <w:instrText xml:space="preserve"> PAGEREF _Toc100826310 \h </w:instrText>
             </w:r>
             <w:r>
               <w:rPr>
@@ -2299,13 +2439,13 @@
               <w:lang w:val="de-CH" w:eastAsia="de-CH"/>
             </w:rPr>
           </w:pPr>
-          <w:hyperlink w:anchor="_Toc100758904" w:history="1">
+          <w:hyperlink w:anchor="_Toc100826311" w:history="1">
             <w:r>
               <w:rPr>
                 <w:rStyle w:val="Hyperlink"/>
                 <w:noProof/>
               </w:rPr>
-              <w:t>Warnings</w:t>
+              <w:t>Warnungen</w:t>
             </w:r>
             <w:r>
               <w:rPr>
@@ -2326,7 +2466,7 @@
                 <w:noProof/>
                 <w:webHidden/>
               </w:rPr>
-              <w:instrText xml:space="preserve"> PAGEREF _Toc100758904 \h </w:instrText>
+              <w:instrText xml:space="preserve"> PAGEREF _Toc100826311 \h </w:instrText>
             </w:r>
             <w:r>
               <w:rPr>
@@ -2369,7 +2509,7 @@
               <w:lang w:val="de-CH" w:eastAsia="de-CH"/>
             </w:rPr>
           </w:pPr>
-          <w:hyperlink w:anchor="_Toc100758905" w:history="1">
+          <w:hyperlink w:anchor="_Toc100826312" w:history="1">
             <w:r>
               <w:rPr>
                 <w:rStyle w:val="Hyperlink"/>
@@ -2396,7 +2536,7 @@
                 <w:noProof/>
                 <w:webHidden/>
               </w:rPr>
-              <w:instrText xml:space="preserve"> PAGEREF _Toc100758905 \h </w:instrText>
+              <w:instrText xml:space="preserve"> PAGEREF _Toc100826312 \h </w:instrText>
             </w:r>
             <w:r>
               <w:rPr>
@@ -2439,7 +2579,7 @@
               <w:lang w:val="de-CH" w:eastAsia="de-CH"/>
             </w:rPr>
           </w:pPr>
-          <w:hyperlink w:anchor="_Toc100758906" w:history="1">
+          <w:hyperlink w:anchor="_Toc100826313" w:history="1">
             <w:r>
               <w:rPr>
                 <w:rStyle w:val="Hyperlink"/>
@@ -2466,7 +2606,7 @@
                 <w:noProof/>
                 <w:webHidden/>
               </w:rPr>
-              <w:instrText xml:space="preserve"> PAGEREF _Toc100758906 \h </w:instrText>
+              <w:instrText xml:space="preserve"> PAGEREF _Toc100826313 \h </w:instrText>
             </w:r>
             <w:r>
               <w:rPr>
@@ -2518,7 +2658,7 @@
       <w:pPr>
         <w:pStyle w:val="berschrift1"/>
       </w:pPr>
-      <w:bookmarkStart w:id="0" w:name="_Toc100758885"/>
+      <w:bookmarkStart w:id="0" w:name="_Toc100826290"/>
       <w:r>
         <w:lastRenderedPageBreak/>
         <w:t>Einleitung</w:t>
@@ -2529,17 +2669,46 @@
       <w:pPr>
         <w:pStyle w:val="berschrift2"/>
       </w:pPr>
-      <w:bookmarkStart w:id="1" w:name="_Toc100758886"/>
+      <w:bookmarkStart w:id="1" w:name="_Toc100826291"/>
       <w:r>
         <w:t>Zusammenfassung</w:t>
       </w:r>
       <w:bookmarkEnd w:id="1"/>
     </w:p>
     <w:p>
+      <w:r>
+        <w:t>Diese Dokumentation handelt sich um</w:t>
+      </w:r>
+      <w:r>
+        <w:t xml:space="preserve"> das Projekt</w:t>
+      </w:r>
+      <w:r>
+        <w:t xml:space="preserve"> de</w:t>
+      </w:r>
+      <w:r>
+        <w:t>s</w:t>
+      </w:r>
+      <w:r>
+        <w:t xml:space="preserve"> Überbetriebliche Kurs </w:t>
+      </w:r>
+      <w:r>
+        <w:t>M</w:t>
+      </w:r>
+      <w:r>
+        <w:t xml:space="preserve">odul </w:t>
+      </w:r>
+      <w:r>
+        <w:t>318 - Analysieren und objektbasiert programmieren</w:t>
+      </w:r>
+      <w:r>
+        <w:t>. Das Projekt ist eine Desktop Applikation, welche die Fahrplandaten des schweizerischen ÖVs benutzt. Mit der Applikation soll man Verkehrsverbindungen zwischen zwei Stationen suchen könne.</w:t>
+      </w:r>
+    </w:p>
+    <w:p>
       <w:pPr>
         <w:pStyle w:val="berschrift2"/>
       </w:pPr>
-      <w:bookmarkStart w:id="2" w:name="_Toc100758887"/>
+      <w:bookmarkStart w:id="2" w:name="_Toc100826292"/>
       <w:r>
         <w:t>Zweck</w:t>
       </w:r>
@@ -2547,6 +2716,11 @@
     </w:p>
     <w:p>
       <w:r>
+        <w:t>Zweck dieser Dokumentation ist es meine Umsetzung zu präsentieren, aufzuzeigen welche Funktionen ich umgesetzt habe und wie ich das ganze umgesetzt habe.</w:t>
+      </w:r>
+    </w:p>
+    <w:p>
+      <w:r>
         <w:br w:type="page"/>
       </w:r>
     </w:p>
@@ -2554,7 +2728,7 @@
       <w:pPr>
         <w:pStyle w:val="berschrift1"/>
       </w:pPr>
-      <w:bookmarkStart w:id="3" w:name="_Toc100758888"/>
+      <w:bookmarkStart w:id="3" w:name="_Toc100826293"/>
       <w:r>
         <w:lastRenderedPageBreak/>
         <w:t>User</w:t>
@@ -3478,12 +3652,21 @@
       <w:pPr>
         <w:pStyle w:val="berschrift1"/>
       </w:pPr>
-      <w:bookmarkStart w:id="4" w:name="_Toc100758889"/>
+      <w:bookmarkStart w:id="4" w:name="_Toc100826294"/>
       <w:r>
         <w:lastRenderedPageBreak/>
-        <w:t>Funktionen Umsetzung</w:t>
+        <w:t>Um</w:t>
+      </w:r>
+      <w:r>
+        <w:t xml:space="preserve">gesetzte </w:t>
+      </w:r>
+      <w:r>
+        <w:t>Funktionen</w:t>
       </w:r>
       <w:bookmarkEnd w:id="4"/>
+      <w:r>
+        <w:t xml:space="preserve"> </w:t>
+      </w:r>
     </w:p>
     <w:tbl>
       <w:tblPr>
@@ -4168,10 +4351,10 @@
                 <w:noProof/>
               </w:rPr>
               <w:drawing>
-                <wp:inline distT="0" distB="0" distL="0" distR="0" wp14:anchorId="2393BE11" wp14:editId="75EF4E7D">
-                  <wp:extent cx="166254" cy="153437"/>
-                  <wp:effectExtent l="0" t="0" r="5715" b="0"/>
-                  <wp:docPr id="12" name="Grafik 12"/>
+                <wp:inline distT="0" distB="0" distL="0" distR="0" wp14:anchorId="2FE746E6" wp14:editId="5697BD25">
+                  <wp:extent cx="172192" cy="172192"/>
+                  <wp:effectExtent l="0" t="0" r="0" b="0"/>
+                  <wp:docPr id="457" name="Grafik 457"/>
                   <wp:cNvGraphicFramePr>
                     <a:graphicFrameLocks xmlns:a="http://schemas.openxmlformats.org/drawingml/2006/main" noChangeAspect="1"/>
                   </wp:cNvGraphicFramePr>
@@ -4179,23 +4362,36 @@
                     <a:graphicData uri="http://schemas.openxmlformats.org/drawingml/2006/picture">
                       <pic:pic xmlns:pic="http://schemas.openxmlformats.org/drawingml/2006/picture">
                         <pic:nvPicPr>
-                          <pic:cNvPr id="1" name=""/>
-                          <pic:cNvPicPr/>
+                          <pic:cNvPr id="0" name="Picture 1"/>
+                          <pic:cNvPicPr>
+                            <a:picLocks noChangeAspect="1" noChangeArrowheads="1"/>
+                          </pic:cNvPicPr>
                         </pic:nvPicPr>
                         <pic:blipFill>
-                          <a:blip r:embed="rId13"/>
+                          <a:blip r:embed="rId12" cstate="print">
+                            <a:extLst>
+                              <a:ext uri="{28A0092B-C50C-407E-A947-70E740481C1C}">
+                                <a14:useLocalDpi xmlns:a14="http://schemas.microsoft.com/office/drawing/2010/main" val="0"/>
+                              </a:ext>
+                            </a:extLst>
+                          </a:blip>
+                          <a:srcRect/>
                           <a:stretch>
                             <a:fillRect/>
                           </a:stretch>
                         </pic:blipFill>
-                        <pic:spPr>
+                        <pic:spPr bwMode="auto">
                           <a:xfrm>
                             <a:off x="0" y="0"/>
-                            <a:ext cx="175644" cy="162103"/>
+                            <a:ext cx="175777" cy="175777"/>
                           </a:xfrm>
                           <a:prstGeom prst="rect">
                             <a:avLst/>
                           </a:prstGeom>
+                          <a:noFill/>
+                          <a:ln>
+                            <a:noFill/>
+                          </a:ln>
                         </pic:spPr>
                       </pic:pic>
                     </a:graphicData>
@@ -4217,12 +4413,19 @@
       <w:pPr>
         <w:pStyle w:val="berschrift1"/>
       </w:pPr>
-      <w:bookmarkStart w:id="5" w:name="_Toc100758890"/>
+      <w:bookmarkStart w:id="5" w:name="_Toc100826295"/>
       <w:r>
         <w:lastRenderedPageBreak/>
         <w:t>Mockups</w:t>
       </w:r>
       <w:bookmarkEnd w:id="5"/>
+    </w:p>
+    <w:p>
+      <w:r>
+        <w:t>Ich habe die Mockups mit Balsamiq Wireframs erstellt. Die Mockups beinhalten alle Priorität 1 stories.</w:t>
+      </w:r>
+    </w:p>
+    <w:p>
       <w:r>
         <w:rPr>
           <w:noProof/>
@@ -4415,17 +4618,95 @@
         <w:br w:type="page"/>
       </w:r>
     </w:p>
-    <w:p/>
     <w:p>
       <w:pPr>
         <w:pStyle w:val="berschrift1"/>
       </w:pPr>
-      <w:bookmarkStart w:id="6" w:name="_Toc100758891"/>
+      <w:bookmarkStart w:id="6" w:name="_Toc100826296"/>
       <w:r>
+        <w:lastRenderedPageBreak/>
         <w:t>Aktivitätsdiagramm</w:t>
       </w:r>
       <w:bookmarkEnd w:id="6"/>
     </w:p>
+    <w:p>
+      <w:r>
+        <w:rPr>
+          <w:noProof/>
+        </w:rPr>
+        <w:drawing>
+          <wp:inline distT="0" distB="0" distL="0" distR="0" wp14:anchorId="4A1CC29C" wp14:editId="311D3467">
+            <wp:extent cx="5731510" cy="1245870"/>
+            <wp:effectExtent l="0" t="0" r="2540" b="0"/>
+            <wp:docPr id="15" name="Grafik 15"/>
+            <wp:cNvGraphicFramePr>
+              <a:graphicFrameLocks xmlns:a="http://schemas.openxmlformats.org/drawingml/2006/main" noChangeAspect="1"/>
+            </wp:cNvGraphicFramePr>
+            <a:graphic xmlns:a="http://schemas.openxmlformats.org/drawingml/2006/main">
+              <a:graphicData uri="http://schemas.openxmlformats.org/drawingml/2006/picture">
+                <pic:pic xmlns:pic="http://schemas.openxmlformats.org/drawingml/2006/picture">
+                  <pic:nvPicPr>
+                    <pic:cNvPr id="1" name=""/>
+                    <pic:cNvPicPr/>
+                  </pic:nvPicPr>
+                  <pic:blipFill>
+                    <a:blip r:embed="rId16"/>
+                    <a:stretch>
+                      <a:fillRect/>
+                    </a:stretch>
+                  </pic:blipFill>
+                  <pic:spPr>
+                    <a:xfrm>
+                      <a:off x="0" y="0"/>
+                      <a:ext cx="5731510" cy="1245870"/>
+                    </a:xfrm>
+                    <a:prstGeom prst="rect">
+                      <a:avLst/>
+                    </a:prstGeom>
+                  </pic:spPr>
+                </pic:pic>
+              </a:graphicData>
+            </a:graphic>
+          </wp:inline>
+        </w:drawing>
+      </w:r>
+    </w:p>
+    <w:p>
+      <w:r>
+        <w:t>D</w:t>
+      </w:r>
+      <w:r>
+        <w:t>as</w:t>
+      </w:r>
+      <w:r>
+        <w:t xml:space="preserve"> Aktivität</w:t>
+      </w:r>
+      <w:r>
+        <w:t>s</w:t>
+      </w:r>
+      <w:r>
+        <w:t xml:space="preserve">diagramm </w:t>
+      </w:r>
+      <w:r>
+        <w:t>wurde</w:t>
+      </w:r>
+      <w:r>
+        <w:t xml:space="preserve"> mit Visio erstellt. Zuerst gibt man die Startstation im Textfeld Von ein. Danach gibt man</w:t>
+      </w:r>
+      <w:r>
+        <w:t xml:space="preserve"> </w:t>
+      </w:r>
+      <w:r>
+        <w:t>die Endstation im Textfeld Bis ein.</w:t>
+      </w:r>
+      <w:r>
+        <w:t xml:space="preserve"> Danach klickt man den Button Verbindungen Suchen. Wenn dann Stationen gefunden wurden, werden diese angezeigt</w:t>
+      </w:r>
+      <w:r>
+        <w:t>.</w:t>
+      </w:r>
+    </w:p>
+    <w:p/>
     <w:p>
       <w:pPr>
         <w:rPr>
@@ -4443,7 +4724,7 @@
       <w:pPr>
         <w:pStyle w:val="berschrift1"/>
       </w:pPr>
-      <w:bookmarkStart w:id="7" w:name="_Toc100758892"/>
+      <w:bookmarkStart w:id="7" w:name="_Toc100826297"/>
       <w:r>
         <w:lastRenderedPageBreak/>
         <w:t>Testplan</w:t>
@@ -4459,7 +4740,7 @@
       <w:pPr>
         <w:pStyle w:val="berschrift2"/>
       </w:pPr>
-      <w:bookmarkStart w:id="8" w:name="_Toc100758893"/>
+      <w:bookmarkStart w:id="8" w:name="_Toc100826298"/>
       <w:r>
         <w:t>User Story 1</w:t>
       </w:r>
@@ -4920,156 +5201,12 @@
           </w:p>
         </w:tc>
       </w:tr>
-      <w:tr>
-        <w:tc>
-          <w:tcPr>
-            <w:cnfStyle w:val="001000000000" w:firstRow="0" w:lastRow="0" w:firstColumn="1" w:lastColumn="0" w:oddVBand="0" w:evenVBand="0" w:oddHBand="0" w:evenHBand="0" w:firstRowFirstColumn="0" w:firstRowLastColumn="0" w:lastRowFirstColumn="0" w:lastRowLastColumn="0"/>
-            <w:tcW w:w="815" w:type="dxa"/>
-          </w:tcPr>
-          <w:p>
-            <w:pPr>
-              <w:rPr>
-                <w:b w:val="0"/>
-                <w:bCs w:val="0"/>
-              </w:rPr>
-            </w:pPr>
-          </w:p>
-        </w:tc>
-        <w:tc>
-          <w:tcPr>
-            <w:tcW w:w="3480" w:type="dxa"/>
-          </w:tcPr>
-          <w:p>
-            <w:pPr>
-              <w:cnfStyle w:val="000000000000" w:firstRow="0" w:lastRow="0" w:firstColumn="0" w:lastColumn="0" w:oddVBand="0" w:evenVBand="0" w:oddHBand="0" w:evenHBand="0" w:firstRowFirstColumn="0" w:firstRowLastColumn="0" w:lastRowFirstColumn="0" w:lastRowLastColumn="0"/>
-              <w:rPr>
-                <w:b/>
-                <w:bCs/>
-              </w:rPr>
-            </w:pPr>
-          </w:p>
-        </w:tc>
-        <w:tc>
-          <w:tcPr>
-            <w:tcW w:w="2975" w:type="dxa"/>
-          </w:tcPr>
-          <w:p>
-            <w:pPr>
-              <w:cnfStyle w:val="000000000000" w:firstRow="0" w:lastRow="0" w:firstColumn="0" w:lastColumn="0" w:oddVBand="0" w:evenVBand="0" w:oddHBand="0" w:evenHBand="0" w:firstRowFirstColumn="0" w:firstRowLastColumn="0" w:lastRowFirstColumn="0" w:lastRowLastColumn="0"/>
-              <w:rPr>
-                <w:b/>
-                <w:bCs/>
-              </w:rPr>
-            </w:pPr>
-          </w:p>
-        </w:tc>
-        <w:tc>
-          <w:tcPr>
-            <w:tcW w:w="972" w:type="dxa"/>
-          </w:tcPr>
-          <w:p>
-            <w:pPr>
-              <w:cnfStyle w:val="000000000000" w:firstRow="0" w:lastRow="0" w:firstColumn="0" w:lastColumn="0" w:oddVBand="0" w:evenVBand="0" w:oddHBand="0" w:evenHBand="0" w:firstRowFirstColumn="0" w:firstRowLastColumn="0" w:lastRowFirstColumn="0" w:lastRowLastColumn="0"/>
-              <w:rPr>
-                <w:b/>
-                <w:bCs/>
-              </w:rPr>
-            </w:pPr>
-          </w:p>
-        </w:tc>
-        <w:tc>
-          <w:tcPr>
-            <w:tcW w:w="774" w:type="dxa"/>
-          </w:tcPr>
-          <w:p>
-            <w:pPr>
-              <w:cnfStyle w:val="000000000000" w:firstRow="0" w:lastRow="0" w:firstColumn="0" w:lastColumn="0" w:oddVBand="0" w:evenVBand="0" w:oddHBand="0" w:evenHBand="0" w:firstRowFirstColumn="0" w:firstRowLastColumn="0" w:lastRowFirstColumn="0" w:lastRowLastColumn="0"/>
-              <w:rPr>
-                <w:b/>
-                <w:bCs/>
-              </w:rPr>
-            </w:pPr>
-          </w:p>
-        </w:tc>
-      </w:tr>
-      <w:tr>
-        <w:tc>
-          <w:tcPr>
-            <w:cnfStyle w:val="001000000000" w:firstRow="0" w:lastRow="0" w:firstColumn="1" w:lastColumn="0" w:oddVBand="0" w:evenVBand="0" w:oddHBand="0" w:evenHBand="0" w:firstRowFirstColumn="0" w:firstRowLastColumn="0" w:lastRowFirstColumn="0" w:lastRowLastColumn="0"/>
-            <w:tcW w:w="815" w:type="dxa"/>
-          </w:tcPr>
-          <w:p>
-            <w:pPr>
-              <w:rPr>
-                <w:b w:val="0"/>
-                <w:bCs w:val="0"/>
-              </w:rPr>
-            </w:pPr>
-          </w:p>
-        </w:tc>
-        <w:tc>
-          <w:tcPr>
-            <w:tcW w:w="3480" w:type="dxa"/>
-          </w:tcPr>
-          <w:p>
-            <w:pPr>
-              <w:cnfStyle w:val="000000000000" w:firstRow="0" w:lastRow="0" w:firstColumn="0" w:lastColumn="0" w:oddVBand="0" w:evenVBand="0" w:oddHBand="0" w:evenHBand="0" w:firstRowFirstColumn="0" w:firstRowLastColumn="0" w:lastRowFirstColumn="0" w:lastRowLastColumn="0"/>
-              <w:rPr>
-                <w:b/>
-                <w:bCs/>
-              </w:rPr>
-            </w:pPr>
-          </w:p>
-        </w:tc>
-        <w:tc>
-          <w:tcPr>
-            <w:tcW w:w="2975" w:type="dxa"/>
-          </w:tcPr>
-          <w:p>
-            <w:pPr>
-              <w:cnfStyle w:val="000000000000" w:firstRow="0" w:lastRow="0" w:firstColumn="0" w:lastColumn="0" w:oddVBand="0" w:evenVBand="0" w:oddHBand="0" w:evenHBand="0" w:firstRowFirstColumn="0" w:firstRowLastColumn="0" w:lastRowFirstColumn="0" w:lastRowLastColumn="0"/>
-              <w:rPr>
-                <w:b/>
-                <w:bCs/>
-              </w:rPr>
-            </w:pPr>
-          </w:p>
-        </w:tc>
-        <w:tc>
-          <w:tcPr>
-            <w:tcW w:w="972" w:type="dxa"/>
-          </w:tcPr>
-          <w:p>
-            <w:pPr>
-              <w:cnfStyle w:val="000000000000" w:firstRow="0" w:lastRow="0" w:firstColumn="0" w:lastColumn="0" w:oddVBand="0" w:evenVBand="0" w:oddHBand="0" w:evenHBand="0" w:firstRowFirstColumn="0" w:firstRowLastColumn="0" w:lastRowFirstColumn="0" w:lastRowLastColumn="0"/>
-              <w:rPr>
-                <w:b/>
-                <w:bCs/>
-              </w:rPr>
-            </w:pPr>
-          </w:p>
-        </w:tc>
-        <w:tc>
-          <w:tcPr>
-            <w:tcW w:w="774" w:type="dxa"/>
-          </w:tcPr>
-          <w:p>
-            <w:pPr>
-              <w:cnfStyle w:val="000000000000" w:firstRow="0" w:lastRow="0" w:firstColumn="0" w:lastColumn="0" w:oddVBand="0" w:evenVBand="0" w:oddHBand="0" w:evenHBand="0" w:firstRowFirstColumn="0" w:firstRowLastColumn="0" w:lastRowFirstColumn="0" w:lastRowLastColumn="0"/>
-              <w:rPr>
-                <w:b/>
-                <w:bCs/>
-              </w:rPr>
-            </w:pPr>
-          </w:p>
-        </w:tc>
-      </w:tr>
     </w:tbl>
     <w:p>
       <w:pPr>
         <w:pStyle w:val="berschrift2"/>
       </w:pPr>
-      <w:bookmarkStart w:id="9" w:name="_Toc100758894"/>
+      <w:bookmarkStart w:id="9" w:name="_Toc100826299"/>
       <w:r>
         <w:t>User Story 2</w:t>
       </w:r>
@@ -5334,7 +5471,7 @@
                           <pic:cNvPicPr/>
                         </pic:nvPicPr>
                         <pic:blipFill>
-                          <a:blip r:embed="rId16"/>
+                          <a:blip r:embed="rId17"/>
                           <a:stretch>
                             <a:fillRect/>
                           </a:stretch>
@@ -5469,118 +5606,6 @@
                   <wp:extent cx="1609725" cy="231184"/>
                   <wp:effectExtent l="0" t="0" r="0" b="0"/>
                   <wp:docPr id="20" name="Grafik 20"/>
-                  <wp:cNvGraphicFramePr>
-                    <a:graphicFrameLocks xmlns:a="http://schemas.openxmlformats.org/drawingml/2006/main" noChangeAspect="1"/>
-                  </wp:cNvGraphicFramePr>
-                  <a:graphic xmlns:a="http://schemas.openxmlformats.org/drawingml/2006/main">
-                    <a:graphicData uri="http://schemas.openxmlformats.org/drawingml/2006/picture">
-                      <pic:pic xmlns:pic="http://schemas.openxmlformats.org/drawingml/2006/picture">
-                        <pic:nvPicPr>
-                          <pic:cNvPr id="1" name=""/>
-                          <pic:cNvPicPr/>
-                        </pic:nvPicPr>
-                        <pic:blipFill>
-                          <a:blip r:embed="rId17"/>
-                          <a:stretch>
-                            <a:fillRect/>
-                          </a:stretch>
-                        </pic:blipFill>
-                        <pic:spPr>
-                          <a:xfrm>
-                            <a:off x="0" y="0"/>
-                            <a:ext cx="1769890" cy="254186"/>
-                          </a:xfrm>
-                          <a:prstGeom prst="rect">
-                            <a:avLst/>
-                          </a:prstGeom>
-                        </pic:spPr>
-                      </pic:pic>
-                    </a:graphicData>
-                  </a:graphic>
-                </wp:inline>
-              </w:drawing>
-            </w:r>
-          </w:p>
-        </w:tc>
-        <w:tc>
-          <w:tcPr>
-            <w:tcW w:w="972" w:type="dxa"/>
-          </w:tcPr>
-          <w:p>
-            <w:pPr>
-              <w:cnfStyle w:val="000000000000" w:firstRow="0" w:lastRow="0" w:firstColumn="0" w:lastColumn="0" w:oddVBand="0" w:evenVBand="0" w:oddHBand="0" w:evenHBand="0" w:firstRowFirstColumn="0" w:firstRowLastColumn="0" w:lastRowFirstColumn="0" w:lastRowLastColumn="0"/>
-              <w:rPr>
-                <w:b/>
-                <w:bCs/>
-              </w:rPr>
-            </w:pPr>
-          </w:p>
-        </w:tc>
-        <w:tc>
-          <w:tcPr>
-            <w:tcW w:w="774" w:type="dxa"/>
-          </w:tcPr>
-          <w:p>
-            <w:pPr>
-              <w:cnfStyle w:val="000000000000" w:firstRow="0" w:lastRow="0" w:firstColumn="0" w:lastColumn="0" w:oddVBand="0" w:evenVBand="0" w:oddHBand="0" w:evenHBand="0" w:firstRowFirstColumn="0" w:firstRowLastColumn="0" w:lastRowFirstColumn="0" w:lastRowLastColumn="0"/>
-              <w:rPr>
-                <w:b/>
-                <w:bCs/>
-              </w:rPr>
-            </w:pPr>
-          </w:p>
-        </w:tc>
-      </w:tr>
-      <w:tr>
-        <w:tc>
-          <w:tcPr>
-            <w:cnfStyle w:val="001000000000" w:firstRow="0" w:lastRow="0" w:firstColumn="1" w:lastColumn="0" w:oddVBand="0" w:evenVBand="0" w:oddHBand="0" w:evenHBand="0" w:firstRowFirstColumn="0" w:firstRowLastColumn="0" w:lastRowFirstColumn="0" w:lastRowLastColumn="0"/>
-            <w:tcW w:w="815" w:type="dxa"/>
-          </w:tcPr>
-          <w:p>
-            <w:pPr>
-              <w:rPr>
-                <w:b w:val="0"/>
-                <w:bCs w:val="0"/>
-              </w:rPr>
-            </w:pPr>
-            <w:r>
-              <w:rPr>
-                <w:b w:val="0"/>
-                <w:bCs w:val="0"/>
-              </w:rPr>
-              <w:t>4</w:t>
-            </w:r>
-          </w:p>
-        </w:tc>
-        <w:tc>
-          <w:tcPr>
-            <w:tcW w:w="3480" w:type="dxa"/>
-          </w:tcPr>
-          <w:p>
-            <w:pPr>
-              <w:cnfStyle w:val="000000000000" w:firstRow="0" w:lastRow="0" w:firstColumn="0" w:lastColumn="0" w:oddVBand="0" w:evenVBand="0" w:oddHBand="0" w:evenHBand="0" w:firstRowFirstColumn="0" w:firstRowLastColumn="0" w:lastRowFirstColumn="0" w:lastRowLastColumn="0"/>
-            </w:pPr>
-            <w:r>
-              <w:t xml:space="preserve">Auf den Button </w:t>
-            </w:r>
-            <w:r>
-              <w:t>Abfahrtstafel Anzeigen Klicken.</w:t>
-            </w:r>
-          </w:p>
-          <w:p>
-            <w:pPr>
-              <w:cnfStyle w:val="000000000000" w:firstRow="0" w:lastRow="0" w:firstColumn="0" w:lastColumn="0" w:oddVBand="0" w:evenVBand="0" w:oddHBand="0" w:evenHBand="0" w:firstRowFirstColumn="0" w:firstRowLastColumn="0" w:lastRowFirstColumn="0" w:lastRowLastColumn="0"/>
-            </w:pPr>
-            <w:r>
-              <w:rPr>
-                <w:noProof/>
-              </w:rPr>
-              <w:drawing>
-                <wp:inline distT="0" distB="0" distL="0" distR="0" wp14:anchorId="44B9AE2F" wp14:editId="225C2328">
-                  <wp:extent cx="1447800" cy="228600"/>
-                  <wp:effectExtent l="0" t="0" r="0" b="0"/>
-                  <wp:docPr id="21" name="Grafik 21"/>
                   <wp:cNvGraphicFramePr>
                     <a:graphicFrameLocks xmlns:a="http://schemas.openxmlformats.org/drawingml/2006/main" noChangeAspect="1"/>
                   </wp:cNvGraphicFramePr>
@@ -5600,6 +5625,118 @@
                         <pic:spPr>
                           <a:xfrm>
                             <a:off x="0" y="0"/>
+                            <a:ext cx="1769890" cy="254186"/>
+                          </a:xfrm>
+                          <a:prstGeom prst="rect">
+                            <a:avLst/>
+                          </a:prstGeom>
+                        </pic:spPr>
+                      </pic:pic>
+                    </a:graphicData>
+                  </a:graphic>
+                </wp:inline>
+              </w:drawing>
+            </w:r>
+          </w:p>
+        </w:tc>
+        <w:tc>
+          <w:tcPr>
+            <w:tcW w:w="972" w:type="dxa"/>
+          </w:tcPr>
+          <w:p>
+            <w:pPr>
+              <w:cnfStyle w:val="000000000000" w:firstRow="0" w:lastRow="0" w:firstColumn="0" w:lastColumn="0" w:oddVBand="0" w:evenVBand="0" w:oddHBand="0" w:evenHBand="0" w:firstRowFirstColumn="0" w:firstRowLastColumn="0" w:lastRowFirstColumn="0" w:lastRowLastColumn="0"/>
+              <w:rPr>
+                <w:b/>
+                <w:bCs/>
+              </w:rPr>
+            </w:pPr>
+          </w:p>
+        </w:tc>
+        <w:tc>
+          <w:tcPr>
+            <w:tcW w:w="774" w:type="dxa"/>
+          </w:tcPr>
+          <w:p>
+            <w:pPr>
+              <w:cnfStyle w:val="000000000000" w:firstRow="0" w:lastRow="0" w:firstColumn="0" w:lastColumn="0" w:oddVBand="0" w:evenVBand="0" w:oddHBand="0" w:evenHBand="0" w:firstRowFirstColumn="0" w:firstRowLastColumn="0" w:lastRowFirstColumn="0" w:lastRowLastColumn="0"/>
+              <w:rPr>
+                <w:b/>
+                <w:bCs/>
+              </w:rPr>
+            </w:pPr>
+          </w:p>
+        </w:tc>
+      </w:tr>
+      <w:tr>
+        <w:tc>
+          <w:tcPr>
+            <w:cnfStyle w:val="001000000000" w:firstRow="0" w:lastRow="0" w:firstColumn="1" w:lastColumn="0" w:oddVBand="0" w:evenVBand="0" w:oddHBand="0" w:evenHBand="0" w:firstRowFirstColumn="0" w:firstRowLastColumn="0" w:lastRowFirstColumn="0" w:lastRowLastColumn="0"/>
+            <w:tcW w:w="815" w:type="dxa"/>
+          </w:tcPr>
+          <w:p>
+            <w:pPr>
+              <w:rPr>
+                <w:b w:val="0"/>
+                <w:bCs w:val="0"/>
+              </w:rPr>
+            </w:pPr>
+            <w:r>
+              <w:rPr>
+                <w:b w:val="0"/>
+                <w:bCs w:val="0"/>
+              </w:rPr>
+              <w:t>4</w:t>
+            </w:r>
+          </w:p>
+        </w:tc>
+        <w:tc>
+          <w:tcPr>
+            <w:tcW w:w="3480" w:type="dxa"/>
+          </w:tcPr>
+          <w:p>
+            <w:pPr>
+              <w:cnfStyle w:val="000000000000" w:firstRow="0" w:lastRow="0" w:firstColumn="0" w:lastColumn="0" w:oddVBand="0" w:evenVBand="0" w:oddHBand="0" w:evenHBand="0" w:firstRowFirstColumn="0" w:firstRowLastColumn="0" w:lastRowFirstColumn="0" w:lastRowLastColumn="0"/>
+            </w:pPr>
+            <w:r>
+              <w:t xml:space="preserve">Auf den Button </w:t>
+            </w:r>
+            <w:r>
+              <w:t>Abfahrtstafel Anzeigen Klicken.</w:t>
+            </w:r>
+          </w:p>
+          <w:p>
+            <w:pPr>
+              <w:cnfStyle w:val="000000000000" w:firstRow="0" w:lastRow="0" w:firstColumn="0" w:lastColumn="0" w:oddVBand="0" w:evenVBand="0" w:oddHBand="0" w:evenHBand="0" w:firstRowFirstColumn="0" w:firstRowLastColumn="0" w:lastRowFirstColumn="0" w:lastRowLastColumn="0"/>
+            </w:pPr>
+            <w:r>
+              <w:rPr>
+                <w:noProof/>
+              </w:rPr>
+              <w:drawing>
+                <wp:inline distT="0" distB="0" distL="0" distR="0" wp14:anchorId="44B9AE2F" wp14:editId="225C2328">
+                  <wp:extent cx="1447800" cy="228600"/>
+                  <wp:effectExtent l="0" t="0" r="0" b="0"/>
+                  <wp:docPr id="21" name="Grafik 21"/>
+                  <wp:cNvGraphicFramePr>
+                    <a:graphicFrameLocks xmlns:a="http://schemas.openxmlformats.org/drawingml/2006/main" noChangeAspect="1"/>
+                  </wp:cNvGraphicFramePr>
+                  <a:graphic xmlns:a="http://schemas.openxmlformats.org/drawingml/2006/main">
+                    <a:graphicData uri="http://schemas.openxmlformats.org/drawingml/2006/picture">
+                      <pic:pic xmlns:pic="http://schemas.openxmlformats.org/drawingml/2006/picture">
+                        <pic:nvPicPr>
+                          <pic:cNvPr id="1" name=""/>
+                          <pic:cNvPicPr/>
+                        </pic:nvPicPr>
+                        <pic:blipFill>
+                          <a:blip r:embed="rId19"/>
+                          <a:stretch>
+                            <a:fillRect/>
+                          </a:stretch>
+                        </pic:blipFill>
+                        <pic:spPr>
+                          <a:xfrm>
+                            <a:off x="0" y="0"/>
                             <a:ext cx="1447800" cy="228600"/>
                           </a:xfrm>
                           <a:prstGeom prst="rect">
@@ -5656,236 +5793,6 @@
           </w:p>
         </w:tc>
       </w:tr>
-      <w:tr>
-        <w:tc>
-          <w:tcPr>
-            <w:cnfStyle w:val="001000000000" w:firstRow="0" w:lastRow="0" w:firstColumn="1" w:lastColumn="0" w:oddVBand="0" w:evenVBand="0" w:oddHBand="0" w:evenHBand="0" w:firstRowFirstColumn="0" w:firstRowLastColumn="0" w:lastRowFirstColumn="0" w:lastRowLastColumn="0"/>
-            <w:tcW w:w="815" w:type="dxa"/>
-          </w:tcPr>
-          <w:p>
-            <w:pPr>
-              <w:rPr>
-                <w:b w:val="0"/>
-                <w:bCs w:val="0"/>
-              </w:rPr>
-            </w:pPr>
-            <w:r>
-              <w:rPr>
-                <w:b w:val="0"/>
-                <w:bCs w:val="0"/>
-              </w:rPr>
-              <w:t>5</w:t>
-            </w:r>
-          </w:p>
-        </w:tc>
-        <w:tc>
-          <w:tcPr>
-            <w:tcW w:w="3480" w:type="dxa"/>
-          </w:tcPr>
-          <w:p>
-            <w:pPr>
-              <w:cnfStyle w:val="000000000000" w:firstRow="0" w:lastRow="0" w:firstColumn="0" w:lastColumn="0" w:oddVBand="0" w:evenVBand="0" w:oddHBand="0" w:evenHBand="0" w:firstRowFirstColumn="0" w:firstRowLastColumn="0" w:lastRowFirstColumn="0" w:lastRowLastColumn="0"/>
-              <w:rPr>
-                <w:b/>
-                <w:bCs/>
-              </w:rPr>
-            </w:pPr>
-          </w:p>
-        </w:tc>
-        <w:tc>
-          <w:tcPr>
-            <w:tcW w:w="2975" w:type="dxa"/>
-          </w:tcPr>
-          <w:p>
-            <w:pPr>
-              <w:cnfStyle w:val="000000000000" w:firstRow="0" w:lastRow="0" w:firstColumn="0" w:lastColumn="0" w:oddVBand="0" w:evenVBand="0" w:oddHBand="0" w:evenHBand="0" w:firstRowFirstColumn="0" w:firstRowLastColumn="0" w:lastRowFirstColumn="0" w:lastRowLastColumn="0"/>
-              <w:rPr>
-                <w:b/>
-                <w:bCs/>
-              </w:rPr>
-            </w:pPr>
-          </w:p>
-        </w:tc>
-        <w:tc>
-          <w:tcPr>
-            <w:tcW w:w="972" w:type="dxa"/>
-          </w:tcPr>
-          <w:p>
-            <w:pPr>
-              <w:cnfStyle w:val="000000000000" w:firstRow="0" w:lastRow="0" w:firstColumn="0" w:lastColumn="0" w:oddVBand="0" w:evenVBand="0" w:oddHBand="0" w:evenHBand="0" w:firstRowFirstColumn="0" w:firstRowLastColumn="0" w:lastRowFirstColumn="0" w:lastRowLastColumn="0"/>
-              <w:rPr>
-                <w:b/>
-                <w:bCs/>
-              </w:rPr>
-            </w:pPr>
-          </w:p>
-        </w:tc>
-        <w:tc>
-          <w:tcPr>
-            <w:tcW w:w="774" w:type="dxa"/>
-          </w:tcPr>
-          <w:p>
-            <w:pPr>
-              <w:cnfStyle w:val="000000000000" w:firstRow="0" w:lastRow="0" w:firstColumn="0" w:lastColumn="0" w:oddVBand="0" w:evenVBand="0" w:oddHBand="0" w:evenHBand="0" w:firstRowFirstColumn="0" w:firstRowLastColumn="0" w:lastRowFirstColumn="0" w:lastRowLastColumn="0"/>
-              <w:rPr>
-                <w:b/>
-                <w:bCs/>
-              </w:rPr>
-            </w:pPr>
-          </w:p>
-        </w:tc>
-      </w:tr>
-      <w:tr>
-        <w:tc>
-          <w:tcPr>
-            <w:cnfStyle w:val="001000000000" w:firstRow="0" w:lastRow="0" w:firstColumn="1" w:lastColumn="0" w:oddVBand="0" w:evenVBand="0" w:oddHBand="0" w:evenHBand="0" w:firstRowFirstColumn="0" w:firstRowLastColumn="0" w:lastRowFirstColumn="0" w:lastRowLastColumn="0"/>
-            <w:tcW w:w="815" w:type="dxa"/>
-          </w:tcPr>
-          <w:p>
-            <w:pPr>
-              <w:rPr>
-                <w:b w:val="0"/>
-                <w:bCs w:val="0"/>
-              </w:rPr>
-            </w:pPr>
-            <w:r>
-              <w:rPr>
-                <w:b w:val="0"/>
-                <w:bCs w:val="0"/>
-              </w:rPr>
-              <w:t>6</w:t>
-            </w:r>
-          </w:p>
-        </w:tc>
-        <w:tc>
-          <w:tcPr>
-            <w:tcW w:w="3480" w:type="dxa"/>
-          </w:tcPr>
-          <w:p>
-            <w:pPr>
-              <w:cnfStyle w:val="000000000000" w:firstRow="0" w:lastRow="0" w:firstColumn="0" w:lastColumn="0" w:oddVBand="0" w:evenVBand="0" w:oddHBand="0" w:evenHBand="0" w:firstRowFirstColumn="0" w:firstRowLastColumn="0" w:lastRowFirstColumn="0" w:lastRowLastColumn="0"/>
-              <w:rPr>
-                <w:b/>
-                <w:bCs/>
-              </w:rPr>
-            </w:pPr>
-          </w:p>
-        </w:tc>
-        <w:tc>
-          <w:tcPr>
-            <w:tcW w:w="2975" w:type="dxa"/>
-          </w:tcPr>
-          <w:p>
-            <w:pPr>
-              <w:cnfStyle w:val="000000000000" w:firstRow="0" w:lastRow="0" w:firstColumn="0" w:lastColumn="0" w:oddVBand="0" w:evenVBand="0" w:oddHBand="0" w:evenHBand="0" w:firstRowFirstColumn="0" w:firstRowLastColumn="0" w:lastRowFirstColumn="0" w:lastRowLastColumn="0"/>
-              <w:rPr>
-                <w:b/>
-                <w:bCs/>
-              </w:rPr>
-            </w:pPr>
-          </w:p>
-        </w:tc>
-        <w:tc>
-          <w:tcPr>
-            <w:tcW w:w="972" w:type="dxa"/>
-          </w:tcPr>
-          <w:p>
-            <w:pPr>
-              <w:cnfStyle w:val="000000000000" w:firstRow="0" w:lastRow="0" w:firstColumn="0" w:lastColumn="0" w:oddVBand="0" w:evenVBand="0" w:oddHBand="0" w:evenHBand="0" w:firstRowFirstColumn="0" w:firstRowLastColumn="0" w:lastRowFirstColumn="0" w:lastRowLastColumn="0"/>
-              <w:rPr>
-                <w:b/>
-                <w:bCs/>
-              </w:rPr>
-            </w:pPr>
-          </w:p>
-        </w:tc>
-        <w:tc>
-          <w:tcPr>
-            <w:tcW w:w="774" w:type="dxa"/>
-          </w:tcPr>
-          <w:p>
-            <w:pPr>
-              <w:cnfStyle w:val="000000000000" w:firstRow="0" w:lastRow="0" w:firstColumn="0" w:lastColumn="0" w:oddVBand="0" w:evenVBand="0" w:oddHBand="0" w:evenHBand="0" w:firstRowFirstColumn="0" w:firstRowLastColumn="0" w:lastRowFirstColumn="0" w:lastRowLastColumn="0"/>
-              <w:rPr>
-                <w:b/>
-                <w:bCs/>
-              </w:rPr>
-            </w:pPr>
-          </w:p>
-        </w:tc>
-      </w:tr>
-      <w:tr>
-        <w:tc>
-          <w:tcPr>
-            <w:cnfStyle w:val="001000000000" w:firstRow="0" w:lastRow="0" w:firstColumn="1" w:lastColumn="0" w:oddVBand="0" w:evenVBand="0" w:oddHBand="0" w:evenHBand="0" w:firstRowFirstColumn="0" w:firstRowLastColumn="0" w:lastRowFirstColumn="0" w:lastRowLastColumn="0"/>
-            <w:tcW w:w="815" w:type="dxa"/>
-          </w:tcPr>
-          <w:p>
-            <w:pPr>
-              <w:rPr>
-                <w:b w:val="0"/>
-                <w:bCs w:val="0"/>
-              </w:rPr>
-            </w:pPr>
-          </w:p>
-        </w:tc>
-        <w:tc>
-          <w:tcPr>
-            <w:tcW w:w="3480" w:type="dxa"/>
-          </w:tcPr>
-          <w:p>
-            <w:pPr>
-              <w:cnfStyle w:val="000000000000" w:firstRow="0" w:lastRow="0" w:firstColumn="0" w:lastColumn="0" w:oddVBand="0" w:evenVBand="0" w:oddHBand="0" w:evenHBand="0" w:firstRowFirstColumn="0" w:firstRowLastColumn="0" w:lastRowFirstColumn="0" w:lastRowLastColumn="0"/>
-              <w:rPr>
-                <w:b/>
-                <w:bCs/>
-              </w:rPr>
-            </w:pPr>
-          </w:p>
-        </w:tc>
-        <w:tc>
-          <w:tcPr>
-            <w:tcW w:w="2975" w:type="dxa"/>
-          </w:tcPr>
-          <w:p>
-            <w:pPr>
-              <w:cnfStyle w:val="000000000000" w:firstRow="0" w:lastRow="0" w:firstColumn="0" w:lastColumn="0" w:oddVBand="0" w:evenVBand="0" w:oddHBand="0" w:evenHBand="0" w:firstRowFirstColumn="0" w:firstRowLastColumn="0" w:lastRowFirstColumn="0" w:lastRowLastColumn="0"/>
-              <w:rPr>
-                <w:b/>
-                <w:bCs/>
-              </w:rPr>
-            </w:pPr>
-          </w:p>
-        </w:tc>
-        <w:tc>
-          <w:tcPr>
-            <w:tcW w:w="972" w:type="dxa"/>
-          </w:tcPr>
-          <w:p>
-            <w:pPr>
-              <w:cnfStyle w:val="000000000000" w:firstRow="0" w:lastRow="0" w:firstColumn="0" w:lastColumn="0" w:oddVBand="0" w:evenVBand="0" w:oddHBand="0" w:evenHBand="0" w:firstRowFirstColumn="0" w:firstRowLastColumn="0" w:lastRowFirstColumn="0" w:lastRowLastColumn="0"/>
-              <w:rPr>
-                <w:b/>
-                <w:bCs/>
-              </w:rPr>
-            </w:pPr>
-          </w:p>
-        </w:tc>
-        <w:tc>
-          <w:tcPr>
-            <w:tcW w:w="774" w:type="dxa"/>
-          </w:tcPr>
-          <w:p>
-            <w:pPr>
-              <w:cnfStyle w:val="000000000000" w:firstRow="0" w:lastRow="0" w:firstColumn="0" w:lastColumn="0" w:oddVBand="0" w:evenVBand="0" w:oddHBand="0" w:evenHBand="0" w:firstRowFirstColumn="0" w:firstRowLastColumn="0" w:lastRowFirstColumn="0" w:lastRowLastColumn="0"/>
-              <w:rPr>
-                <w:b/>
-                <w:bCs/>
-              </w:rPr>
-            </w:pPr>
-          </w:p>
-        </w:tc>
-      </w:tr>
     </w:tbl>
     <w:p>
       <w:r>
@@ -5896,7 +5803,7 @@
       <w:pPr>
         <w:pStyle w:val="berschrift2"/>
       </w:pPr>
-      <w:bookmarkStart w:id="10" w:name="_Toc100758895"/>
+      <w:bookmarkStart w:id="10" w:name="_Toc100826300"/>
       <w:r>
         <w:lastRenderedPageBreak/>
         <w:t>User Story 3 &amp; 4</w:t>
@@ -6162,7 +6069,7 @@
                           <pic:cNvPicPr/>
                         </pic:nvPicPr>
                         <pic:blipFill>
-                          <a:blip r:embed="rId16"/>
+                          <a:blip r:embed="rId17"/>
                           <a:stretch>
                             <a:fillRect/>
                           </a:stretch>
@@ -6483,91 +6390,12 @@
           </w:p>
         </w:tc>
       </w:tr>
-      <w:tr>
-        <w:tc>
-          <w:tcPr>
-            <w:cnfStyle w:val="001000000000" w:firstRow="0" w:lastRow="0" w:firstColumn="1" w:lastColumn="0" w:oddVBand="0" w:evenVBand="0" w:oddHBand="0" w:evenHBand="0" w:firstRowFirstColumn="0" w:firstRowLastColumn="0" w:lastRowFirstColumn="0" w:lastRowLastColumn="0"/>
-            <w:tcW w:w="815" w:type="dxa"/>
-          </w:tcPr>
-          <w:p>
-            <w:pPr>
-              <w:rPr>
-                <w:b w:val="0"/>
-                <w:bCs w:val="0"/>
-              </w:rPr>
-            </w:pPr>
-            <w:r>
-              <w:rPr>
-                <w:b w:val="0"/>
-                <w:bCs w:val="0"/>
-              </w:rPr>
-              <w:t>6</w:t>
-            </w:r>
-          </w:p>
-        </w:tc>
-        <w:tc>
-          <w:tcPr>
-            <w:tcW w:w="3480" w:type="dxa"/>
-          </w:tcPr>
-          <w:p>
-            <w:pPr>
-              <w:cnfStyle w:val="000000000000" w:firstRow="0" w:lastRow="0" w:firstColumn="0" w:lastColumn="0" w:oddVBand="0" w:evenVBand="0" w:oddHBand="0" w:evenHBand="0" w:firstRowFirstColumn="0" w:firstRowLastColumn="0" w:lastRowFirstColumn="0" w:lastRowLastColumn="0"/>
-              <w:rPr>
-                <w:b/>
-                <w:bCs/>
-              </w:rPr>
-            </w:pPr>
-          </w:p>
-        </w:tc>
-        <w:tc>
-          <w:tcPr>
-            <w:tcW w:w="2975" w:type="dxa"/>
-          </w:tcPr>
-          <w:p>
-            <w:pPr>
-              <w:cnfStyle w:val="000000000000" w:firstRow="0" w:lastRow="0" w:firstColumn="0" w:lastColumn="0" w:oddVBand="0" w:evenVBand="0" w:oddHBand="0" w:evenHBand="0" w:firstRowFirstColumn="0" w:firstRowLastColumn="0" w:lastRowFirstColumn="0" w:lastRowLastColumn="0"/>
-              <w:rPr>
-                <w:b/>
-                <w:bCs/>
-              </w:rPr>
-            </w:pPr>
-          </w:p>
-        </w:tc>
-        <w:tc>
-          <w:tcPr>
-            <w:tcW w:w="972" w:type="dxa"/>
-          </w:tcPr>
-          <w:p>
-            <w:pPr>
-              <w:cnfStyle w:val="000000000000" w:firstRow="0" w:lastRow="0" w:firstColumn="0" w:lastColumn="0" w:oddVBand="0" w:evenVBand="0" w:oddHBand="0" w:evenHBand="0" w:firstRowFirstColumn="0" w:firstRowLastColumn="0" w:lastRowFirstColumn="0" w:lastRowLastColumn="0"/>
-              <w:rPr>
-                <w:b/>
-                <w:bCs/>
-              </w:rPr>
-            </w:pPr>
-          </w:p>
-        </w:tc>
-        <w:tc>
-          <w:tcPr>
-            <w:tcW w:w="774" w:type="dxa"/>
-          </w:tcPr>
-          <w:p>
-            <w:pPr>
-              <w:cnfStyle w:val="000000000000" w:firstRow="0" w:lastRow="0" w:firstColumn="0" w:lastColumn="0" w:oddVBand="0" w:evenVBand="0" w:oddHBand="0" w:evenHBand="0" w:firstRowFirstColumn="0" w:firstRowLastColumn="0" w:lastRowFirstColumn="0" w:lastRowLastColumn="0"/>
-              <w:rPr>
-                <w:b/>
-                <w:bCs/>
-              </w:rPr>
-            </w:pPr>
-          </w:p>
-        </w:tc>
-      </w:tr>
     </w:tbl>
     <w:p>
       <w:pPr>
         <w:pStyle w:val="berschrift2"/>
       </w:pPr>
-      <w:bookmarkStart w:id="11" w:name="_Toc100758896"/>
+      <w:bookmarkStart w:id="11" w:name="_Toc100826301"/>
       <w:r>
         <w:t>User Story 5</w:t>
       </w:r>
@@ -7179,7 +7007,7 @@
                           <pic:cNvPicPr/>
                         </pic:nvPicPr>
                         <pic:blipFill>
-                          <a:blip r:embed="rId19"/>
+                          <a:blip r:embed="rId20"/>
                           <a:stretch>
                             <a:fillRect/>
                           </a:stretch>
@@ -7257,7 +7085,7 @@
       <w:pPr>
         <w:pStyle w:val="berschrift2"/>
       </w:pPr>
-      <w:bookmarkStart w:id="12" w:name="_Toc100758897"/>
+      <w:bookmarkStart w:id="12" w:name="_Toc100826302"/>
       <w:r>
         <w:lastRenderedPageBreak/>
         <w:t xml:space="preserve">User Story </w:t>
@@ -7526,7 +7354,7 @@
                           <pic:cNvPicPr/>
                         </pic:nvPicPr>
                         <pic:blipFill>
-                          <a:blip r:embed="rId16"/>
+                          <a:blip r:embed="rId17"/>
                           <a:stretch>
                             <a:fillRect/>
                           </a:stretch>
@@ -7813,7 +7641,7 @@
                           <pic:cNvPicPr/>
                         </pic:nvPicPr>
                         <pic:blipFill>
-                          <a:blip r:embed="rId20"/>
+                          <a:blip r:embed="rId21"/>
                           <a:stretch>
                             <a:fillRect/>
                           </a:stretch>
@@ -7877,101 +7705,710 @@
           </w:p>
         </w:tc>
       </w:tr>
-      <w:tr>
-        <w:tc>
-          <w:tcPr>
-            <w:cnfStyle w:val="001000000000" w:firstRow="0" w:lastRow="0" w:firstColumn="1" w:lastColumn="0" w:oddVBand="0" w:evenVBand="0" w:oddHBand="0" w:evenHBand="0" w:firstRowFirstColumn="0" w:firstRowLastColumn="0" w:lastRowFirstColumn="0" w:lastRowLastColumn="0"/>
-            <w:tcW w:w="815" w:type="dxa"/>
-          </w:tcPr>
-          <w:p>
-            <w:pPr>
-              <w:rPr>
-                <w:b w:val="0"/>
-                <w:bCs w:val="0"/>
-              </w:rPr>
-            </w:pPr>
-            <w:r>
-              <w:rPr>
-                <w:b w:val="0"/>
-                <w:bCs w:val="0"/>
-              </w:rPr>
-              <w:t>6</w:t>
-            </w:r>
-          </w:p>
-        </w:tc>
-        <w:tc>
-          <w:tcPr>
-            <w:tcW w:w="3480" w:type="dxa"/>
-          </w:tcPr>
-          <w:p>
-            <w:pPr>
-              <w:cnfStyle w:val="000000000000" w:firstRow="0" w:lastRow="0" w:firstColumn="0" w:lastColumn="0" w:oddVBand="0" w:evenVBand="0" w:oddHBand="0" w:evenHBand="0" w:firstRowFirstColumn="0" w:firstRowLastColumn="0" w:lastRowFirstColumn="0" w:lastRowLastColumn="0"/>
-              <w:rPr>
-                <w:b/>
-                <w:bCs/>
-              </w:rPr>
-            </w:pPr>
-          </w:p>
-        </w:tc>
-        <w:tc>
-          <w:tcPr>
-            <w:tcW w:w="2975" w:type="dxa"/>
-          </w:tcPr>
-          <w:p>
-            <w:pPr>
-              <w:cnfStyle w:val="000000000000" w:firstRow="0" w:lastRow="0" w:firstColumn="0" w:lastColumn="0" w:oddVBand="0" w:evenVBand="0" w:oddHBand="0" w:evenHBand="0" w:firstRowFirstColumn="0" w:firstRowLastColumn="0" w:lastRowFirstColumn="0" w:lastRowLastColumn="0"/>
-              <w:rPr>
-                <w:b/>
-                <w:bCs/>
-              </w:rPr>
-            </w:pPr>
-          </w:p>
-        </w:tc>
-        <w:tc>
-          <w:tcPr>
-            <w:tcW w:w="972" w:type="dxa"/>
-          </w:tcPr>
-          <w:p>
-            <w:pPr>
-              <w:cnfStyle w:val="000000000000" w:firstRow="0" w:lastRow="0" w:firstColumn="0" w:lastColumn="0" w:oddVBand="0" w:evenVBand="0" w:oddHBand="0" w:evenHBand="0" w:firstRowFirstColumn="0" w:firstRowLastColumn="0" w:lastRowFirstColumn="0" w:lastRowLastColumn="0"/>
-              <w:rPr>
-                <w:b/>
-                <w:bCs/>
-              </w:rPr>
-            </w:pPr>
-          </w:p>
-        </w:tc>
-        <w:tc>
-          <w:tcPr>
-            <w:tcW w:w="774" w:type="dxa"/>
-          </w:tcPr>
-          <w:p>
-            <w:pPr>
-              <w:cnfStyle w:val="000000000000" w:firstRow="0" w:lastRow="0" w:firstColumn="0" w:lastColumn="0" w:oddVBand="0" w:evenVBand="0" w:oddHBand="0" w:evenHBand="0" w:firstRowFirstColumn="0" w:firstRowLastColumn="0" w:lastRowFirstColumn="0" w:lastRowLastColumn="0"/>
-              <w:rPr>
-                <w:b/>
-                <w:bCs/>
-              </w:rPr>
-            </w:pPr>
-          </w:p>
-        </w:tc>
-      </w:tr>
     </w:tbl>
     <w:p>
+      <w:pPr>
+        <w:pStyle w:val="berschrift2"/>
+      </w:pPr>
+      <w:bookmarkStart w:id="13" w:name="_Toc100826303"/>
       <w:r>
-        <w:br w:type="page"/>
+        <w:t xml:space="preserve">User Story </w:t>
+      </w:r>
+      <w:r>
+        <w:t>9</w:t>
+      </w:r>
+      <w:bookmarkEnd w:id="13"/>
+    </w:p>
+    <w:p>
+      <w:pPr>
+        <w:rPr>
+          <w:b/>
+          <w:bCs/>
+        </w:rPr>
+      </w:pPr>
+      <w:r>
+        <w:rPr>
+          <w:b/>
+          <w:bCs/>
+        </w:rPr>
+        <w:t>Vorbedingungen</w:t>
       </w:r>
     </w:p>
     <w:p>
+      <w:r>
+        <w:t>Die exe Datei der Applikation ist vorhanden und funktioniert.</w:t>
+      </w:r>
+    </w:p>
+    <w:p>
+      <w:pPr>
+        <w:rPr>
+          <w:b/>
+          <w:bCs/>
+        </w:rPr>
+      </w:pPr>
+      <w:r>
+        <w:rPr>
+          <w:b/>
+          <w:bCs/>
+        </w:rPr>
+        <w:t>Testszenario</w:t>
+      </w:r>
+    </w:p>
+    <w:tbl>
+      <w:tblPr>
+        <w:tblStyle w:val="Gitternetztabelle1hellAkzent1"/>
+        <w:tblW w:w="0" w:type="auto"/>
+        <w:tblLook w:val="04A0" w:firstRow="1" w:lastRow="0" w:firstColumn="1" w:lastColumn="0" w:noHBand="0" w:noVBand="1"/>
+      </w:tblPr>
+      <w:tblGrid>
+        <w:gridCol w:w="815"/>
+        <w:gridCol w:w="3906"/>
+        <w:gridCol w:w="2549"/>
+        <w:gridCol w:w="972"/>
+        <w:gridCol w:w="774"/>
+      </w:tblGrid>
+      <w:tr>
+        <w:trPr>
+          <w:cnfStyle w:val="100000000000" w:firstRow="1" w:lastRow="0" w:firstColumn="0" w:lastColumn="0" w:oddVBand="0" w:evenVBand="0" w:oddHBand="0" w:evenHBand="0" w:firstRowFirstColumn="0" w:firstRowLastColumn="0" w:lastRowFirstColumn="0" w:lastRowLastColumn="0"/>
+        </w:trPr>
+        <w:tc>
+          <w:tcPr>
+            <w:cnfStyle w:val="001000000000" w:firstRow="0" w:lastRow="0" w:firstColumn="1" w:lastColumn="0" w:oddVBand="0" w:evenVBand="0" w:oddHBand="0" w:evenHBand="0" w:firstRowFirstColumn="0" w:firstRowLastColumn="0" w:lastRowFirstColumn="0" w:lastRowLastColumn="0"/>
+            <w:tcW w:w="815" w:type="dxa"/>
+          </w:tcPr>
+          <w:p>
+            <w:r>
+              <w:t>Schritt</w:t>
+            </w:r>
+          </w:p>
+        </w:tc>
+        <w:tc>
+          <w:tcPr>
+            <w:tcW w:w="3480" w:type="dxa"/>
+          </w:tcPr>
+          <w:p>
+            <w:pPr>
+              <w:cnfStyle w:val="100000000000" w:firstRow="1" w:lastRow="0" w:firstColumn="0" w:lastColumn="0" w:oddVBand="0" w:evenVBand="0" w:oddHBand="0" w:evenHBand="0" w:firstRowFirstColumn="0" w:firstRowLastColumn="0" w:lastRowFirstColumn="0" w:lastRowLastColumn="0"/>
+            </w:pPr>
+            <w:r>
+              <w:t>Aktivität</w:t>
+            </w:r>
+          </w:p>
+        </w:tc>
+        <w:tc>
+          <w:tcPr>
+            <w:tcW w:w="2975" w:type="dxa"/>
+          </w:tcPr>
+          <w:p>
+            <w:pPr>
+              <w:cnfStyle w:val="100000000000" w:firstRow="1" w:lastRow="0" w:firstColumn="0" w:lastColumn="0" w:oddVBand="0" w:evenVBand="0" w:oddHBand="0" w:evenHBand="0" w:firstRowFirstColumn="0" w:firstRowLastColumn="0" w:lastRowFirstColumn="0" w:lastRowLastColumn="0"/>
+            </w:pPr>
+            <w:r>
+              <w:t>Erwartetes Resultat</w:t>
+            </w:r>
+          </w:p>
+        </w:tc>
+        <w:tc>
+          <w:tcPr>
+            <w:tcW w:w="972" w:type="dxa"/>
+          </w:tcPr>
+          <w:p>
+            <w:pPr>
+              <w:cnfStyle w:val="100000000000" w:firstRow="1" w:lastRow="0" w:firstColumn="0" w:lastColumn="0" w:oddVBand="0" w:evenVBand="0" w:oddHBand="0" w:evenHBand="0" w:firstRowFirstColumn="0" w:firstRowLastColumn="0" w:lastRowFirstColumn="0" w:lastRowLastColumn="0"/>
+              <w:rPr>
+                <w:b w:val="0"/>
+                <w:bCs w:val="0"/>
+              </w:rPr>
+            </w:pPr>
+            <w:r>
+              <w:t>Abw. Resultat</w:t>
+            </w:r>
+          </w:p>
+        </w:tc>
+        <w:tc>
+          <w:tcPr>
+            <w:tcW w:w="774" w:type="dxa"/>
+          </w:tcPr>
+          <w:p>
+            <w:pPr>
+              <w:cnfStyle w:val="100000000000" w:firstRow="1" w:lastRow="0" w:firstColumn="0" w:lastColumn="0" w:oddVBand="0" w:evenVBand="0" w:oddHBand="0" w:evenHBand="0" w:firstRowFirstColumn="0" w:firstRowLastColumn="0" w:lastRowFirstColumn="0" w:lastRowLastColumn="0"/>
+              <w:rPr>
+                <w:b w:val="0"/>
+                <w:bCs w:val="0"/>
+              </w:rPr>
+            </w:pPr>
+            <w:r>
+              <w:t>Erfüllt</w:t>
+            </w:r>
+          </w:p>
+        </w:tc>
+      </w:tr>
+      <w:tr>
+        <w:tc>
+          <w:tcPr>
+            <w:cnfStyle w:val="001000000000" w:firstRow="0" w:lastRow="0" w:firstColumn="1" w:lastColumn="0" w:oddVBand="0" w:evenVBand="0" w:oddHBand="0" w:evenHBand="0" w:firstRowFirstColumn="0" w:firstRowLastColumn="0" w:lastRowFirstColumn="0" w:lastRowLastColumn="0"/>
+            <w:tcW w:w="815" w:type="dxa"/>
+          </w:tcPr>
+          <w:p>
+            <w:pPr>
+              <w:rPr>
+                <w:b w:val="0"/>
+                <w:bCs w:val="0"/>
+              </w:rPr>
+            </w:pPr>
+            <w:r>
+              <w:rPr>
+                <w:b w:val="0"/>
+                <w:bCs w:val="0"/>
+              </w:rPr>
+              <w:t>1</w:t>
+            </w:r>
+          </w:p>
+        </w:tc>
+        <w:tc>
+          <w:tcPr>
+            <w:tcW w:w="3480" w:type="dxa"/>
+          </w:tcPr>
+          <w:p>
+            <w:pPr>
+              <w:cnfStyle w:val="000000000000" w:firstRow="0" w:lastRow="0" w:firstColumn="0" w:lastColumn="0" w:oddVBand="0" w:evenVBand="0" w:oddHBand="0" w:evenHBand="0" w:firstRowFirstColumn="0" w:firstRowLastColumn="0" w:lastRowFirstColumn="0" w:lastRowLastColumn="0"/>
+            </w:pPr>
+            <w:r>
+              <w:t>Die Applikation starten</w:t>
+            </w:r>
+          </w:p>
+        </w:tc>
+        <w:tc>
+          <w:tcPr>
+            <w:tcW w:w="2975" w:type="dxa"/>
+          </w:tcPr>
+          <w:p>
+            <w:pPr>
+              <w:cnfStyle w:val="000000000000" w:firstRow="0" w:lastRow="0" w:firstColumn="0" w:lastColumn="0" w:oddVBand="0" w:evenVBand="0" w:oddHBand="0" w:evenHBand="0" w:firstRowFirstColumn="0" w:firstRowLastColumn="0" w:lastRowFirstColumn="0" w:lastRowLastColumn="0"/>
+            </w:pPr>
+            <w:r>
+              <w:t>Die Applikation ist gestartet.</w:t>
+            </w:r>
+          </w:p>
+        </w:tc>
+        <w:tc>
+          <w:tcPr>
+            <w:tcW w:w="972" w:type="dxa"/>
+          </w:tcPr>
+          <w:p>
+            <w:pPr>
+              <w:cnfStyle w:val="000000000000" w:firstRow="0" w:lastRow="0" w:firstColumn="0" w:lastColumn="0" w:oddVBand="0" w:evenVBand="0" w:oddHBand="0" w:evenHBand="0" w:firstRowFirstColumn="0" w:firstRowLastColumn="0" w:lastRowFirstColumn="0" w:lastRowLastColumn="0"/>
+              <w:rPr>
+                <w:b/>
+                <w:bCs/>
+              </w:rPr>
+            </w:pPr>
+          </w:p>
+        </w:tc>
+        <w:tc>
+          <w:tcPr>
+            <w:tcW w:w="774" w:type="dxa"/>
+          </w:tcPr>
+          <w:p>
+            <w:pPr>
+              <w:cnfStyle w:val="000000000000" w:firstRow="0" w:lastRow="0" w:firstColumn="0" w:lastColumn="0" w:oddVBand="0" w:evenVBand="0" w:oddHBand="0" w:evenHBand="0" w:firstRowFirstColumn="0" w:firstRowLastColumn="0" w:lastRowFirstColumn="0" w:lastRowLastColumn="0"/>
+              <w:rPr>
+                <w:b/>
+                <w:bCs/>
+              </w:rPr>
+            </w:pPr>
+          </w:p>
+        </w:tc>
+      </w:tr>
+      <w:tr>
+        <w:tc>
+          <w:tcPr>
+            <w:cnfStyle w:val="001000000000" w:firstRow="0" w:lastRow="0" w:firstColumn="1" w:lastColumn="0" w:oddVBand="0" w:evenVBand="0" w:oddHBand="0" w:evenHBand="0" w:firstRowFirstColumn="0" w:firstRowLastColumn="0" w:lastRowFirstColumn="0" w:lastRowLastColumn="0"/>
+            <w:tcW w:w="815" w:type="dxa"/>
+          </w:tcPr>
+          <w:p>
+            <w:pPr>
+              <w:rPr>
+                <w:b w:val="0"/>
+                <w:bCs w:val="0"/>
+              </w:rPr>
+            </w:pPr>
+            <w:r>
+              <w:rPr>
+                <w:b w:val="0"/>
+                <w:bCs w:val="0"/>
+              </w:rPr>
+              <w:t>2</w:t>
+            </w:r>
+          </w:p>
+        </w:tc>
+        <w:tc>
+          <w:tcPr>
+            <w:tcW w:w="3480" w:type="dxa"/>
+          </w:tcPr>
+          <w:p>
+            <w:pPr>
+              <w:cnfStyle w:val="000000000000" w:firstRow="0" w:lastRow="0" w:firstColumn="0" w:lastColumn="0" w:oddVBand="0" w:evenVBand="0" w:oddHBand="0" w:evenHBand="0" w:firstRowFirstColumn="0" w:firstRowLastColumn="0" w:lastRowFirstColumn="0" w:lastRowLastColumn="0"/>
+            </w:pPr>
+            <w:r>
+              <w:t>Bei der Navigation den Button Abfahrtstafel Klicken.</w:t>
+            </w:r>
+          </w:p>
+          <w:p>
+            <w:pPr>
+              <w:cnfStyle w:val="000000000000" w:firstRow="0" w:lastRow="0" w:firstColumn="0" w:lastColumn="0" w:oddVBand="0" w:evenVBand="0" w:oddHBand="0" w:evenHBand="0" w:firstRowFirstColumn="0" w:firstRowLastColumn="0" w:lastRowFirstColumn="0" w:lastRowLastColumn="0"/>
+            </w:pPr>
+            <w:r>
+              <w:rPr>
+                <w:noProof/>
+              </w:rPr>
+              <w:drawing>
+                <wp:inline distT="0" distB="0" distL="0" distR="0" wp14:anchorId="03C3F011" wp14:editId="0EDD5BB9">
+                  <wp:extent cx="1514475" cy="276225"/>
+                  <wp:effectExtent l="0" t="0" r="9525" b="9525"/>
+                  <wp:docPr id="10" name="Grafik 10"/>
+                  <wp:cNvGraphicFramePr>
+                    <a:graphicFrameLocks xmlns:a="http://schemas.openxmlformats.org/drawingml/2006/main" noChangeAspect="1"/>
+                  </wp:cNvGraphicFramePr>
+                  <a:graphic xmlns:a="http://schemas.openxmlformats.org/drawingml/2006/main">
+                    <a:graphicData uri="http://schemas.openxmlformats.org/drawingml/2006/picture">
+                      <pic:pic xmlns:pic="http://schemas.openxmlformats.org/drawingml/2006/picture">
+                        <pic:nvPicPr>
+                          <pic:cNvPr id="1" name=""/>
+                          <pic:cNvPicPr/>
+                        </pic:nvPicPr>
+                        <pic:blipFill>
+                          <a:blip r:embed="rId17"/>
+                          <a:stretch>
+                            <a:fillRect/>
+                          </a:stretch>
+                        </pic:blipFill>
+                        <pic:spPr>
+                          <a:xfrm>
+                            <a:off x="0" y="0"/>
+                            <a:ext cx="1514475" cy="276225"/>
+                          </a:xfrm>
+                          <a:prstGeom prst="rect">
+                            <a:avLst/>
+                          </a:prstGeom>
+                        </pic:spPr>
+                      </pic:pic>
+                    </a:graphicData>
+                  </a:graphic>
+                </wp:inline>
+              </w:drawing>
+            </w:r>
+          </w:p>
+        </w:tc>
+        <w:tc>
+          <w:tcPr>
+            <w:tcW w:w="2975" w:type="dxa"/>
+          </w:tcPr>
+          <w:p>
+            <w:pPr>
+              <w:cnfStyle w:val="000000000000" w:firstRow="0" w:lastRow="0" w:firstColumn="0" w:lastColumn="0" w:oddVBand="0" w:evenVBand="0" w:oddHBand="0" w:evenHBand="0" w:firstRowFirstColumn="0" w:firstRowLastColumn="0" w:lastRowFirstColumn="0" w:lastRowLastColumn="0"/>
+            </w:pPr>
+            <w:r>
+              <w:t>Die Seite Abfahrstafel erscheint nachdem Klick.</w:t>
+            </w:r>
+          </w:p>
+        </w:tc>
+        <w:tc>
+          <w:tcPr>
+            <w:tcW w:w="972" w:type="dxa"/>
+          </w:tcPr>
+          <w:p>
+            <w:pPr>
+              <w:cnfStyle w:val="000000000000" w:firstRow="0" w:lastRow="0" w:firstColumn="0" w:lastColumn="0" w:oddVBand="0" w:evenVBand="0" w:oddHBand="0" w:evenHBand="0" w:firstRowFirstColumn="0" w:firstRowLastColumn="0" w:lastRowFirstColumn="0" w:lastRowLastColumn="0"/>
+              <w:rPr>
+                <w:b/>
+                <w:bCs/>
+              </w:rPr>
+            </w:pPr>
+          </w:p>
+        </w:tc>
+        <w:tc>
+          <w:tcPr>
+            <w:tcW w:w="774" w:type="dxa"/>
+          </w:tcPr>
+          <w:p>
+            <w:pPr>
+              <w:cnfStyle w:val="000000000000" w:firstRow="0" w:lastRow="0" w:firstColumn="0" w:lastColumn="0" w:oddVBand="0" w:evenVBand="0" w:oddHBand="0" w:evenHBand="0" w:firstRowFirstColumn="0" w:firstRowLastColumn="0" w:lastRowFirstColumn="0" w:lastRowLastColumn="0"/>
+              <w:rPr>
+                <w:b/>
+                <w:bCs/>
+              </w:rPr>
+            </w:pPr>
+          </w:p>
+        </w:tc>
+      </w:tr>
+      <w:tr>
+        <w:tc>
+          <w:tcPr>
+            <w:cnfStyle w:val="001000000000" w:firstRow="0" w:lastRow="0" w:firstColumn="1" w:lastColumn="0" w:oddVBand="0" w:evenVBand="0" w:oddHBand="0" w:evenHBand="0" w:firstRowFirstColumn="0" w:firstRowLastColumn="0" w:lastRowFirstColumn="0" w:lastRowLastColumn="0"/>
+            <w:tcW w:w="815" w:type="dxa"/>
+          </w:tcPr>
+          <w:p>
+            <w:pPr>
+              <w:rPr>
+                <w:b w:val="0"/>
+                <w:bCs w:val="0"/>
+              </w:rPr>
+            </w:pPr>
+            <w:r>
+              <w:rPr>
+                <w:b w:val="0"/>
+                <w:bCs w:val="0"/>
+              </w:rPr>
+              <w:t>3</w:t>
+            </w:r>
+          </w:p>
+        </w:tc>
+        <w:tc>
+          <w:tcPr>
+            <w:tcW w:w="3480" w:type="dxa"/>
+          </w:tcPr>
+          <w:p>
+            <w:pPr>
+              <w:cnfStyle w:val="000000000000" w:firstRow="0" w:lastRow="0" w:firstColumn="0" w:lastColumn="0" w:oddVBand="0" w:evenVBand="0" w:oddHBand="0" w:evenHBand="0" w:firstRowFirstColumn="0" w:firstRowLastColumn="0" w:lastRowFirstColumn="0" w:lastRowLastColumn="0"/>
+            </w:pPr>
+            <w:r>
+              <w:t>Im Textfeld Station Luzern</w:t>
+            </w:r>
+            <w:r>
+              <w:t xml:space="preserve"> eingeben.</w:t>
+            </w:r>
+          </w:p>
+          <w:p>
+            <w:pPr>
+              <w:cnfStyle w:val="000000000000" w:firstRow="0" w:lastRow="0" w:firstColumn="0" w:lastColumn="0" w:oddVBand="0" w:evenVBand="0" w:oddHBand="0" w:evenHBand="0" w:firstRowFirstColumn="0" w:firstRowLastColumn="0" w:lastRowFirstColumn="0" w:lastRowLastColumn="0"/>
+            </w:pPr>
+          </w:p>
+        </w:tc>
+        <w:tc>
+          <w:tcPr>
+            <w:tcW w:w="2975" w:type="dxa"/>
+          </w:tcPr>
+          <w:p>
+            <w:pPr>
+              <w:cnfStyle w:val="000000000000" w:firstRow="0" w:lastRow="0" w:firstColumn="0" w:lastColumn="0" w:oddVBand="0" w:evenVBand="0" w:oddHBand="0" w:evenHBand="0" w:firstRowFirstColumn="0" w:firstRowLastColumn="0" w:lastRowFirstColumn="0" w:lastRowLastColumn="0"/>
+            </w:pPr>
+            <w:r>
+              <w:t>Im Textfeld Station ist der Text Luzern.</w:t>
+            </w:r>
+          </w:p>
+        </w:tc>
+        <w:tc>
+          <w:tcPr>
+            <w:tcW w:w="972" w:type="dxa"/>
+          </w:tcPr>
+          <w:p>
+            <w:pPr>
+              <w:cnfStyle w:val="000000000000" w:firstRow="0" w:lastRow="0" w:firstColumn="0" w:lastColumn="0" w:oddVBand="0" w:evenVBand="0" w:oddHBand="0" w:evenHBand="0" w:firstRowFirstColumn="0" w:firstRowLastColumn="0" w:lastRowFirstColumn="0" w:lastRowLastColumn="0"/>
+              <w:rPr>
+                <w:b/>
+                <w:bCs/>
+              </w:rPr>
+            </w:pPr>
+          </w:p>
+        </w:tc>
+        <w:tc>
+          <w:tcPr>
+            <w:tcW w:w="774" w:type="dxa"/>
+          </w:tcPr>
+          <w:p>
+            <w:pPr>
+              <w:cnfStyle w:val="000000000000" w:firstRow="0" w:lastRow="0" w:firstColumn="0" w:lastColumn="0" w:oddVBand="0" w:evenVBand="0" w:oddHBand="0" w:evenHBand="0" w:firstRowFirstColumn="0" w:firstRowLastColumn="0" w:lastRowFirstColumn="0" w:lastRowLastColumn="0"/>
+              <w:rPr>
+                <w:b/>
+                <w:bCs/>
+              </w:rPr>
+            </w:pPr>
+          </w:p>
+        </w:tc>
+      </w:tr>
+      <w:tr>
+        <w:tc>
+          <w:tcPr>
+            <w:cnfStyle w:val="001000000000" w:firstRow="0" w:lastRow="0" w:firstColumn="1" w:lastColumn="0" w:oddVBand="0" w:evenVBand="0" w:oddHBand="0" w:evenHBand="0" w:firstRowFirstColumn="0" w:firstRowLastColumn="0" w:lastRowFirstColumn="0" w:lastRowLastColumn="0"/>
+            <w:tcW w:w="815" w:type="dxa"/>
+          </w:tcPr>
+          <w:p>
+            <w:pPr>
+              <w:rPr>
+                <w:b w:val="0"/>
+                <w:bCs w:val="0"/>
+              </w:rPr>
+            </w:pPr>
+            <w:r>
+              <w:rPr>
+                <w:b w:val="0"/>
+                <w:bCs w:val="0"/>
+              </w:rPr>
+              <w:t>4</w:t>
+            </w:r>
+          </w:p>
+        </w:tc>
+        <w:tc>
+          <w:tcPr>
+            <w:tcW w:w="3480" w:type="dxa"/>
+          </w:tcPr>
+          <w:p>
+            <w:pPr>
+              <w:cnfStyle w:val="000000000000" w:firstRow="0" w:lastRow="0" w:firstColumn="0" w:lastColumn="0" w:oddVBand="0" w:evenVBand="0" w:oddHBand="0" w:evenHBand="0" w:firstRowFirstColumn="0" w:firstRowLastColumn="0" w:lastRowFirstColumn="0" w:lastRowLastColumn="0"/>
+            </w:pPr>
+            <w:r>
+              <w:t>In der ComboBox Transportmittel train auswählen</w:t>
+            </w:r>
+            <w:r>
+              <w:t>.</w:t>
+            </w:r>
+          </w:p>
+          <w:p>
+            <w:pPr>
+              <w:cnfStyle w:val="000000000000" w:firstRow="0" w:lastRow="0" w:firstColumn="0" w:lastColumn="0" w:oddVBand="0" w:evenVBand="0" w:oddHBand="0" w:evenHBand="0" w:firstRowFirstColumn="0" w:firstRowLastColumn="0" w:lastRowFirstColumn="0" w:lastRowLastColumn="0"/>
+            </w:pPr>
+            <w:r>
+              <w:rPr>
+                <w:noProof/>
+              </w:rPr>
+              <w:drawing>
+                <wp:inline distT="0" distB="0" distL="0" distR="0" wp14:anchorId="6B2B0F29" wp14:editId="6DF18630">
+                  <wp:extent cx="2341911" cy="169138"/>
+                  <wp:effectExtent l="0" t="0" r="1270" b="2540"/>
+                  <wp:docPr id="26" name="Grafik 26"/>
+                  <wp:cNvGraphicFramePr>
+                    <a:graphicFrameLocks xmlns:a="http://schemas.openxmlformats.org/drawingml/2006/main" noChangeAspect="1"/>
+                  </wp:cNvGraphicFramePr>
+                  <a:graphic xmlns:a="http://schemas.openxmlformats.org/drawingml/2006/main">
+                    <a:graphicData uri="http://schemas.openxmlformats.org/drawingml/2006/picture">
+                      <pic:pic xmlns:pic="http://schemas.openxmlformats.org/drawingml/2006/picture">
+                        <pic:nvPicPr>
+                          <pic:cNvPr id="1" name=""/>
+                          <pic:cNvPicPr/>
+                        </pic:nvPicPr>
+                        <pic:blipFill>
+                          <a:blip r:embed="rId22"/>
+                          <a:stretch>
+                            <a:fillRect/>
+                          </a:stretch>
+                        </pic:blipFill>
+                        <pic:spPr>
+                          <a:xfrm>
+                            <a:off x="0" y="0"/>
+                            <a:ext cx="2368282" cy="171043"/>
+                          </a:xfrm>
+                          <a:prstGeom prst="rect">
+                            <a:avLst/>
+                          </a:prstGeom>
+                        </pic:spPr>
+                      </pic:pic>
+                    </a:graphicData>
+                  </a:graphic>
+                </wp:inline>
+              </w:drawing>
+            </w:r>
+          </w:p>
+        </w:tc>
+        <w:tc>
+          <w:tcPr>
+            <w:tcW w:w="2975" w:type="dxa"/>
+          </w:tcPr>
+          <w:p>
+            <w:pPr>
+              <w:cnfStyle w:val="000000000000" w:firstRow="0" w:lastRow="0" w:firstColumn="0" w:lastColumn="0" w:oddVBand="0" w:evenVBand="0" w:oddHBand="0" w:evenHBand="0" w:firstRowFirstColumn="0" w:firstRowLastColumn="0" w:lastRowFirstColumn="0" w:lastRowLastColumn="0"/>
+            </w:pPr>
+            <w:r>
+              <w:t>In der Combobox</w:t>
+            </w:r>
+            <w:r>
+              <w:t xml:space="preserve"> </w:t>
+            </w:r>
+            <w:r>
+              <w:t>Transportmittel</w:t>
+            </w:r>
+            <w:r>
+              <w:t xml:space="preserve"> ist </w:t>
+            </w:r>
+            <w:r>
+              <w:t>t</w:t>
+            </w:r>
+            <w:r>
+              <w:t>rain ausgewählt.</w:t>
+            </w:r>
+          </w:p>
+        </w:tc>
+        <w:tc>
+          <w:tcPr>
+            <w:tcW w:w="972" w:type="dxa"/>
+          </w:tcPr>
+          <w:p>
+            <w:pPr>
+              <w:cnfStyle w:val="000000000000" w:firstRow="0" w:lastRow="0" w:firstColumn="0" w:lastColumn="0" w:oddVBand="0" w:evenVBand="0" w:oddHBand="0" w:evenHBand="0" w:firstRowFirstColumn="0" w:firstRowLastColumn="0" w:lastRowFirstColumn="0" w:lastRowLastColumn="0"/>
+              <w:rPr>
+                <w:b/>
+                <w:bCs/>
+              </w:rPr>
+            </w:pPr>
+          </w:p>
+        </w:tc>
+        <w:tc>
+          <w:tcPr>
+            <w:tcW w:w="774" w:type="dxa"/>
+          </w:tcPr>
+          <w:p>
+            <w:pPr>
+              <w:cnfStyle w:val="000000000000" w:firstRow="0" w:lastRow="0" w:firstColumn="0" w:lastColumn="0" w:oddVBand="0" w:evenVBand="0" w:oddHBand="0" w:evenHBand="0" w:firstRowFirstColumn="0" w:firstRowLastColumn="0" w:lastRowFirstColumn="0" w:lastRowLastColumn="0"/>
+              <w:rPr>
+                <w:b/>
+                <w:bCs/>
+              </w:rPr>
+            </w:pPr>
+          </w:p>
+        </w:tc>
+      </w:tr>
+      <w:tr>
+        <w:tc>
+          <w:tcPr>
+            <w:cnfStyle w:val="001000000000" w:firstRow="0" w:lastRow="0" w:firstColumn="1" w:lastColumn="0" w:oddVBand="0" w:evenVBand="0" w:oddHBand="0" w:evenHBand="0" w:firstRowFirstColumn="0" w:firstRowLastColumn="0" w:lastRowFirstColumn="0" w:lastRowLastColumn="0"/>
+            <w:tcW w:w="815" w:type="dxa"/>
+          </w:tcPr>
+          <w:p>
+            <w:pPr>
+              <w:rPr>
+                <w:b w:val="0"/>
+                <w:bCs w:val="0"/>
+              </w:rPr>
+            </w:pPr>
+            <w:r>
+              <w:rPr>
+                <w:b w:val="0"/>
+                <w:bCs w:val="0"/>
+              </w:rPr>
+              <w:t>5</w:t>
+            </w:r>
+          </w:p>
+        </w:tc>
+        <w:tc>
+          <w:tcPr>
+            <w:tcW w:w="3480" w:type="dxa"/>
+          </w:tcPr>
+          <w:p>
+            <w:pPr>
+              <w:cnfStyle w:val="000000000000" w:firstRow="0" w:lastRow="0" w:firstColumn="0" w:lastColumn="0" w:oddVBand="0" w:evenVBand="0" w:oddHBand="0" w:evenHBand="0" w:firstRowFirstColumn="0" w:firstRowLastColumn="0" w:lastRowFirstColumn="0" w:lastRowLastColumn="0"/>
+            </w:pPr>
+            <w:r>
+              <w:t xml:space="preserve">Auf den Button </w:t>
+            </w:r>
+            <w:r>
+              <w:t>Abfahrtstafel Anzeigen Klicken.</w:t>
+            </w:r>
+          </w:p>
+        </w:tc>
+        <w:tc>
+          <w:tcPr>
+            <w:tcW w:w="2975" w:type="dxa"/>
+          </w:tcPr>
+          <w:p>
+            <w:pPr>
+              <w:cnfStyle w:val="000000000000" w:firstRow="0" w:lastRow="0" w:firstColumn="0" w:lastColumn="0" w:oddVBand="0" w:evenVBand="0" w:oddHBand="0" w:evenHBand="0" w:firstRowFirstColumn="0" w:firstRowLastColumn="0" w:lastRowFirstColumn="0" w:lastRowLastColumn="0"/>
+            </w:pPr>
+            <w:r>
+              <w:t>Es wird die Abfahrstafel angezeigt aber nur mit Zügen.</w:t>
+            </w:r>
+          </w:p>
+        </w:tc>
+        <w:tc>
+          <w:tcPr>
+            <w:tcW w:w="972" w:type="dxa"/>
+          </w:tcPr>
+          <w:p>
+            <w:pPr>
+              <w:cnfStyle w:val="000000000000" w:firstRow="0" w:lastRow="0" w:firstColumn="0" w:lastColumn="0" w:oddVBand="0" w:evenVBand="0" w:oddHBand="0" w:evenHBand="0" w:firstRowFirstColumn="0" w:firstRowLastColumn="0" w:lastRowFirstColumn="0" w:lastRowLastColumn="0"/>
+              <w:rPr>
+                <w:b/>
+                <w:bCs/>
+              </w:rPr>
+            </w:pPr>
+          </w:p>
+        </w:tc>
+        <w:tc>
+          <w:tcPr>
+            <w:tcW w:w="774" w:type="dxa"/>
+          </w:tcPr>
+          <w:p>
+            <w:pPr>
+              <w:cnfStyle w:val="000000000000" w:firstRow="0" w:lastRow="0" w:firstColumn="0" w:lastColumn="0" w:oddVBand="0" w:evenVBand="0" w:oddHBand="0" w:evenHBand="0" w:firstRowFirstColumn="0" w:firstRowLastColumn="0" w:lastRowFirstColumn="0" w:lastRowLastColumn="0"/>
+              <w:rPr>
+                <w:b/>
+                <w:bCs/>
+              </w:rPr>
+            </w:pPr>
+          </w:p>
+        </w:tc>
+      </w:tr>
+    </w:tbl>
+    <w:p/>
+    <w:p>
+      <w:r>
+        <w:t>Bei d</w:t>
+      </w:r>
+      <w:r>
+        <w:t xml:space="preserve">er </w:t>
+      </w:r>
+      <w:r>
+        <w:t xml:space="preserve">Funktionalität </w:t>
+      </w:r>
+      <w:r>
+        <w:t>ist mir aufgefallen, dass wenn man z</w:t>
+      </w:r>
+      <w:r>
+        <w:t xml:space="preserve">um </w:t>
+      </w:r>
+      <w:r>
+        <w:t>B</w:t>
+      </w:r>
+      <w:r>
+        <w:t>eispiel</w:t>
+      </w:r>
+      <w:r>
+        <w:t xml:space="preserve"> Luzern eingibt nur Z</w:t>
+      </w:r>
+      <w:r>
+        <w:t>u</w:t>
+      </w:r>
+      <w:r>
+        <w:t xml:space="preserve">g </w:t>
+      </w:r>
+      <w:r>
+        <w:t xml:space="preserve">Verbindungen </w:t>
+      </w:r>
+      <w:r>
+        <w:t>und wenn man Luzern, Bahnhof eingibt nur Bus Verbindungen kommen</w:t>
+      </w:r>
+      <w:r>
+        <w:t xml:space="preserve"> bei der Abfahrtstafel</w:t>
+      </w:r>
+      <w:r>
+        <w:t xml:space="preserve">. Das liegt an der </w:t>
+      </w:r>
+      <w:r>
+        <w:t>API</w:t>
+      </w:r>
+      <w:r>
+        <w:t>. Die Funktionalität an sich funktioniert.</w:t>
+      </w:r>
+    </w:p>
+    <w:p>
       <w:pPr>
         <w:pStyle w:val="berschrift1"/>
       </w:pPr>
-      <w:bookmarkStart w:id="13" w:name="_Toc100758898"/>
+      <w:bookmarkStart w:id="14" w:name="_Toc100826304"/>
       <w:r>
         <w:lastRenderedPageBreak/>
         <w:t>Testprotokoll</w:t>
       </w:r>
-      <w:bookmarkEnd w:id="13"/>
+      <w:bookmarkEnd w:id="14"/>
     </w:p>
     <w:p>
       <w:r>
@@ -7997,11 +8434,11 @@
       <w:pPr>
         <w:pStyle w:val="berschrift2"/>
       </w:pPr>
-      <w:bookmarkStart w:id="14" w:name="_Toc100758899"/>
+      <w:bookmarkStart w:id="15" w:name="_Toc100826305"/>
       <w:r>
         <w:t>User Story 1</w:t>
       </w:r>
-      <w:bookmarkEnd w:id="14"/>
+      <w:bookmarkEnd w:id="15"/>
     </w:p>
     <w:p>
       <w:pPr>
@@ -8282,7 +8719,7 @@
                           <pic:cNvPicPr/>
                         </pic:nvPicPr>
                         <pic:blipFill>
-                          <a:blip r:embed="rId21"/>
+                          <a:blip r:embed="rId23"/>
                           <a:stretch>
                             <a:fillRect/>
                           </a:stretch>
@@ -8415,7 +8852,7 @@
                           <pic:cNvPicPr/>
                         </pic:nvPicPr>
                         <pic:blipFill>
-                          <a:blip r:embed="rId22"/>
+                          <a:blip r:embed="rId24"/>
                           <a:stretch>
                             <a:fillRect/>
                           </a:stretch>
@@ -8551,11 +8988,11 @@
       <w:pPr>
         <w:pStyle w:val="berschrift2"/>
       </w:pPr>
-      <w:bookmarkStart w:id="15" w:name="_Toc100758900"/>
+      <w:bookmarkStart w:id="16" w:name="_Toc100826306"/>
       <w:r>
         <w:t>User Story 2</w:t>
       </w:r>
-      <w:bookmarkEnd w:id="15"/>
+      <w:bookmarkEnd w:id="16"/>
     </w:p>
     <w:p>
       <w:pPr>
@@ -8816,7 +9253,7 @@
                           <pic:cNvPicPr/>
                         </pic:nvPicPr>
                         <pic:blipFill>
-                          <a:blip r:embed="rId16"/>
+                          <a:blip r:embed="rId17"/>
                           <a:stretch>
                             <a:fillRect/>
                           </a:stretch>
@@ -8945,115 +9382,6 @@
                   <wp:extent cx="1609725" cy="231184"/>
                   <wp:effectExtent l="0" t="0" r="0" b="0"/>
                   <wp:docPr id="449" name="Grafik 449"/>
-                  <wp:cNvGraphicFramePr>
-                    <a:graphicFrameLocks xmlns:a="http://schemas.openxmlformats.org/drawingml/2006/main" noChangeAspect="1"/>
-                  </wp:cNvGraphicFramePr>
-                  <a:graphic xmlns:a="http://schemas.openxmlformats.org/drawingml/2006/main">
-                    <a:graphicData uri="http://schemas.openxmlformats.org/drawingml/2006/picture">
-                      <pic:pic xmlns:pic="http://schemas.openxmlformats.org/drawingml/2006/picture">
-                        <pic:nvPicPr>
-                          <pic:cNvPr id="1" name=""/>
-                          <pic:cNvPicPr/>
-                        </pic:nvPicPr>
-                        <pic:blipFill>
-                          <a:blip r:embed="rId17"/>
-                          <a:stretch>
-                            <a:fillRect/>
-                          </a:stretch>
-                        </pic:blipFill>
-                        <pic:spPr>
-                          <a:xfrm>
-                            <a:off x="0" y="0"/>
-                            <a:ext cx="1769890" cy="254186"/>
-                          </a:xfrm>
-                          <a:prstGeom prst="rect">
-                            <a:avLst/>
-                          </a:prstGeom>
-                        </pic:spPr>
-                      </pic:pic>
-                    </a:graphicData>
-                  </a:graphic>
-                </wp:inline>
-              </w:drawing>
-            </w:r>
-          </w:p>
-        </w:tc>
-        <w:tc>
-          <w:tcPr>
-            <w:tcW w:w="972" w:type="dxa"/>
-          </w:tcPr>
-          <w:p>
-            <w:pPr>
-              <w:cnfStyle w:val="000000000000" w:firstRow="0" w:lastRow="0" w:firstColumn="0" w:lastColumn="0" w:oddVBand="0" w:evenVBand="0" w:oddHBand="0" w:evenHBand="0" w:firstRowFirstColumn="0" w:firstRowLastColumn="0" w:lastRowFirstColumn="0" w:lastRowLastColumn="0"/>
-              <w:rPr>
-                <w:b/>
-                <w:bCs/>
-              </w:rPr>
-            </w:pPr>
-          </w:p>
-        </w:tc>
-        <w:tc>
-          <w:tcPr>
-            <w:tcW w:w="774" w:type="dxa"/>
-          </w:tcPr>
-          <w:p>
-            <w:pPr>
-              <w:cnfStyle w:val="000000000000" w:firstRow="0" w:lastRow="0" w:firstColumn="0" w:lastColumn="0" w:oddVBand="0" w:evenVBand="0" w:oddHBand="0" w:evenHBand="0" w:firstRowFirstColumn="0" w:firstRowLastColumn="0" w:lastRowFirstColumn="0" w:lastRowLastColumn="0"/>
-              <w:rPr>
-                <w:b/>
-                <w:bCs/>
-              </w:rPr>
-            </w:pPr>
-          </w:p>
-        </w:tc>
-      </w:tr>
-      <w:tr>
-        <w:tc>
-          <w:tcPr>
-            <w:cnfStyle w:val="001000000000" w:firstRow="0" w:lastRow="0" w:firstColumn="1" w:lastColumn="0" w:oddVBand="0" w:evenVBand="0" w:oddHBand="0" w:evenHBand="0" w:firstRowFirstColumn="0" w:firstRowLastColumn="0" w:lastRowFirstColumn="0" w:lastRowLastColumn="0"/>
-            <w:tcW w:w="815" w:type="dxa"/>
-          </w:tcPr>
-          <w:p>
-            <w:pPr>
-              <w:rPr>
-                <w:b w:val="0"/>
-                <w:bCs w:val="0"/>
-              </w:rPr>
-            </w:pPr>
-            <w:r>
-              <w:rPr>
-                <w:b w:val="0"/>
-                <w:bCs w:val="0"/>
-              </w:rPr>
-              <w:t>4</w:t>
-            </w:r>
-          </w:p>
-        </w:tc>
-        <w:tc>
-          <w:tcPr>
-            <w:tcW w:w="3480" w:type="dxa"/>
-          </w:tcPr>
-          <w:p>
-            <w:pPr>
-              <w:cnfStyle w:val="000000000000" w:firstRow="0" w:lastRow="0" w:firstColumn="0" w:lastColumn="0" w:oddVBand="0" w:evenVBand="0" w:oddHBand="0" w:evenHBand="0" w:firstRowFirstColumn="0" w:firstRowLastColumn="0" w:lastRowFirstColumn="0" w:lastRowLastColumn="0"/>
-            </w:pPr>
-            <w:r>
-              <w:t>Auf den Button Abfahrtstafel Anzeigen Klicken.</w:t>
-            </w:r>
-          </w:p>
-          <w:p>
-            <w:pPr>
-              <w:cnfStyle w:val="000000000000" w:firstRow="0" w:lastRow="0" w:firstColumn="0" w:lastColumn="0" w:oddVBand="0" w:evenVBand="0" w:oddHBand="0" w:evenHBand="0" w:firstRowFirstColumn="0" w:firstRowLastColumn="0" w:lastRowFirstColumn="0" w:lastRowLastColumn="0"/>
-            </w:pPr>
-            <w:r>
-              <w:rPr>
-                <w:noProof/>
-              </w:rPr>
-              <w:drawing>
-                <wp:inline distT="0" distB="0" distL="0" distR="0" wp14:anchorId="21E01B5D" wp14:editId="2D867662">
-                  <wp:extent cx="1447800" cy="228600"/>
-                  <wp:effectExtent l="0" t="0" r="0" b="0"/>
-                  <wp:docPr id="450" name="Grafik 450"/>
                   <wp:cNvGraphicFramePr>
                     <a:graphicFrameLocks xmlns:a="http://schemas.openxmlformats.org/drawingml/2006/main" noChangeAspect="1"/>
                   </wp:cNvGraphicFramePr>
@@ -9073,6 +9401,115 @@
                         <pic:spPr>
                           <a:xfrm>
                             <a:off x="0" y="0"/>
+                            <a:ext cx="1769890" cy="254186"/>
+                          </a:xfrm>
+                          <a:prstGeom prst="rect">
+                            <a:avLst/>
+                          </a:prstGeom>
+                        </pic:spPr>
+                      </pic:pic>
+                    </a:graphicData>
+                  </a:graphic>
+                </wp:inline>
+              </w:drawing>
+            </w:r>
+          </w:p>
+        </w:tc>
+        <w:tc>
+          <w:tcPr>
+            <w:tcW w:w="972" w:type="dxa"/>
+          </w:tcPr>
+          <w:p>
+            <w:pPr>
+              <w:cnfStyle w:val="000000000000" w:firstRow="0" w:lastRow="0" w:firstColumn="0" w:lastColumn="0" w:oddVBand="0" w:evenVBand="0" w:oddHBand="0" w:evenHBand="0" w:firstRowFirstColumn="0" w:firstRowLastColumn="0" w:lastRowFirstColumn="0" w:lastRowLastColumn="0"/>
+              <w:rPr>
+                <w:b/>
+                <w:bCs/>
+              </w:rPr>
+            </w:pPr>
+          </w:p>
+        </w:tc>
+        <w:tc>
+          <w:tcPr>
+            <w:tcW w:w="774" w:type="dxa"/>
+          </w:tcPr>
+          <w:p>
+            <w:pPr>
+              <w:cnfStyle w:val="000000000000" w:firstRow="0" w:lastRow="0" w:firstColumn="0" w:lastColumn="0" w:oddVBand="0" w:evenVBand="0" w:oddHBand="0" w:evenHBand="0" w:firstRowFirstColumn="0" w:firstRowLastColumn="0" w:lastRowFirstColumn="0" w:lastRowLastColumn="0"/>
+              <w:rPr>
+                <w:b/>
+                <w:bCs/>
+              </w:rPr>
+            </w:pPr>
+          </w:p>
+        </w:tc>
+      </w:tr>
+      <w:tr>
+        <w:tc>
+          <w:tcPr>
+            <w:cnfStyle w:val="001000000000" w:firstRow="0" w:lastRow="0" w:firstColumn="1" w:lastColumn="0" w:oddVBand="0" w:evenVBand="0" w:oddHBand="0" w:evenHBand="0" w:firstRowFirstColumn="0" w:firstRowLastColumn="0" w:lastRowFirstColumn="0" w:lastRowLastColumn="0"/>
+            <w:tcW w:w="815" w:type="dxa"/>
+          </w:tcPr>
+          <w:p>
+            <w:pPr>
+              <w:rPr>
+                <w:b w:val="0"/>
+                <w:bCs w:val="0"/>
+              </w:rPr>
+            </w:pPr>
+            <w:r>
+              <w:rPr>
+                <w:b w:val="0"/>
+                <w:bCs w:val="0"/>
+              </w:rPr>
+              <w:t>4</w:t>
+            </w:r>
+          </w:p>
+        </w:tc>
+        <w:tc>
+          <w:tcPr>
+            <w:tcW w:w="3480" w:type="dxa"/>
+          </w:tcPr>
+          <w:p>
+            <w:pPr>
+              <w:cnfStyle w:val="000000000000" w:firstRow="0" w:lastRow="0" w:firstColumn="0" w:lastColumn="0" w:oddVBand="0" w:evenVBand="0" w:oddHBand="0" w:evenHBand="0" w:firstRowFirstColumn="0" w:firstRowLastColumn="0" w:lastRowFirstColumn="0" w:lastRowLastColumn="0"/>
+            </w:pPr>
+            <w:r>
+              <w:t>Auf den Button Abfahrtstafel Anzeigen Klicken.</w:t>
+            </w:r>
+          </w:p>
+          <w:p>
+            <w:pPr>
+              <w:cnfStyle w:val="000000000000" w:firstRow="0" w:lastRow="0" w:firstColumn="0" w:lastColumn="0" w:oddVBand="0" w:evenVBand="0" w:oddHBand="0" w:evenHBand="0" w:firstRowFirstColumn="0" w:firstRowLastColumn="0" w:lastRowFirstColumn="0" w:lastRowLastColumn="0"/>
+            </w:pPr>
+            <w:r>
+              <w:rPr>
+                <w:noProof/>
+              </w:rPr>
+              <w:drawing>
+                <wp:inline distT="0" distB="0" distL="0" distR="0" wp14:anchorId="21E01B5D" wp14:editId="2D867662">
+                  <wp:extent cx="1447800" cy="228600"/>
+                  <wp:effectExtent l="0" t="0" r="0" b="0"/>
+                  <wp:docPr id="450" name="Grafik 450"/>
+                  <wp:cNvGraphicFramePr>
+                    <a:graphicFrameLocks xmlns:a="http://schemas.openxmlformats.org/drawingml/2006/main" noChangeAspect="1"/>
+                  </wp:cNvGraphicFramePr>
+                  <a:graphic xmlns:a="http://schemas.openxmlformats.org/drawingml/2006/main">
+                    <a:graphicData uri="http://schemas.openxmlformats.org/drawingml/2006/picture">
+                      <pic:pic xmlns:pic="http://schemas.openxmlformats.org/drawingml/2006/picture">
+                        <pic:nvPicPr>
+                          <pic:cNvPr id="1" name=""/>
+                          <pic:cNvPicPr/>
+                        </pic:nvPicPr>
+                        <pic:blipFill>
+                          <a:blip r:embed="rId19"/>
+                          <a:stretch>
+                            <a:fillRect/>
+                          </a:stretch>
+                        </pic:blipFill>
+                        <pic:spPr>
+                          <a:xfrm>
+                            <a:off x="0" y="0"/>
                             <a:ext cx="1447800" cy="228600"/>
                           </a:xfrm>
                           <a:prstGeom prst="rect">
@@ -9139,12 +9576,12 @@
       <w:pPr>
         <w:pStyle w:val="berschrift2"/>
       </w:pPr>
-      <w:bookmarkStart w:id="16" w:name="_Toc100758901"/>
+      <w:bookmarkStart w:id="17" w:name="_Toc100826307"/>
       <w:r>
         <w:lastRenderedPageBreak/>
         <w:t>User Story 3 &amp; 4</w:t>
       </w:r>
-      <w:bookmarkEnd w:id="16"/>
+      <w:bookmarkEnd w:id="17"/>
     </w:p>
     <w:p>
       <w:pPr>
@@ -9405,7 +9842,7 @@
                           <pic:cNvPicPr/>
                         </pic:nvPicPr>
                         <pic:blipFill>
-                          <a:blip r:embed="rId16"/>
+                          <a:blip r:embed="rId17"/>
                           <a:stretch>
                             <a:fillRect/>
                           </a:stretch>
@@ -9705,95 +10142,16 @@
           </w:p>
         </w:tc>
       </w:tr>
-      <w:tr>
-        <w:tc>
-          <w:tcPr>
-            <w:cnfStyle w:val="001000000000" w:firstRow="0" w:lastRow="0" w:firstColumn="1" w:lastColumn="0" w:oddVBand="0" w:evenVBand="0" w:oddHBand="0" w:evenHBand="0" w:firstRowFirstColumn="0" w:firstRowLastColumn="0" w:lastRowFirstColumn="0" w:lastRowLastColumn="0"/>
-            <w:tcW w:w="815" w:type="dxa"/>
-          </w:tcPr>
-          <w:p>
-            <w:pPr>
-              <w:rPr>
-                <w:b w:val="0"/>
-                <w:bCs w:val="0"/>
-              </w:rPr>
-            </w:pPr>
-            <w:r>
-              <w:rPr>
-                <w:b w:val="0"/>
-                <w:bCs w:val="0"/>
-              </w:rPr>
-              <w:t>6</w:t>
-            </w:r>
-          </w:p>
-        </w:tc>
-        <w:tc>
-          <w:tcPr>
-            <w:tcW w:w="3480" w:type="dxa"/>
-          </w:tcPr>
-          <w:p>
-            <w:pPr>
-              <w:cnfStyle w:val="000000000000" w:firstRow="0" w:lastRow="0" w:firstColumn="0" w:lastColumn="0" w:oddVBand="0" w:evenVBand="0" w:oddHBand="0" w:evenHBand="0" w:firstRowFirstColumn="0" w:firstRowLastColumn="0" w:lastRowFirstColumn="0" w:lastRowLastColumn="0"/>
-              <w:rPr>
-                <w:b/>
-                <w:bCs/>
-              </w:rPr>
-            </w:pPr>
-          </w:p>
-        </w:tc>
-        <w:tc>
-          <w:tcPr>
-            <w:tcW w:w="2975" w:type="dxa"/>
-          </w:tcPr>
-          <w:p>
-            <w:pPr>
-              <w:cnfStyle w:val="000000000000" w:firstRow="0" w:lastRow="0" w:firstColumn="0" w:lastColumn="0" w:oddVBand="0" w:evenVBand="0" w:oddHBand="0" w:evenHBand="0" w:firstRowFirstColumn="0" w:firstRowLastColumn="0" w:lastRowFirstColumn="0" w:lastRowLastColumn="0"/>
-              <w:rPr>
-                <w:b/>
-                <w:bCs/>
-              </w:rPr>
-            </w:pPr>
-          </w:p>
-        </w:tc>
-        <w:tc>
-          <w:tcPr>
-            <w:tcW w:w="972" w:type="dxa"/>
-          </w:tcPr>
-          <w:p>
-            <w:pPr>
-              <w:cnfStyle w:val="000000000000" w:firstRow="0" w:lastRow="0" w:firstColumn="0" w:lastColumn="0" w:oddVBand="0" w:evenVBand="0" w:oddHBand="0" w:evenHBand="0" w:firstRowFirstColumn="0" w:firstRowLastColumn="0" w:lastRowFirstColumn="0" w:lastRowLastColumn="0"/>
-              <w:rPr>
-                <w:b/>
-                <w:bCs/>
-              </w:rPr>
-            </w:pPr>
-          </w:p>
-        </w:tc>
-        <w:tc>
-          <w:tcPr>
-            <w:tcW w:w="774" w:type="dxa"/>
-          </w:tcPr>
-          <w:p>
-            <w:pPr>
-              <w:cnfStyle w:val="000000000000" w:firstRow="0" w:lastRow="0" w:firstColumn="0" w:lastColumn="0" w:oddVBand="0" w:evenVBand="0" w:oddHBand="0" w:evenHBand="0" w:firstRowFirstColumn="0" w:firstRowLastColumn="0" w:lastRowFirstColumn="0" w:lastRowLastColumn="0"/>
-              <w:rPr>
-                <w:b/>
-                <w:bCs/>
-              </w:rPr>
-            </w:pPr>
-          </w:p>
-        </w:tc>
-      </w:tr>
     </w:tbl>
     <w:p>
       <w:pPr>
         <w:pStyle w:val="berschrift2"/>
       </w:pPr>
-      <w:bookmarkStart w:id="17" w:name="_Toc100758902"/>
+      <w:bookmarkStart w:id="18" w:name="_Toc100826308"/>
       <w:r>
         <w:t>User Story 5</w:t>
       </w:r>
-      <w:bookmarkEnd w:id="17"/>
+      <w:bookmarkEnd w:id="18"/>
     </w:p>
     <w:p>
       <w:pPr>
@@ -10389,7 +10747,7 @@
                           <pic:cNvPicPr/>
                         </pic:nvPicPr>
                         <pic:blipFill>
-                          <a:blip r:embed="rId19"/>
+                          <a:blip r:embed="rId20"/>
                           <a:stretch>
                             <a:fillRect/>
                           </a:stretch>
@@ -10468,12 +10826,12 @@
       <w:pPr>
         <w:pStyle w:val="berschrift2"/>
       </w:pPr>
-      <w:bookmarkStart w:id="18" w:name="_Toc100758903"/>
+      <w:bookmarkStart w:id="19" w:name="_Toc100826309"/>
       <w:r>
         <w:lastRenderedPageBreak/>
         <w:t>User Story 7</w:t>
       </w:r>
-      <w:bookmarkEnd w:id="18"/>
+      <w:bookmarkEnd w:id="19"/>
     </w:p>
     <w:p>
       <w:pPr>
@@ -10734,7 +11092,7 @@
                           <pic:cNvPicPr/>
                         </pic:nvPicPr>
                         <pic:blipFill>
-                          <a:blip r:embed="rId16"/>
+                          <a:blip r:embed="rId17"/>
                           <a:stretch>
                             <a:fillRect/>
                           </a:stretch>
@@ -11015,7 +11373,7 @@
                           <pic:cNvPicPr/>
                         </pic:nvPicPr>
                         <pic:blipFill>
-                          <a:blip r:embed="rId20"/>
+                          <a:blip r:embed="rId21"/>
                           <a:stretch>
                             <a:fillRect/>
                           </a:stretch>
@@ -11079,31 +11437,193 @@
           </w:p>
         </w:tc>
       </w:tr>
+    </w:tbl>
+    <w:p/>
+    <w:p>
+      <w:pPr>
+        <w:pStyle w:val="berschrift2"/>
+      </w:pPr>
+      <w:bookmarkStart w:id="20" w:name="_Toc100826310"/>
+      <w:r>
+        <w:t>User Story 9</w:t>
+      </w:r>
+      <w:bookmarkEnd w:id="20"/>
+    </w:p>
+    <w:p>
+      <w:pPr>
+        <w:rPr>
+          <w:b/>
+          <w:bCs/>
+        </w:rPr>
+      </w:pPr>
+      <w:r>
+        <w:rPr>
+          <w:b/>
+          <w:bCs/>
+        </w:rPr>
+        <w:t>Vorbedingungen</w:t>
+      </w:r>
+    </w:p>
+    <w:p>
+      <w:r>
+        <w:t>Die exe Datei der Applikation ist vorhanden und funktioniert.</w:t>
+      </w:r>
+    </w:p>
+    <w:p>
+      <w:pPr>
+        <w:rPr>
+          <w:b/>
+          <w:bCs/>
+        </w:rPr>
+      </w:pPr>
+      <w:r>
+        <w:rPr>
+          <w:b/>
+          <w:bCs/>
+        </w:rPr>
+        <w:t>Testszenario</w:t>
+      </w:r>
+    </w:p>
+    <w:tbl>
+      <w:tblPr>
+        <w:tblStyle w:val="Gitternetztabelle1hellAkzent1"/>
+        <w:tblW w:w="0" w:type="auto"/>
+        <w:tblLook w:val="04A0" w:firstRow="1" w:lastRow="0" w:firstColumn="1" w:lastColumn="0" w:noHBand="0" w:noVBand="1"/>
+      </w:tblPr>
+      <w:tblGrid>
+        <w:gridCol w:w="815"/>
+        <w:gridCol w:w="3906"/>
+        <w:gridCol w:w="2549"/>
+        <w:gridCol w:w="972"/>
+        <w:gridCol w:w="774"/>
+      </w:tblGrid>
       <w:tr>
+        <w:trPr>
+          <w:cnfStyle w:val="100000000000" w:firstRow="1" w:lastRow="0" w:firstColumn="0" w:lastColumn="0" w:oddVBand="0" w:evenVBand="0" w:oddHBand="0" w:evenHBand="0" w:firstRowFirstColumn="0" w:firstRowLastColumn="0" w:lastRowFirstColumn="0" w:lastRowLastColumn="0"/>
+        </w:trPr>
         <w:tc>
           <w:tcPr>
             <w:cnfStyle w:val="001000000000" w:firstRow="0" w:lastRow="0" w:firstColumn="1" w:lastColumn="0" w:oddVBand="0" w:evenVBand="0" w:oddHBand="0" w:evenHBand="0" w:firstRowFirstColumn="0" w:firstRowLastColumn="0" w:lastRowFirstColumn="0" w:lastRowLastColumn="0"/>
             <w:tcW w:w="815" w:type="dxa"/>
           </w:tcPr>
           <w:p>
-            <w:pPr>
+            <w:r>
+              <w:t>Schritt</w:t>
+            </w:r>
+          </w:p>
+        </w:tc>
+        <w:tc>
+          <w:tcPr>
+            <w:tcW w:w="3480" w:type="dxa"/>
+          </w:tcPr>
+          <w:p>
+            <w:pPr>
+              <w:cnfStyle w:val="100000000000" w:firstRow="1" w:lastRow="0" w:firstColumn="0" w:lastColumn="0" w:oddVBand="0" w:evenVBand="0" w:oddHBand="0" w:evenHBand="0" w:firstRowFirstColumn="0" w:firstRowLastColumn="0" w:lastRowFirstColumn="0" w:lastRowLastColumn="0"/>
+            </w:pPr>
+            <w:r>
+              <w:t>Aktivität</w:t>
+            </w:r>
+          </w:p>
+        </w:tc>
+        <w:tc>
+          <w:tcPr>
+            <w:tcW w:w="2975" w:type="dxa"/>
+          </w:tcPr>
+          <w:p>
+            <w:pPr>
+              <w:cnfStyle w:val="100000000000" w:firstRow="1" w:lastRow="0" w:firstColumn="0" w:lastColumn="0" w:oddVBand="0" w:evenVBand="0" w:oddHBand="0" w:evenHBand="0" w:firstRowFirstColumn="0" w:firstRowLastColumn="0" w:lastRowFirstColumn="0" w:lastRowLastColumn="0"/>
+            </w:pPr>
+            <w:r>
+              <w:t>Erwartetes Resultat</w:t>
+            </w:r>
+          </w:p>
+        </w:tc>
+        <w:tc>
+          <w:tcPr>
+            <w:tcW w:w="972" w:type="dxa"/>
+          </w:tcPr>
+          <w:p>
+            <w:pPr>
+              <w:cnfStyle w:val="100000000000" w:firstRow="1" w:lastRow="0" w:firstColumn="0" w:lastColumn="0" w:oddVBand="0" w:evenVBand="0" w:oddHBand="0" w:evenHBand="0" w:firstRowFirstColumn="0" w:firstRowLastColumn="0" w:lastRowFirstColumn="0" w:lastRowLastColumn="0"/>
               <w:rPr>
                 <w:b w:val="0"/>
                 <w:bCs w:val="0"/>
               </w:rPr>
             </w:pPr>
             <w:r>
+              <w:t>Abw. Resultat</w:t>
+            </w:r>
+          </w:p>
+        </w:tc>
+        <w:tc>
+          <w:tcPr>
+            <w:tcW w:w="774" w:type="dxa"/>
+          </w:tcPr>
+          <w:p>
+            <w:pPr>
+              <w:cnfStyle w:val="100000000000" w:firstRow="1" w:lastRow="0" w:firstColumn="0" w:lastColumn="0" w:oddVBand="0" w:evenVBand="0" w:oddHBand="0" w:evenHBand="0" w:firstRowFirstColumn="0" w:firstRowLastColumn="0" w:lastRowFirstColumn="0" w:lastRowLastColumn="0"/>
               <w:rPr>
                 <w:b w:val="0"/>
                 <w:bCs w:val="0"/>
               </w:rPr>
-              <w:t>6</w:t>
+            </w:pPr>
+            <w:r>
+              <w:t>Erfüllt</w:t>
+            </w:r>
+          </w:p>
+        </w:tc>
+      </w:tr>
+      <w:tr>
+        <w:tc>
+          <w:tcPr>
+            <w:cnfStyle w:val="001000000000" w:firstRow="0" w:lastRow="0" w:firstColumn="1" w:lastColumn="0" w:oddVBand="0" w:evenVBand="0" w:oddHBand="0" w:evenHBand="0" w:firstRowFirstColumn="0" w:firstRowLastColumn="0" w:lastRowFirstColumn="0" w:lastRowLastColumn="0"/>
+            <w:tcW w:w="815" w:type="dxa"/>
+          </w:tcPr>
+          <w:p>
+            <w:pPr>
+              <w:rPr>
+                <w:b w:val="0"/>
+                <w:bCs w:val="0"/>
+              </w:rPr>
+            </w:pPr>
+            <w:r>
+              <w:rPr>
+                <w:b w:val="0"/>
+                <w:bCs w:val="0"/>
+              </w:rPr>
+              <w:t>1</w:t>
             </w:r>
           </w:p>
         </w:tc>
         <w:tc>
           <w:tcPr>
             <w:tcW w:w="3480" w:type="dxa"/>
+          </w:tcPr>
+          <w:p>
+            <w:pPr>
+              <w:cnfStyle w:val="000000000000" w:firstRow="0" w:lastRow="0" w:firstColumn="0" w:lastColumn="0" w:oddVBand="0" w:evenVBand="0" w:oddHBand="0" w:evenHBand="0" w:firstRowFirstColumn="0" w:firstRowLastColumn="0" w:lastRowFirstColumn="0" w:lastRowLastColumn="0"/>
+            </w:pPr>
+            <w:r>
+              <w:t>Die Applikation starten</w:t>
+            </w:r>
+          </w:p>
+        </w:tc>
+        <w:tc>
+          <w:tcPr>
+            <w:tcW w:w="2975" w:type="dxa"/>
+          </w:tcPr>
+          <w:p>
+            <w:pPr>
+              <w:cnfStyle w:val="000000000000" w:firstRow="0" w:lastRow="0" w:firstColumn="0" w:lastColumn="0" w:oddVBand="0" w:evenVBand="0" w:oddHBand="0" w:evenHBand="0" w:firstRowFirstColumn="0" w:firstRowLastColumn="0" w:lastRowFirstColumn="0" w:lastRowLastColumn="0"/>
+            </w:pPr>
+            <w:r>
+              <w:t>Die Applikation ist gestartet.</w:t>
+            </w:r>
+          </w:p>
+        </w:tc>
+        <w:tc>
+          <w:tcPr>
+            <w:tcW w:w="972" w:type="dxa"/>
           </w:tcPr>
           <w:p>
             <w:pPr>
@@ -11117,7 +11637,7 @@
         </w:tc>
         <w:tc>
           <w:tcPr>
-            <w:tcW w:w="2975" w:type="dxa"/>
+            <w:tcW w:w="774" w:type="dxa"/>
           </w:tcPr>
           <w:p>
             <w:pPr>
@@ -11129,6 +11649,100 @@
             </w:pPr>
           </w:p>
         </w:tc>
+      </w:tr>
+      <w:tr>
+        <w:tc>
+          <w:tcPr>
+            <w:cnfStyle w:val="001000000000" w:firstRow="0" w:lastRow="0" w:firstColumn="1" w:lastColumn="0" w:oddVBand="0" w:evenVBand="0" w:oddHBand="0" w:evenHBand="0" w:firstRowFirstColumn="0" w:firstRowLastColumn="0" w:lastRowFirstColumn="0" w:lastRowLastColumn="0"/>
+            <w:tcW w:w="815" w:type="dxa"/>
+          </w:tcPr>
+          <w:p>
+            <w:pPr>
+              <w:rPr>
+                <w:b w:val="0"/>
+                <w:bCs w:val="0"/>
+              </w:rPr>
+            </w:pPr>
+            <w:r>
+              <w:rPr>
+                <w:b w:val="0"/>
+                <w:bCs w:val="0"/>
+              </w:rPr>
+              <w:t>2</w:t>
+            </w:r>
+          </w:p>
+        </w:tc>
+        <w:tc>
+          <w:tcPr>
+            <w:tcW w:w="3480" w:type="dxa"/>
+          </w:tcPr>
+          <w:p>
+            <w:pPr>
+              <w:cnfStyle w:val="000000000000" w:firstRow="0" w:lastRow="0" w:firstColumn="0" w:lastColumn="0" w:oddVBand="0" w:evenVBand="0" w:oddHBand="0" w:evenHBand="0" w:firstRowFirstColumn="0" w:firstRowLastColumn="0" w:lastRowFirstColumn="0" w:lastRowLastColumn="0"/>
+            </w:pPr>
+            <w:r>
+              <w:t>Bei der Navigation den Button Abfahrtstafel Klicken.</w:t>
+            </w:r>
+          </w:p>
+          <w:p>
+            <w:pPr>
+              <w:cnfStyle w:val="000000000000" w:firstRow="0" w:lastRow="0" w:firstColumn="0" w:lastColumn="0" w:oddVBand="0" w:evenVBand="0" w:oddHBand="0" w:evenHBand="0" w:firstRowFirstColumn="0" w:firstRowLastColumn="0" w:lastRowFirstColumn="0" w:lastRowLastColumn="0"/>
+            </w:pPr>
+            <w:r>
+              <w:rPr>
+                <w:noProof/>
+              </w:rPr>
+              <w:drawing>
+                <wp:inline distT="0" distB="0" distL="0" distR="0" wp14:anchorId="4A0A8455" wp14:editId="10839CDB">
+                  <wp:extent cx="1514475" cy="276225"/>
+                  <wp:effectExtent l="0" t="0" r="9525" b="9525"/>
+                  <wp:docPr id="27" name="Grafik 27"/>
+                  <wp:cNvGraphicFramePr>
+                    <a:graphicFrameLocks xmlns:a="http://schemas.openxmlformats.org/drawingml/2006/main" noChangeAspect="1"/>
+                  </wp:cNvGraphicFramePr>
+                  <a:graphic xmlns:a="http://schemas.openxmlformats.org/drawingml/2006/main">
+                    <a:graphicData uri="http://schemas.openxmlformats.org/drawingml/2006/picture">
+                      <pic:pic xmlns:pic="http://schemas.openxmlformats.org/drawingml/2006/picture">
+                        <pic:nvPicPr>
+                          <pic:cNvPr id="1" name=""/>
+                          <pic:cNvPicPr/>
+                        </pic:nvPicPr>
+                        <pic:blipFill>
+                          <a:blip r:embed="rId17"/>
+                          <a:stretch>
+                            <a:fillRect/>
+                          </a:stretch>
+                        </pic:blipFill>
+                        <pic:spPr>
+                          <a:xfrm>
+                            <a:off x="0" y="0"/>
+                            <a:ext cx="1514475" cy="276225"/>
+                          </a:xfrm>
+                          <a:prstGeom prst="rect">
+                            <a:avLst/>
+                          </a:prstGeom>
+                        </pic:spPr>
+                      </pic:pic>
+                    </a:graphicData>
+                  </a:graphic>
+                </wp:inline>
+              </w:drawing>
+            </w:r>
+          </w:p>
+        </w:tc>
+        <w:tc>
+          <w:tcPr>
+            <w:tcW w:w="2975" w:type="dxa"/>
+          </w:tcPr>
+          <w:p>
+            <w:pPr>
+              <w:cnfStyle w:val="000000000000" w:firstRow="0" w:lastRow="0" w:firstColumn="0" w:lastColumn="0" w:oddVBand="0" w:evenVBand="0" w:oddHBand="0" w:evenHBand="0" w:firstRowFirstColumn="0" w:firstRowLastColumn="0" w:lastRowFirstColumn="0" w:lastRowLastColumn="0"/>
+            </w:pPr>
+            <w:r>
+              <w:t>Die Seite Abfahrstafel erscheint nachdem Klick.</w:t>
+            </w:r>
+          </w:p>
+        </w:tc>
         <w:tc>
           <w:tcPr>
             <w:tcW w:w="972" w:type="dxa"/>
@@ -11158,8 +11772,294 @@
           </w:p>
         </w:tc>
       </w:tr>
+      <w:tr>
+        <w:tc>
+          <w:tcPr>
+            <w:cnfStyle w:val="001000000000" w:firstRow="0" w:lastRow="0" w:firstColumn="1" w:lastColumn="0" w:oddVBand="0" w:evenVBand="0" w:oddHBand="0" w:evenHBand="0" w:firstRowFirstColumn="0" w:firstRowLastColumn="0" w:lastRowFirstColumn="0" w:lastRowLastColumn="0"/>
+            <w:tcW w:w="815" w:type="dxa"/>
+          </w:tcPr>
+          <w:p>
+            <w:pPr>
+              <w:rPr>
+                <w:b w:val="0"/>
+                <w:bCs w:val="0"/>
+              </w:rPr>
+            </w:pPr>
+            <w:r>
+              <w:rPr>
+                <w:b w:val="0"/>
+                <w:bCs w:val="0"/>
+              </w:rPr>
+              <w:t>3</w:t>
+            </w:r>
+          </w:p>
+        </w:tc>
+        <w:tc>
+          <w:tcPr>
+            <w:tcW w:w="3480" w:type="dxa"/>
+          </w:tcPr>
+          <w:p>
+            <w:pPr>
+              <w:cnfStyle w:val="000000000000" w:firstRow="0" w:lastRow="0" w:firstColumn="0" w:lastColumn="0" w:oddVBand="0" w:evenVBand="0" w:oddHBand="0" w:evenHBand="0" w:firstRowFirstColumn="0" w:firstRowLastColumn="0" w:lastRowFirstColumn="0" w:lastRowLastColumn="0"/>
+            </w:pPr>
+            <w:r>
+              <w:t>Im Textfeld Station Luzern eingeben.</w:t>
+            </w:r>
+          </w:p>
+          <w:p>
+            <w:pPr>
+              <w:cnfStyle w:val="000000000000" w:firstRow="0" w:lastRow="0" w:firstColumn="0" w:lastColumn="0" w:oddVBand="0" w:evenVBand="0" w:oddHBand="0" w:evenHBand="0" w:firstRowFirstColumn="0" w:firstRowLastColumn="0" w:lastRowFirstColumn="0" w:lastRowLastColumn="0"/>
+            </w:pPr>
+          </w:p>
+        </w:tc>
+        <w:tc>
+          <w:tcPr>
+            <w:tcW w:w="2975" w:type="dxa"/>
+          </w:tcPr>
+          <w:p>
+            <w:pPr>
+              <w:cnfStyle w:val="000000000000" w:firstRow="0" w:lastRow="0" w:firstColumn="0" w:lastColumn="0" w:oddVBand="0" w:evenVBand="0" w:oddHBand="0" w:evenHBand="0" w:firstRowFirstColumn="0" w:firstRowLastColumn="0" w:lastRowFirstColumn="0" w:lastRowLastColumn="0"/>
+            </w:pPr>
+            <w:r>
+              <w:t>Im Textfeld Station ist der Text Luzern.</w:t>
+            </w:r>
+          </w:p>
+        </w:tc>
+        <w:tc>
+          <w:tcPr>
+            <w:tcW w:w="972" w:type="dxa"/>
+          </w:tcPr>
+          <w:p>
+            <w:pPr>
+              <w:cnfStyle w:val="000000000000" w:firstRow="0" w:lastRow="0" w:firstColumn="0" w:lastColumn="0" w:oddVBand="0" w:evenVBand="0" w:oddHBand="0" w:evenHBand="0" w:firstRowFirstColumn="0" w:firstRowLastColumn="0" w:lastRowFirstColumn="0" w:lastRowLastColumn="0"/>
+              <w:rPr>
+                <w:b/>
+                <w:bCs/>
+              </w:rPr>
+            </w:pPr>
+          </w:p>
+        </w:tc>
+        <w:tc>
+          <w:tcPr>
+            <w:tcW w:w="774" w:type="dxa"/>
+          </w:tcPr>
+          <w:p>
+            <w:pPr>
+              <w:cnfStyle w:val="000000000000" w:firstRow="0" w:lastRow="0" w:firstColumn="0" w:lastColumn="0" w:oddVBand="0" w:evenVBand="0" w:oddHBand="0" w:evenHBand="0" w:firstRowFirstColumn="0" w:firstRowLastColumn="0" w:lastRowFirstColumn="0" w:lastRowLastColumn="0"/>
+              <w:rPr>
+                <w:b/>
+                <w:bCs/>
+              </w:rPr>
+            </w:pPr>
+          </w:p>
+        </w:tc>
+      </w:tr>
+      <w:tr>
+        <w:tc>
+          <w:tcPr>
+            <w:cnfStyle w:val="001000000000" w:firstRow="0" w:lastRow="0" w:firstColumn="1" w:lastColumn="0" w:oddVBand="0" w:evenVBand="0" w:oddHBand="0" w:evenHBand="0" w:firstRowFirstColumn="0" w:firstRowLastColumn="0" w:lastRowFirstColumn="0" w:lastRowLastColumn="0"/>
+            <w:tcW w:w="815" w:type="dxa"/>
+          </w:tcPr>
+          <w:p>
+            <w:pPr>
+              <w:rPr>
+                <w:b w:val="0"/>
+                <w:bCs w:val="0"/>
+              </w:rPr>
+            </w:pPr>
+            <w:r>
+              <w:rPr>
+                <w:b w:val="0"/>
+                <w:bCs w:val="0"/>
+              </w:rPr>
+              <w:t>4</w:t>
+            </w:r>
+          </w:p>
+        </w:tc>
+        <w:tc>
+          <w:tcPr>
+            <w:tcW w:w="3480" w:type="dxa"/>
+          </w:tcPr>
+          <w:p>
+            <w:pPr>
+              <w:cnfStyle w:val="000000000000" w:firstRow="0" w:lastRow="0" w:firstColumn="0" w:lastColumn="0" w:oddVBand="0" w:evenVBand="0" w:oddHBand="0" w:evenHBand="0" w:firstRowFirstColumn="0" w:firstRowLastColumn="0" w:lastRowFirstColumn="0" w:lastRowLastColumn="0"/>
+            </w:pPr>
+            <w:r>
+              <w:t>In der ComboBox Transportmittel train auswählen.</w:t>
+            </w:r>
+          </w:p>
+          <w:p>
+            <w:pPr>
+              <w:cnfStyle w:val="000000000000" w:firstRow="0" w:lastRow="0" w:firstColumn="0" w:lastColumn="0" w:oddVBand="0" w:evenVBand="0" w:oddHBand="0" w:evenHBand="0" w:firstRowFirstColumn="0" w:firstRowLastColumn="0" w:lastRowFirstColumn="0" w:lastRowLastColumn="0"/>
+            </w:pPr>
+            <w:r>
+              <w:rPr>
+                <w:noProof/>
+              </w:rPr>
+              <w:drawing>
+                <wp:inline distT="0" distB="0" distL="0" distR="0" wp14:anchorId="24252739" wp14:editId="405E68E2">
+                  <wp:extent cx="2341911" cy="169138"/>
+                  <wp:effectExtent l="0" t="0" r="1270" b="2540"/>
+                  <wp:docPr id="29" name="Grafik 29"/>
+                  <wp:cNvGraphicFramePr>
+                    <a:graphicFrameLocks xmlns:a="http://schemas.openxmlformats.org/drawingml/2006/main" noChangeAspect="1"/>
+                  </wp:cNvGraphicFramePr>
+                  <a:graphic xmlns:a="http://schemas.openxmlformats.org/drawingml/2006/main">
+                    <a:graphicData uri="http://schemas.openxmlformats.org/drawingml/2006/picture">
+                      <pic:pic xmlns:pic="http://schemas.openxmlformats.org/drawingml/2006/picture">
+                        <pic:nvPicPr>
+                          <pic:cNvPr id="1" name=""/>
+                          <pic:cNvPicPr/>
+                        </pic:nvPicPr>
+                        <pic:blipFill>
+                          <a:blip r:embed="rId22"/>
+                          <a:stretch>
+                            <a:fillRect/>
+                          </a:stretch>
+                        </pic:blipFill>
+                        <pic:spPr>
+                          <a:xfrm>
+                            <a:off x="0" y="0"/>
+                            <a:ext cx="2368282" cy="171043"/>
+                          </a:xfrm>
+                          <a:prstGeom prst="rect">
+                            <a:avLst/>
+                          </a:prstGeom>
+                        </pic:spPr>
+                      </pic:pic>
+                    </a:graphicData>
+                  </a:graphic>
+                </wp:inline>
+              </w:drawing>
+            </w:r>
+          </w:p>
+        </w:tc>
+        <w:tc>
+          <w:tcPr>
+            <w:tcW w:w="2975" w:type="dxa"/>
+          </w:tcPr>
+          <w:p>
+            <w:pPr>
+              <w:cnfStyle w:val="000000000000" w:firstRow="0" w:lastRow="0" w:firstColumn="0" w:lastColumn="0" w:oddVBand="0" w:evenVBand="0" w:oddHBand="0" w:evenHBand="0" w:firstRowFirstColumn="0" w:firstRowLastColumn="0" w:lastRowFirstColumn="0" w:lastRowLastColumn="0"/>
+            </w:pPr>
+            <w:r>
+              <w:t>In der Combobox</w:t>
+            </w:r>
+            <w:r>
+              <w:t xml:space="preserve"> </w:t>
+            </w:r>
+            <w:r>
+              <w:t>Transportmittel ist train ausgewählt.</w:t>
+            </w:r>
+          </w:p>
+        </w:tc>
+        <w:tc>
+          <w:tcPr>
+            <w:tcW w:w="972" w:type="dxa"/>
+          </w:tcPr>
+          <w:p>
+            <w:pPr>
+              <w:cnfStyle w:val="000000000000" w:firstRow="0" w:lastRow="0" w:firstColumn="0" w:lastColumn="0" w:oddVBand="0" w:evenVBand="0" w:oddHBand="0" w:evenHBand="0" w:firstRowFirstColumn="0" w:firstRowLastColumn="0" w:lastRowFirstColumn="0" w:lastRowLastColumn="0"/>
+              <w:rPr>
+                <w:b/>
+                <w:bCs/>
+              </w:rPr>
+            </w:pPr>
+          </w:p>
+        </w:tc>
+        <w:tc>
+          <w:tcPr>
+            <w:tcW w:w="774" w:type="dxa"/>
+          </w:tcPr>
+          <w:p>
+            <w:pPr>
+              <w:cnfStyle w:val="000000000000" w:firstRow="0" w:lastRow="0" w:firstColumn="0" w:lastColumn="0" w:oddVBand="0" w:evenVBand="0" w:oddHBand="0" w:evenHBand="0" w:firstRowFirstColumn="0" w:firstRowLastColumn="0" w:lastRowFirstColumn="0" w:lastRowLastColumn="0"/>
+              <w:rPr>
+                <w:b/>
+                <w:bCs/>
+              </w:rPr>
+            </w:pPr>
+          </w:p>
+        </w:tc>
+      </w:tr>
+      <w:tr>
+        <w:tc>
+          <w:tcPr>
+            <w:cnfStyle w:val="001000000000" w:firstRow="0" w:lastRow="0" w:firstColumn="1" w:lastColumn="0" w:oddVBand="0" w:evenVBand="0" w:oddHBand="0" w:evenHBand="0" w:firstRowFirstColumn="0" w:firstRowLastColumn="0" w:lastRowFirstColumn="0" w:lastRowLastColumn="0"/>
+            <w:tcW w:w="815" w:type="dxa"/>
+          </w:tcPr>
+          <w:p>
+            <w:pPr>
+              <w:rPr>
+                <w:b w:val="0"/>
+                <w:bCs w:val="0"/>
+              </w:rPr>
+            </w:pPr>
+            <w:r>
+              <w:rPr>
+                <w:b w:val="0"/>
+                <w:bCs w:val="0"/>
+              </w:rPr>
+              <w:t>5</w:t>
+            </w:r>
+          </w:p>
+        </w:tc>
+        <w:tc>
+          <w:tcPr>
+            <w:tcW w:w="3480" w:type="dxa"/>
+          </w:tcPr>
+          <w:p>
+            <w:pPr>
+              <w:cnfStyle w:val="000000000000" w:firstRow="0" w:lastRow="0" w:firstColumn="0" w:lastColumn="0" w:oddVBand="0" w:evenVBand="0" w:oddHBand="0" w:evenHBand="0" w:firstRowFirstColumn="0" w:firstRowLastColumn="0" w:lastRowFirstColumn="0" w:lastRowLastColumn="0"/>
+            </w:pPr>
+            <w:r>
+              <w:t>Auf den Button Abfahrtstafel Anzeigen Klicken.</w:t>
+            </w:r>
+          </w:p>
+        </w:tc>
+        <w:tc>
+          <w:tcPr>
+            <w:tcW w:w="2975" w:type="dxa"/>
+          </w:tcPr>
+          <w:p>
+            <w:pPr>
+              <w:cnfStyle w:val="000000000000" w:firstRow="0" w:lastRow="0" w:firstColumn="0" w:lastColumn="0" w:oddVBand="0" w:evenVBand="0" w:oddHBand="0" w:evenHBand="0" w:firstRowFirstColumn="0" w:firstRowLastColumn="0" w:lastRowFirstColumn="0" w:lastRowLastColumn="0"/>
+            </w:pPr>
+            <w:r>
+              <w:t>Es wird die Abfahrstafel angezeigt aber nur mit Zügen.</w:t>
+            </w:r>
+          </w:p>
+        </w:tc>
+        <w:tc>
+          <w:tcPr>
+            <w:tcW w:w="972" w:type="dxa"/>
+          </w:tcPr>
+          <w:p>
+            <w:pPr>
+              <w:cnfStyle w:val="000000000000" w:firstRow="0" w:lastRow="0" w:firstColumn="0" w:lastColumn="0" w:oddVBand="0" w:evenVBand="0" w:oddHBand="0" w:evenHBand="0" w:firstRowFirstColumn="0" w:firstRowLastColumn="0" w:lastRowFirstColumn="0" w:lastRowLastColumn="0"/>
+              <w:rPr>
+                <w:b/>
+                <w:bCs/>
+              </w:rPr>
+            </w:pPr>
+          </w:p>
+        </w:tc>
+        <w:tc>
+          <w:tcPr>
+            <w:tcW w:w="774" w:type="dxa"/>
+          </w:tcPr>
+          <w:p>
+            <w:pPr>
+              <w:cnfStyle w:val="000000000000" w:firstRow="0" w:lastRow="0" w:firstColumn="0" w:lastColumn="0" w:oddVBand="0" w:evenVBand="0" w:oddHBand="0" w:evenHBand="0" w:firstRowFirstColumn="0" w:firstRowLastColumn="0" w:lastRowFirstColumn="0" w:lastRowLastColumn="0"/>
+              <w:rPr>
+                <w:b/>
+                <w:bCs/>
+              </w:rPr>
+            </w:pPr>
+          </w:p>
+        </w:tc>
+      </w:tr>
     </w:tbl>
-    <w:p/>
     <w:p/>
     <w:p>
       <w:r>
@@ -11171,41 +12071,95 @@
       <w:pPr>
         <w:pStyle w:val="berschrift1"/>
       </w:pPr>
-      <w:bookmarkStart w:id="19" w:name="_Toc100758904"/>
+      <w:bookmarkStart w:id="21" w:name="_Toc100826311"/>
       <w:r>
-        <w:t>Warnings</w:t>
+        <w:t>Warnungen</w:t>
       </w:r>
-      <w:bookmarkEnd w:id="19"/>
+      <w:bookmarkEnd w:id="21"/>
     </w:p>
     <w:p>
       <w:r>
-        <w:t>Die Warnings im Relaycommad.cs file kann ich nicht beheben, da es sonst nicht mehr funktionieren würde.</w:t>
+        <w:t xml:space="preserve">Die </w:t>
+      </w:r>
+      <w:r>
+        <w:t>Warnungen</w:t>
+      </w:r>
+      <w:r>
+        <w:t xml:space="preserve"> </w:t>
+      </w:r>
+      <w:r>
+        <w:t xml:space="preserve">in der </w:t>
+      </w:r>
+      <w:r>
+        <w:t xml:space="preserve">Relaycommad.cs </w:t>
+      </w:r>
+      <w:r>
+        <w:t>Datei</w:t>
+      </w:r>
+      <w:r>
+        <w:t xml:space="preserve"> kann ich nicht beheben, da es sonst nicht mehr funktionieren würde.</w:t>
       </w:r>
     </w:p>
     <w:p>
       <w:pPr>
         <w:pStyle w:val="berschrift1"/>
       </w:pPr>
-      <w:bookmarkStart w:id="20" w:name="_Toc100758905"/>
+      <w:bookmarkStart w:id="22" w:name="_Toc100826312"/>
       <w:r>
         <w:t>Code Conventions</w:t>
       </w:r>
-      <w:bookmarkEnd w:id="20"/>
+      <w:bookmarkEnd w:id="22"/>
     </w:p>
-    <w:p/>
     <w:p>
+      <w:r>
+        <w:t xml:space="preserve">Ich habe mich an die C# Coding </w:t>
+      </w:r>
+      <w:r>
+        <w:t>Konventionen</w:t>
+      </w:r>
+      <w:r>
+        <w:t xml:space="preserve"> von Microsoft gehalten. </w:t>
+      </w:r>
+    </w:p>
+    <w:p>
+      <w:pPr>
+        <w:rPr>
+          <w:lang w:val="de-CH"/>
+        </w:rPr>
+      </w:pPr>
+      <w:r>
+        <w:t>Konventionen</w:t>
+      </w:r>
+      <w:r>
+        <w:rPr>
+          <w:lang w:val="de-CH"/>
+        </w:rPr>
+        <w:t xml:space="preserve">: </w:t>
+      </w:r>
+      <w:hyperlink r:id="rId25" w:history="1">
+        <w:r>
+          <w:rPr>
+            <w:rStyle w:val="Hyperlink"/>
+            <w:lang w:val="de-CH"/>
+          </w:rPr>
+          <w:t>https://docs.microsoft.com/en-us/dotnet/csharp/fundamentals/coding-style/coding-conventions</w:t>
+        </w:r>
+      </w:hyperlink>
+    </w:p>
+    <w:p>
       <w:pPr>
         <w:pStyle w:val="berschrift1"/>
       </w:pPr>
-      <w:bookmarkStart w:id="21" w:name="_Toc100758906"/>
+      <w:bookmarkStart w:id="23" w:name="_Toc100826313"/>
       <w:r>
         <w:t>Installationsanleitung</w:t>
       </w:r>
-      <w:bookmarkEnd w:id="21"/>
+      <w:bookmarkEnd w:id="23"/>
     </w:p>
     <w:p/>
     <w:sectPr>
-      <w:footerReference w:type="default" r:id="rId23"/>
+      <w:headerReference w:type="default" r:id="rId26"/>
+      <w:footerReference w:type="default" r:id="rId27"/>
       <w:pgSz w:w="11906" w:h="16838"/>
       <w:pgMar w:top="1440" w:right="1440" w:bottom="1440" w:left="1440" w:header="720" w:footer="720" w:gutter="0"/>
       <w:pgNumType w:start="0"/>
@@ -11389,6 +12343,28 @@
     </w:p>
   </w:footnote>
 </w:footnotes>
+</file>
+
+<file path=word/header1.xml><?xml version="1.0" encoding="utf-8"?>
+<w:hdr xmlns:wpc="http://schemas.microsoft.com/office/word/2010/wordprocessingCanvas" xmlns:cx="http://schemas.microsoft.com/office/drawing/2014/chartex" xmlns:cx1="http://schemas.microsoft.com/office/drawing/2015/9/8/chartex" xmlns:cx2="http://schemas.microsoft.com/office/drawing/2015/10/21/chartex" xmlns:cx3="http://schemas.microsoft.com/office/drawing/2016/5/9/chartex" xmlns:cx4="http://schemas.microsoft.com/office/drawing/2016/5/10/chartex" xmlns:cx5="http://schemas.microsoft.com/office/drawing/2016/5/11/chartex" xmlns:cx6="http://schemas.microsoft.com/office/drawing/2016/5/12/chartex" xmlns:cx7="http://schemas.microsoft.com/office/drawing/2016/5/13/chartex" xmlns:cx8="http://schemas.microsoft.com/office/drawing/2016/5/14/chartex" xmlns:mc="http://schemas.openxmlformats.org/markup-compatibility/2006" xmlns:aink="http://schemas.microsoft.com/office/drawing/2016/ink" xmlns:am3d="http://schemas.microsoft.com/office/drawing/2017/model3d" xmlns:o="urn:schemas-microsoft-com:office:office" xmlns:r="http://schemas.openxmlformats.org/officeDocument/2006/relationships" xmlns:m="http://schemas.openxmlformats.org/officeDocument/2006/math" xmlns:v="urn:schemas-microsoft-com:vml" xmlns:wp14="http://schemas.microsoft.com/office/word/2010/wordprocessingDrawing" xmlns:wp="http://schemas.openxmlformats.org/drawingml/2006/wordprocessingDrawing" xmlns:w10="urn:schemas-microsoft-com:office:word" xmlns:w="http://schemas.openxmlformats.org/wordprocessingml/2006/main" xmlns:w14="http://schemas.microsoft.com/office/word/2010/wordml" xmlns:w15="http://schemas.microsoft.com/office/word/2012/wordml" xmlns:w16cex="http://schemas.microsoft.com/office/word/2018/wordml/cex" xmlns:w16cid="http://schemas.microsoft.com/office/word/2016/wordml/cid" xmlns:w16="http://schemas.microsoft.com/office/word/2018/wordml" xmlns:w16sdtdh="http://schemas.microsoft.com/office/word/2020/wordml/sdtdatahash" xmlns:w16se="http://schemas.microsoft.com/office/word/2015/wordml/symex" xmlns:wpg="http://schemas.microsoft.com/office/word/2010/wordprocessingGroup" xmlns:wpi="http://schemas.microsoft.com/office/word/2010/wordprocessingInk" xmlns:wne="http://schemas.microsoft.com/office/word/2006/wordml" xmlns:wps="http://schemas.microsoft.com/office/word/2010/wordprocessingShape" mc:Ignorable="w14 w15 w16se w16cid w16 w16cex w16sdtdh wp14">
+  <w:p>
+    <w:pPr>
+      <w:pStyle w:val="Kopfzeile"/>
+    </w:pPr>
+    <w:r>
+      <w:t>Silas Reichlin</w:t>
+    </w:r>
+    <w:r>
+      <w:ptab w:relativeTo="margin" w:alignment="center" w:leader="none"/>
+    </w:r>
+    <w:r>
+      <w:ptab w:relativeTo="margin" w:alignment="right" w:leader="none"/>
+    </w:r>
+    <w:r>
+      <w:t>M318</w:t>
+    </w:r>
+  </w:p>
+</w:hdr>
 </file>
 
 <file path=word/numbering.xml><?xml version="1.0" encoding="utf-8"?>
@@ -13708,6 +14684,30 @@
     <w:uiPriority w:val="99"/>
     <w:rsid w:val="000A7A37"/>
   </w:style>
+  <w:style w:type="character" w:styleId="NichtaufgelsteErwhnung">
+    <w:name w:val="Unresolved Mention"/>
+    <w:basedOn w:val="Absatz-Standardschriftart"/>
+    <w:uiPriority w:val="99"/>
+    <w:semiHidden/>
+    <w:unhideWhenUsed/>
+    <w:rsid w:val="009118AF"/>
+    <w:rPr>
+      <w:color w:val="605E5C"/>
+      <w:shd w:val="clear" w:color="auto" w:fill="E1DFDD"/>
+    </w:rPr>
+  </w:style>
+  <w:style w:type="character" w:styleId="BesuchterLink">
+    <w:name w:val="FollowedHyperlink"/>
+    <w:basedOn w:val="Absatz-Standardschriftart"/>
+    <w:uiPriority w:val="99"/>
+    <w:semiHidden/>
+    <w:unhideWhenUsed/>
+    <w:rsid w:val="009118AF"/>
+    <w:rPr>
+      <w:color w:val="954F72" w:themeColor="followedHyperlink"/>
+      <w:u w:val="single"/>
+    </w:rPr>
+  </w:style>
 </w:styles>
 </file>
 

--- a/doc/Modul318_Dokumentation_SilasReichlin.docx
+++ b/doc/Modul318_Dokumentation_SilasReichlin.docx
@@ -8424,6 +8424,9 @@
       <w:r>
         <w:t>Tester/in:</w:t>
       </w:r>
+      <w:r>
+        <w:t xml:space="preserve"> Thierry Lötscher</w:t>
+      </w:r>
     </w:p>
     <w:p>
       <w:r>
@@ -8642,6 +8645,59 @@
                 <w:bCs/>
               </w:rPr>
             </w:pPr>
+            <w:r>
+              <w:rPr>
+                <w:noProof/>
+              </w:rPr>
+              <w:drawing>
+                <wp:inline distT="0" distB="0" distL="0" distR="0" wp14:anchorId="3EF6DCB3" wp14:editId="1F7D8A68">
+                  <wp:extent cx="172192" cy="172192"/>
+                  <wp:effectExtent l="0" t="0" r="0" b="0"/>
+                  <wp:docPr id="458" name="Grafik 458"/>
+                  <wp:cNvGraphicFramePr>
+                    <a:graphicFrameLocks xmlns:a="http://schemas.openxmlformats.org/drawingml/2006/main" noChangeAspect="1"/>
+                  </wp:cNvGraphicFramePr>
+                  <a:graphic xmlns:a="http://schemas.openxmlformats.org/drawingml/2006/main">
+                    <a:graphicData uri="http://schemas.openxmlformats.org/drawingml/2006/picture">
+                      <pic:pic xmlns:pic="http://schemas.openxmlformats.org/drawingml/2006/picture">
+                        <pic:nvPicPr>
+                          <pic:cNvPr id="0" name="Picture 1"/>
+                          <pic:cNvPicPr>
+                            <a:picLocks noChangeAspect="1" noChangeArrowheads="1"/>
+                          </pic:cNvPicPr>
+                        </pic:nvPicPr>
+                        <pic:blipFill>
+                          <a:blip r:embed="rId12" cstate="print">
+                            <a:extLst>
+                              <a:ext uri="{28A0092B-C50C-407E-A947-70E740481C1C}">
+                                <a14:useLocalDpi xmlns:a14="http://schemas.microsoft.com/office/drawing/2010/main" val="0"/>
+                              </a:ext>
+                            </a:extLst>
+                          </a:blip>
+                          <a:srcRect/>
+                          <a:stretch>
+                            <a:fillRect/>
+                          </a:stretch>
+                        </pic:blipFill>
+                        <pic:spPr bwMode="auto">
+                          <a:xfrm>
+                            <a:off x="0" y="0"/>
+                            <a:ext cx="175777" cy="175777"/>
+                          </a:xfrm>
+                          <a:prstGeom prst="rect">
+                            <a:avLst/>
+                          </a:prstGeom>
+                          <a:noFill/>
+                          <a:ln>
+                            <a:noFill/>
+                          </a:ln>
+                        </pic:spPr>
+                      </pic:pic>
+                    </a:graphicData>
+                  </a:graphic>
+                </wp:inline>
+              </w:drawing>
+            </w:r>
           </w:p>
         </w:tc>
       </w:tr>

--- a/doc/Modul318_Dokumentation_SilasReichlin.docx
+++ b/doc/Modul318_Dokumentation_SilasReichlin.docx
@@ -8823,6 +8823,59 @@
                 <w:bCs/>
               </w:rPr>
             </w:pPr>
+            <w:r>
+              <w:rPr>
+                <w:noProof/>
+              </w:rPr>
+              <w:drawing>
+                <wp:inline distT="0" distB="0" distL="0" distR="0" wp14:anchorId="38A65B27" wp14:editId="6103BFE2">
+                  <wp:extent cx="172192" cy="172192"/>
+                  <wp:effectExtent l="0" t="0" r="0" b="0"/>
+                  <wp:docPr id="465" name="Grafik 465"/>
+                  <wp:cNvGraphicFramePr>
+                    <a:graphicFrameLocks xmlns:a="http://schemas.openxmlformats.org/drawingml/2006/main" noChangeAspect="1"/>
+                  </wp:cNvGraphicFramePr>
+                  <a:graphic xmlns:a="http://schemas.openxmlformats.org/drawingml/2006/main">
+                    <a:graphicData uri="http://schemas.openxmlformats.org/drawingml/2006/picture">
+                      <pic:pic xmlns:pic="http://schemas.openxmlformats.org/drawingml/2006/picture">
+                        <pic:nvPicPr>
+                          <pic:cNvPr id="0" name="Picture 1"/>
+                          <pic:cNvPicPr>
+                            <a:picLocks noChangeAspect="1" noChangeArrowheads="1"/>
+                          </pic:cNvPicPr>
+                        </pic:nvPicPr>
+                        <pic:blipFill>
+                          <a:blip r:embed="rId12" cstate="print">
+                            <a:extLst>
+                              <a:ext uri="{28A0092B-C50C-407E-A947-70E740481C1C}">
+                                <a14:useLocalDpi xmlns:a14="http://schemas.microsoft.com/office/drawing/2010/main" val="0"/>
+                              </a:ext>
+                            </a:extLst>
+                          </a:blip>
+                          <a:srcRect/>
+                          <a:stretch>
+                            <a:fillRect/>
+                          </a:stretch>
+                        </pic:blipFill>
+                        <pic:spPr bwMode="auto">
+                          <a:xfrm>
+                            <a:off x="0" y="0"/>
+                            <a:ext cx="175777" cy="175777"/>
+                          </a:xfrm>
+                          <a:prstGeom prst="rect">
+                            <a:avLst/>
+                          </a:prstGeom>
+                          <a:noFill/>
+                          <a:ln>
+                            <a:noFill/>
+                          </a:ln>
+                        </pic:spPr>
+                      </pic:pic>
+                    </a:graphicData>
+                  </a:graphic>
+                </wp:inline>
+              </w:drawing>
+            </w:r>
           </w:p>
         </w:tc>
       </w:tr>
@@ -8956,6 +9009,59 @@
                 <w:bCs/>
               </w:rPr>
             </w:pPr>
+            <w:r>
+              <w:rPr>
+                <w:noProof/>
+              </w:rPr>
+              <w:drawing>
+                <wp:inline distT="0" distB="0" distL="0" distR="0" wp14:anchorId="7894757C" wp14:editId="726C14AC">
+                  <wp:extent cx="172192" cy="172192"/>
+                  <wp:effectExtent l="0" t="0" r="0" b="0"/>
+                  <wp:docPr id="466" name="Grafik 466"/>
+                  <wp:cNvGraphicFramePr>
+                    <a:graphicFrameLocks xmlns:a="http://schemas.openxmlformats.org/drawingml/2006/main" noChangeAspect="1"/>
+                  </wp:cNvGraphicFramePr>
+                  <a:graphic xmlns:a="http://schemas.openxmlformats.org/drawingml/2006/main">
+                    <a:graphicData uri="http://schemas.openxmlformats.org/drawingml/2006/picture">
+                      <pic:pic xmlns:pic="http://schemas.openxmlformats.org/drawingml/2006/picture">
+                        <pic:nvPicPr>
+                          <pic:cNvPr id="0" name="Picture 1"/>
+                          <pic:cNvPicPr>
+                            <a:picLocks noChangeAspect="1" noChangeArrowheads="1"/>
+                          </pic:cNvPicPr>
+                        </pic:nvPicPr>
+                        <pic:blipFill>
+                          <a:blip r:embed="rId12" cstate="print">
+                            <a:extLst>
+                              <a:ext uri="{28A0092B-C50C-407E-A947-70E740481C1C}">
+                                <a14:useLocalDpi xmlns:a14="http://schemas.microsoft.com/office/drawing/2010/main" val="0"/>
+                              </a:ext>
+                            </a:extLst>
+                          </a:blip>
+                          <a:srcRect/>
+                          <a:stretch>
+                            <a:fillRect/>
+                          </a:stretch>
+                        </pic:blipFill>
+                        <pic:spPr bwMode="auto">
+                          <a:xfrm>
+                            <a:off x="0" y="0"/>
+                            <a:ext cx="175777" cy="175777"/>
+                          </a:xfrm>
+                          <a:prstGeom prst="rect">
+                            <a:avLst/>
+                          </a:prstGeom>
+                          <a:noFill/>
+                          <a:ln>
+                            <a:noFill/>
+                          </a:ln>
+                        </pic:spPr>
+                      </pic:pic>
+                    </a:graphicData>
+                  </a:graphic>
+                </wp:inline>
+              </w:drawing>
+            </w:r>
           </w:p>
         </w:tc>
       </w:tr>
@@ -9036,6 +9142,59 @@
                 <w:bCs/>
               </w:rPr>
             </w:pPr>
+            <w:r>
+              <w:rPr>
+                <w:noProof/>
+              </w:rPr>
+              <w:drawing>
+                <wp:inline distT="0" distB="0" distL="0" distR="0" wp14:anchorId="3960D31F" wp14:editId="5290195D">
+                  <wp:extent cx="172192" cy="172192"/>
+                  <wp:effectExtent l="0" t="0" r="0" b="0"/>
+                  <wp:docPr id="467" name="Grafik 467"/>
+                  <wp:cNvGraphicFramePr>
+                    <a:graphicFrameLocks xmlns:a="http://schemas.openxmlformats.org/drawingml/2006/main" noChangeAspect="1"/>
+                  </wp:cNvGraphicFramePr>
+                  <a:graphic xmlns:a="http://schemas.openxmlformats.org/drawingml/2006/main">
+                    <a:graphicData uri="http://schemas.openxmlformats.org/drawingml/2006/picture">
+                      <pic:pic xmlns:pic="http://schemas.openxmlformats.org/drawingml/2006/picture">
+                        <pic:nvPicPr>
+                          <pic:cNvPr id="0" name="Picture 1"/>
+                          <pic:cNvPicPr>
+                            <a:picLocks noChangeAspect="1" noChangeArrowheads="1"/>
+                          </pic:cNvPicPr>
+                        </pic:nvPicPr>
+                        <pic:blipFill>
+                          <a:blip r:embed="rId12" cstate="print">
+                            <a:extLst>
+                              <a:ext uri="{28A0092B-C50C-407E-A947-70E740481C1C}">
+                                <a14:useLocalDpi xmlns:a14="http://schemas.microsoft.com/office/drawing/2010/main" val="0"/>
+                              </a:ext>
+                            </a:extLst>
+                          </a:blip>
+                          <a:srcRect/>
+                          <a:stretch>
+                            <a:fillRect/>
+                          </a:stretch>
+                        </pic:blipFill>
+                        <pic:spPr bwMode="auto">
+                          <a:xfrm>
+                            <a:off x="0" y="0"/>
+                            <a:ext cx="175777" cy="175777"/>
+                          </a:xfrm>
+                          <a:prstGeom prst="rect">
+                            <a:avLst/>
+                          </a:prstGeom>
+                          <a:noFill/>
+                          <a:ln>
+                            <a:noFill/>
+                          </a:ln>
+                        </pic:spPr>
+                      </pic:pic>
+                    </a:graphicData>
+                  </a:graphic>
+                </wp:inline>
+              </w:drawing>
+            </w:r>
           </w:p>
         </w:tc>
       </w:tr>
@@ -9248,6 +9407,59 @@
                 <w:bCs/>
               </w:rPr>
             </w:pPr>
+            <w:r>
+              <w:rPr>
+                <w:noProof/>
+              </w:rPr>
+              <w:drawing>
+                <wp:inline distT="0" distB="0" distL="0" distR="0" wp14:anchorId="4E71E2B5" wp14:editId="02131F5C">
+                  <wp:extent cx="172192" cy="172192"/>
+                  <wp:effectExtent l="0" t="0" r="0" b="0"/>
+                  <wp:docPr id="468" name="Grafik 468"/>
+                  <wp:cNvGraphicFramePr>
+                    <a:graphicFrameLocks xmlns:a="http://schemas.openxmlformats.org/drawingml/2006/main" noChangeAspect="1"/>
+                  </wp:cNvGraphicFramePr>
+                  <a:graphic xmlns:a="http://schemas.openxmlformats.org/drawingml/2006/main">
+                    <a:graphicData uri="http://schemas.openxmlformats.org/drawingml/2006/picture">
+                      <pic:pic xmlns:pic="http://schemas.openxmlformats.org/drawingml/2006/picture">
+                        <pic:nvPicPr>
+                          <pic:cNvPr id="0" name="Picture 1"/>
+                          <pic:cNvPicPr>
+                            <a:picLocks noChangeAspect="1" noChangeArrowheads="1"/>
+                          </pic:cNvPicPr>
+                        </pic:nvPicPr>
+                        <pic:blipFill>
+                          <a:blip r:embed="rId12" cstate="print">
+                            <a:extLst>
+                              <a:ext uri="{28A0092B-C50C-407E-A947-70E740481C1C}">
+                                <a14:useLocalDpi xmlns:a14="http://schemas.microsoft.com/office/drawing/2010/main" val="0"/>
+                              </a:ext>
+                            </a:extLst>
+                          </a:blip>
+                          <a:srcRect/>
+                          <a:stretch>
+                            <a:fillRect/>
+                          </a:stretch>
+                        </pic:blipFill>
+                        <pic:spPr bwMode="auto">
+                          <a:xfrm>
+                            <a:off x="0" y="0"/>
+                            <a:ext cx="175777" cy="175777"/>
+                          </a:xfrm>
+                          <a:prstGeom prst="rect">
+                            <a:avLst/>
+                          </a:prstGeom>
+                          <a:noFill/>
+                          <a:ln>
+                            <a:noFill/>
+                          </a:ln>
+                        </pic:spPr>
+                      </pic:pic>
+                    </a:graphicData>
+                  </a:graphic>
+                </wp:inline>
+              </w:drawing>
+            </w:r>
           </w:p>
         </w:tc>
       </w:tr>
@@ -9294,10 +9506,10 @@
                 <w:noProof/>
               </w:rPr>
               <w:drawing>
-                <wp:inline distT="0" distB="0" distL="0" distR="0" wp14:anchorId="4EF83368" wp14:editId="22D8ED42">
-                  <wp:extent cx="1514475" cy="276225"/>
-                  <wp:effectExtent l="0" t="0" r="9525" b="9525"/>
-                  <wp:docPr id="448" name="Grafik 448"/>
+                <wp:inline distT="0" distB="0" distL="0" distR="0" wp14:anchorId="6DDBB27F" wp14:editId="205BA84D">
+                  <wp:extent cx="1028844" cy="390580"/>
+                  <wp:effectExtent l="0" t="0" r="0" b="9525"/>
+                  <wp:docPr id="477" name="Grafik 477"/>
                   <wp:cNvGraphicFramePr>
                     <a:graphicFrameLocks xmlns:a="http://schemas.openxmlformats.org/drawingml/2006/main" noChangeAspect="1"/>
                   </wp:cNvGraphicFramePr>
@@ -9309,7 +9521,7 @@
                           <pic:cNvPicPr/>
                         </pic:nvPicPr>
                         <pic:blipFill>
-                          <a:blip r:embed="rId17"/>
+                          <a:blip r:embed="rId25"/>
                           <a:stretch>
                             <a:fillRect/>
                           </a:stretch>
@@ -9317,7 +9529,7 @@
                         <pic:spPr>
                           <a:xfrm>
                             <a:off x="0" y="0"/>
-                            <a:ext cx="1514475" cy="276225"/>
+                            <a:ext cx="1028844" cy="390580"/>
                           </a:xfrm>
                           <a:prstGeom prst="rect">
                             <a:avLst/>
@@ -9370,6 +9582,59 @@
                 <w:bCs/>
               </w:rPr>
             </w:pPr>
+            <w:r>
+              <w:rPr>
+                <w:noProof/>
+              </w:rPr>
+              <w:drawing>
+                <wp:inline distT="0" distB="0" distL="0" distR="0" wp14:anchorId="4251F1A3" wp14:editId="5CAFE13D">
+                  <wp:extent cx="172192" cy="172192"/>
+                  <wp:effectExtent l="0" t="0" r="0" b="0"/>
+                  <wp:docPr id="478" name="Grafik 478"/>
+                  <wp:cNvGraphicFramePr>
+                    <a:graphicFrameLocks xmlns:a="http://schemas.openxmlformats.org/drawingml/2006/main" noChangeAspect="1"/>
+                  </wp:cNvGraphicFramePr>
+                  <a:graphic xmlns:a="http://schemas.openxmlformats.org/drawingml/2006/main">
+                    <a:graphicData uri="http://schemas.openxmlformats.org/drawingml/2006/picture">
+                      <pic:pic xmlns:pic="http://schemas.openxmlformats.org/drawingml/2006/picture">
+                        <pic:nvPicPr>
+                          <pic:cNvPr id="0" name="Picture 1"/>
+                          <pic:cNvPicPr>
+                            <a:picLocks noChangeAspect="1" noChangeArrowheads="1"/>
+                          </pic:cNvPicPr>
+                        </pic:nvPicPr>
+                        <pic:blipFill>
+                          <a:blip r:embed="rId12" cstate="print">
+                            <a:extLst>
+                              <a:ext uri="{28A0092B-C50C-407E-A947-70E740481C1C}">
+                                <a14:useLocalDpi xmlns:a14="http://schemas.microsoft.com/office/drawing/2010/main" val="0"/>
+                              </a:ext>
+                            </a:extLst>
+                          </a:blip>
+                          <a:srcRect/>
+                          <a:stretch>
+                            <a:fillRect/>
+                          </a:stretch>
+                        </pic:blipFill>
+                        <pic:spPr bwMode="auto">
+                          <a:xfrm>
+                            <a:off x="0" y="0"/>
+                            <a:ext cx="175777" cy="175777"/>
+                          </a:xfrm>
+                          <a:prstGeom prst="rect">
+                            <a:avLst/>
+                          </a:prstGeom>
+                          <a:noFill/>
+                          <a:ln>
+                            <a:noFill/>
+                          </a:ln>
+                        </pic:spPr>
+                      </pic:pic>
+                    </a:graphicData>
+                  </a:graphic>
+                </wp:inline>
+              </w:drawing>
+            </w:r>
           </w:p>
         </w:tc>
       </w:tr>
@@ -9404,7 +9669,19 @@
               <w:cnfStyle w:val="000000000000" w:firstRow="0" w:lastRow="0" w:firstColumn="0" w:lastColumn="0" w:oddVBand="0" w:evenVBand="0" w:oddHBand="0" w:evenHBand="0" w:firstRowFirstColumn="0" w:firstRowLastColumn="0" w:lastRowFirstColumn="0" w:lastRowLastColumn="0"/>
             </w:pPr>
             <w:r>
-              <w:t>Im Textfeld Station Sursee eingeben.</w:t>
+              <w:t xml:space="preserve">Im Textfeld Station </w:t>
+            </w:r>
+            <w:r>
+              <w:t>&lt;</w:t>
+            </w:r>
+            <w:r>
+              <w:t>Sursee</w:t>
+            </w:r>
+            <w:r>
+              <w:t xml:space="preserve">&gt; </w:t>
+            </w:r>
+            <w:r>
+              <w:t>eingeben.</w:t>
             </w:r>
           </w:p>
           <w:p>
@@ -9497,6 +9774,59 @@
                 <w:bCs/>
               </w:rPr>
             </w:pPr>
+            <w:r>
+              <w:rPr>
+                <w:noProof/>
+              </w:rPr>
+              <w:drawing>
+                <wp:inline distT="0" distB="0" distL="0" distR="0" wp14:anchorId="50FA4CD8" wp14:editId="2D62E312">
+                  <wp:extent cx="172192" cy="172192"/>
+                  <wp:effectExtent l="0" t="0" r="0" b="0"/>
+                  <wp:docPr id="470" name="Grafik 470"/>
+                  <wp:cNvGraphicFramePr>
+                    <a:graphicFrameLocks xmlns:a="http://schemas.openxmlformats.org/drawingml/2006/main" noChangeAspect="1"/>
+                  </wp:cNvGraphicFramePr>
+                  <a:graphic xmlns:a="http://schemas.openxmlformats.org/drawingml/2006/main">
+                    <a:graphicData uri="http://schemas.openxmlformats.org/drawingml/2006/picture">
+                      <pic:pic xmlns:pic="http://schemas.openxmlformats.org/drawingml/2006/picture">
+                        <pic:nvPicPr>
+                          <pic:cNvPr id="0" name="Picture 1"/>
+                          <pic:cNvPicPr>
+                            <a:picLocks noChangeAspect="1" noChangeArrowheads="1"/>
+                          </pic:cNvPicPr>
+                        </pic:nvPicPr>
+                        <pic:blipFill>
+                          <a:blip r:embed="rId12" cstate="print">
+                            <a:extLst>
+                              <a:ext uri="{28A0092B-C50C-407E-A947-70E740481C1C}">
+                                <a14:useLocalDpi xmlns:a14="http://schemas.microsoft.com/office/drawing/2010/main" val="0"/>
+                              </a:ext>
+                            </a:extLst>
+                          </a:blip>
+                          <a:srcRect/>
+                          <a:stretch>
+                            <a:fillRect/>
+                          </a:stretch>
+                        </pic:blipFill>
+                        <pic:spPr bwMode="auto">
+                          <a:xfrm>
+                            <a:off x="0" y="0"/>
+                            <a:ext cx="175777" cy="175777"/>
+                          </a:xfrm>
+                          <a:prstGeom prst="rect">
+                            <a:avLst/>
+                          </a:prstGeom>
+                          <a:noFill/>
+                          <a:ln>
+                            <a:noFill/>
+                          </a:ln>
+                        </pic:spPr>
+                      </pic:pic>
+                    </a:graphicData>
+                  </a:graphic>
+                </wp:inline>
+              </w:drawing>
+            </w:r>
           </w:p>
         </w:tc>
       </w:tr>
@@ -9619,15 +9949,63 @@
                 <w:bCs/>
               </w:rPr>
             </w:pPr>
+            <w:r>
+              <w:rPr>
+                <w:noProof/>
+              </w:rPr>
+              <w:drawing>
+                <wp:inline distT="0" distB="0" distL="0" distR="0" wp14:anchorId="6F69B6CD" wp14:editId="4596D999">
+                  <wp:extent cx="172192" cy="172192"/>
+                  <wp:effectExtent l="0" t="0" r="0" b="0"/>
+                  <wp:docPr id="472" name="Grafik 472"/>
+                  <wp:cNvGraphicFramePr>
+                    <a:graphicFrameLocks xmlns:a="http://schemas.openxmlformats.org/drawingml/2006/main" noChangeAspect="1"/>
+                  </wp:cNvGraphicFramePr>
+                  <a:graphic xmlns:a="http://schemas.openxmlformats.org/drawingml/2006/main">
+                    <a:graphicData uri="http://schemas.openxmlformats.org/drawingml/2006/picture">
+                      <pic:pic xmlns:pic="http://schemas.openxmlformats.org/drawingml/2006/picture">
+                        <pic:nvPicPr>
+                          <pic:cNvPr id="0" name="Picture 1"/>
+                          <pic:cNvPicPr>
+                            <a:picLocks noChangeAspect="1" noChangeArrowheads="1"/>
+                          </pic:cNvPicPr>
+                        </pic:nvPicPr>
+                        <pic:blipFill>
+                          <a:blip r:embed="rId12" cstate="print">
+                            <a:extLst>
+                              <a:ext uri="{28A0092B-C50C-407E-A947-70E740481C1C}">
+                                <a14:useLocalDpi xmlns:a14="http://schemas.microsoft.com/office/drawing/2010/main" val="0"/>
+                              </a:ext>
+                            </a:extLst>
+                          </a:blip>
+                          <a:srcRect/>
+                          <a:stretch>
+                            <a:fillRect/>
+                          </a:stretch>
+                        </pic:blipFill>
+                        <pic:spPr bwMode="auto">
+                          <a:xfrm>
+                            <a:off x="0" y="0"/>
+                            <a:ext cx="175777" cy="175777"/>
+                          </a:xfrm>
+                          <a:prstGeom prst="rect">
+                            <a:avLst/>
+                          </a:prstGeom>
+                          <a:noFill/>
+                          <a:ln>
+                            <a:noFill/>
+                          </a:ln>
+                        </pic:spPr>
+                      </pic:pic>
+                    </a:graphicData>
+                  </a:graphic>
+                </wp:inline>
+              </w:drawing>
+            </w:r>
           </w:p>
         </w:tc>
       </w:tr>
     </w:tbl>
-    <w:p>
-      <w:r>
-        <w:br w:type="page"/>
-      </w:r>
-    </w:p>
     <w:p>
       <w:pPr>
         <w:pStyle w:val="berschrift2"/>
@@ -9837,6 +10215,59 @@
                 <w:bCs/>
               </w:rPr>
             </w:pPr>
+            <w:r>
+              <w:rPr>
+                <w:noProof/>
+              </w:rPr>
+              <w:drawing>
+                <wp:inline distT="0" distB="0" distL="0" distR="0" wp14:anchorId="40BBC6F7" wp14:editId="7ECCBD7B">
+                  <wp:extent cx="172192" cy="172192"/>
+                  <wp:effectExtent l="0" t="0" r="0" b="0"/>
+                  <wp:docPr id="473" name="Grafik 473"/>
+                  <wp:cNvGraphicFramePr>
+                    <a:graphicFrameLocks xmlns:a="http://schemas.openxmlformats.org/drawingml/2006/main" noChangeAspect="1"/>
+                  </wp:cNvGraphicFramePr>
+                  <a:graphic xmlns:a="http://schemas.openxmlformats.org/drawingml/2006/main">
+                    <a:graphicData uri="http://schemas.openxmlformats.org/drawingml/2006/picture">
+                      <pic:pic xmlns:pic="http://schemas.openxmlformats.org/drawingml/2006/picture">
+                        <pic:nvPicPr>
+                          <pic:cNvPr id="0" name="Picture 1"/>
+                          <pic:cNvPicPr>
+                            <a:picLocks noChangeAspect="1" noChangeArrowheads="1"/>
+                          </pic:cNvPicPr>
+                        </pic:nvPicPr>
+                        <pic:blipFill>
+                          <a:blip r:embed="rId12" cstate="print">
+                            <a:extLst>
+                              <a:ext uri="{28A0092B-C50C-407E-A947-70E740481C1C}">
+                                <a14:useLocalDpi xmlns:a14="http://schemas.microsoft.com/office/drawing/2010/main" val="0"/>
+                              </a:ext>
+                            </a:extLst>
+                          </a:blip>
+                          <a:srcRect/>
+                          <a:stretch>
+                            <a:fillRect/>
+                          </a:stretch>
+                        </pic:blipFill>
+                        <pic:spPr bwMode="auto">
+                          <a:xfrm>
+                            <a:off x="0" y="0"/>
+                            <a:ext cx="175777" cy="175777"/>
+                          </a:xfrm>
+                          <a:prstGeom prst="rect">
+                            <a:avLst/>
+                          </a:prstGeom>
+                          <a:noFill/>
+                          <a:ln>
+                            <a:noFill/>
+                          </a:ln>
+                        </pic:spPr>
+                      </pic:pic>
+                    </a:graphicData>
+                  </a:graphic>
+                </wp:inline>
+              </w:drawing>
+            </w:r>
           </w:p>
         </w:tc>
       </w:tr>
@@ -9883,10 +10314,10 @@
                 <w:noProof/>
               </w:rPr>
               <w:drawing>
-                <wp:inline distT="0" distB="0" distL="0" distR="0" wp14:anchorId="7797024E" wp14:editId="774054A8">
-                  <wp:extent cx="1514475" cy="276225"/>
-                  <wp:effectExtent l="0" t="0" r="9525" b="9525"/>
-                  <wp:docPr id="451" name="Grafik 451"/>
+                <wp:inline distT="0" distB="0" distL="0" distR="0" wp14:anchorId="0B885E61" wp14:editId="09996890">
+                  <wp:extent cx="1028844" cy="390580"/>
+                  <wp:effectExtent l="0" t="0" r="0" b="9525"/>
+                  <wp:docPr id="492" name="Grafik 492"/>
                   <wp:cNvGraphicFramePr>
                     <a:graphicFrameLocks xmlns:a="http://schemas.openxmlformats.org/drawingml/2006/main" noChangeAspect="1"/>
                   </wp:cNvGraphicFramePr>
@@ -9898,7 +10329,7 @@
                           <pic:cNvPicPr/>
                         </pic:nvPicPr>
                         <pic:blipFill>
-                          <a:blip r:embed="rId17"/>
+                          <a:blip r:embed="rId25"/>
                           <a:stretch>
                             <a:fillRect/>
                           </a:stretch>
@@ -9906,7 +10337,7 @@
                         <pic:spPr>
                           <a:xfrm>
                             <a:off x="0" y="0"/>
-                            <a:ext cx="1514475" cy="276225"/>
+                            <a:ext cx="1028844" cy="390580"/>
                           </a:xfrm>
                           <a:prstGeom prst="rect">
                             <a:avLst/>
@@ -9959,6 +10390,59 @@
                 <w:bCs/>
               </w:rPr>
             </w:pPr>
+            <w:r>
+              <w:rPr>
+                <w:noProof/>
+              </w:rPr>
+              <w:drawing>
+                <wp:inline distT="0" distB="0" distL="0" distR="0" wp14:anchorId="1F8BBB56" wp14:editId="4E9E965A">
+                  <wp:extent cx="172192" cy="172192"/>
+                  <wp:effectExtent l="0" t="0" r="0" b="0"/>
+                  <wp:docPr id="498" name="Grafik 498"/>
+                  <wp:cNvGraphicFramePr>
+                    <a:graphicFrameLocks xmlns:a="http://schemas.openxmlformats.org/drawingml/2006/main" noChangeAspect="1"/>
+                  </wp:cNvGraphicFramePr>
+                  <a:graphic xmlns:a="http://schemas.openxmlformats.org/drawingml/2006/main">
+                    <a:graphicData uri="http://schemas.openxmlformats.org/drawingml/2006/picture">
+                      <pic:pic xmlns:pic="http://schemas.openxmlformats.org/drawingml/2006/picture">
+                        <pic:nvPicPr>
+                          <pic:cNvPr id="0" name="Picture 1"/>
+                          <pic:cNvPicPr>
+                            <a:picLocks noChangeAspect="1" noChangeArrowheads="1"/>
+                          </pic:cNvPicPr>
+                        </pic:nvPicPr>
+                        <pic:blipFill>
+                          <a:blip r:embed="rId12" cstate="print">
+                            <a:extLst>
+                              <a:ext uri="{28A0092B-C50C-407E-A947-70E740481C1C}">
+                                <a14:useLocalDpi xmlns:a14="http://schemas.microsoft.com/office/drawing/2010/main" val="0"/>
+                              </a:ext>
+                            </a:extLst>
+                          </a:blip>
+                          <a:srcRect/>
+                          <a:stretch>
+                            <a:fillRect/>
+                          </a:stretch>
+                        </pic:blipFill>
+                        <pic:spPr bwMode="auto">
+                          <a:xfrm>
+                            <a:off x="0" y="0"/>
+                            <a:ext cx="175777" cy="175777"/>
+                          </a:xfrm>
+                          <a:prstGeom prst="rect">
+                            <a:avLst/>
+                          </a:prstGeom>
+                          <a:noFill/>
+                          <a:ln>
+                            <a:noFill/>
+                          </a:ln>
+                        </pic:spPr>
+                      </pic:pic>
+                    </a:graphicData>
+                  </a:graphic>
+                </wp:inline>
+              </w:drawing>
+            </w:r>
           </w:p>
         </w:tc>
       </w:tr>
@@ -10041,6 +10525,59 @@
                 <w:bCs/>
               </w:rPr>
             </w:pPr>
+            <w:r>
+              <w:rPr>
+                <w:noProof/>
+              </w:rPr>
+              <w:drawing>
+                <wp:inline distT="0" distB="0" distL="0" distR="0" wp14:anchorId="2F3E5683" wp14:editId="0589AE7E">
+                  <wp:extent cx="172192" cy="172192"/>
+                  <wp:effectExtent l="0" t="0" r="0" b="0"/>
+                  <wp:docPr id="474" name="Grafik 474"/>
+                  <wp:cNvGraphicFramePr>
+                    <a:graphicFrameLocks xmlns:a="http://schemas.openxmlformats.org/drawingml/2006/main" noChangeAspect="1"/>
+                  </wp:cNvGraphicFramePr>
+                  <a:graphic xmlns:a="http://schemas.openxmlformats.org/drawingml/2006/main">
+                    <a:graphicData uri="http://schemas.openxmlformats.org/drawingml/2006/picture">
+                      <pic:pic xmlns:pic="http://schemas.openxmlformats.org/drawingml/2006/picture">
+                        <pic:nvPicPr>
+                          <pic:cNvPr id="0" name="Picture 1"/>
+                          <pic:cNvPicPr>
+                            <a:picLocks noChangeAspect="1" noChangeArrowheads="1"/>
+                          </pic:cNvPicPr>
+                        </pic:nvPicPr>
+                        <pic:blipFill>
+                          <a:blip r:embed="rId12" cstate="print">
+                            <a:extLst>
+                              <a:ext uri="{28A0092B-C50C-407E-A947-70E740481C1C}">
+                                <a14:useLocalDpi xmlns:a14="http://schemas.microsoft.com/office/drawing/2010/main" val="0"/>
+                              </a:ext>
+                            </a:extLst>
+                          </a:blip>
+                          <a:srcRect/>
+                          <a:stretch>
+                            <a:fillRect/>
+                          </a:stretch>
+                        </pic:blipFill>
+                        <pic:spPr bwMode="auto">
+                          <a:xfrm>
+                            <a:off x="0" y="0"/>
+                            <a:ext cx="175777" cy="175777"/>
+                          </a:xfrm>
+                          <a:prstGeom prst="rect">
+                            <a:avLst/>
+                          </a:prstGeom>
+                          <a:noFill/>
+                          <a:ln>
+                            <a:noFill/>
+                          </a:ln>
+                        </pic:spPr>
+                      </pic:pic>
+                    </a:graphicData>
+                  </a:graphic>
+                </wp:inline>
+              </w:drawing>
+            </w:r>
           </w:p>
         </w:tc>
       </w:tr>
@@ -10118,6 +10655,59 @@
                 <w:bCs/>
               </w:rPr>
             </w:pPr>
+            <w:r>
+              <w:rPr>
+                <w:noProof/>
+              </w:rPr>
+              <w:drawing>
+                <wp:inline distT="0" distB="0" distL="0" distR="0" wp14:anchorId="56088431" wp14:editId="1FC42F9C">
+                  <wp:extent cx="172192" cy="172192"/>
+                  <wp:effectExtent l="0" t="0" r="0" b="0"/>
+                  <wp:docPr id="475" name="Grafik 475"/>
+                  <wp:cNvGraphicFramePr>
+                    <a:graphicFrameLocks xmlns:a="http://schemas.openxmlformats.org/drawingml/2006/main" noChangeAspect="1"/>
+                  </wp:cNvGraphicFramePr>
+                  <a:graphic xmlns:a="http://schemas.openxmlformats.org/drawingml/2006/main">
+                    <a:graphicData uri="http://schemas.openxmlformats.org/drawingml/2006/picture">
+                      <pic:pic xmlns:pic="http://schemas.openxmlformats.org/drawingml/2006/picture">
+                        <pic:nvPicPr>
+                          <pic:cNvPr id="0" name="Picture 1"/>
+                          <pic:cNvPicPr>
+                            <a:picLocks noChangeAspect="1" noChangeArrowheads="1"/>
+                          </pic:cNvPicPr>
+                        </pic:nvPicPr>
+                        <pic:blipFill>
+                          <a:blip r:embed="rId12" cstate="print">
+                            <a:extLst>
+                              <a:ext uri="{28A0092B-C50C-407E-A947-70E740481C1C}">
+                                <a14:useLocalDpi xmlns:a14="http://schemas.microsoft.com/office/drawing/2010/main" val="0"/>
+                              </a:ext>
+                            </a:extLst>
+                          </a:blip>
+                          <a:srcRect/>
+                          <a:stretch>
+                            <a:fillRect/>
+                          </a:stretch>
+                        </pic:blipFill>
+                        <pic:spPr bwMode="auto">
+                          <a:xfrm>
+                            <a:off x="0" y="0"/>
+                            <a:ext cx="175777" cy="175777"/>
+                          </a:xfrm>
+                          <a:prstGeom prst="rect">
+                            <a:avLst/>
+                          </a:prstGeom>
+                          <a:noFill/>
+                          <a:ln>
+                            <a:noFill/>
+                          </a:ln>
+                        </pic:spPr>
+                      </pic:pic>
+                    </a:graphicData>
+                  </a:graphic>
+                </wp:inline>
+              </w:drawing>
+            </w:r>
           </w:p>
         </w:tc>
       </w:tr>
@@ -10195,6 +10785,59 @@
                 <w:bCs/>
               </w:rPr>
             </w:pPr>
+            <w:r>
+              <w:rPr>
+                <w:noProof/>
+              </w:rPr>
+              <w:drawing>
+                <wp:inline distT="0" distB="0" distL="0" distR="0" wp14:anchorId="446D8B14" wp14:editId="397D593B">
+                  <wp:extent cx="172192" cy="172192"/>
+                  <wp:effectExtent l="0" t="0" r="0" b="0"/>
+                  <wp:docPr id="476" name="Grafik 476"/>
+                  <wp:cNvGraphicFramePr>
+                    <a:graphicFrameLocks xmlns:a="http://schemas.openxmlformats.org/drawingml/2006/main" noChangeAspect="1"/>
+                  </wp:cNvGraphicFramePr>
+                  <a:graphic xmlns:a="http://schemas.openxmlformats.org/drawingml/2006/main">
+                    <a:graphicData uri="http://schemas.openxmlformats.org/drawingml/2006/picture">
+                      <pic:pic xmlns:pic="http://schemas.openxmlformats.org/drawingml/2006/picture">
+                        <pic:nvPicPr>
+                          <pic:cNvPr id="0" name="Picture 1"/>
+                          <pic:cNvPicPr>
+                            <a:picLocks noChangeAspect="1" noChangeArrowheads="1"/>
+                          </pic:cNvPicPr>
+                        </pic:nvPicPr>
+                        <pic:blipFill>
+                          <a:blip r:embed="rId12" cstate="print">
+                            <a:extLst>
+                              <a:ext uri="{28A0092B-C50C-407E-A947-70E740481C1C}">
+                                <a14:useLocalDpi xmlns:a14="http://schemas.microsoft.com/office/drawing/2010/main" val="0"/>
+                              </a:ext>
+                            </a:extLst>
+                          </a:blip>
+                          <a:srcRect/>
+                          <a:stretch>
+                            <a:fillRect/>
+                          </a:stretch>
+                        </pic:blipFill>
+                        <pic:spPr bwMode="auto">
+                          <a:xfrm>
+                            <a:off x="0" y="0"/>
+                            <a:ext cx="175777" cy="175777"/>
+                          </a:xfrm>
+                          <a:prstGeom prst="rect">
+                            <a:avLst/>
+                          </a:prstGeom>
+                          <a:noFill/>
+                          <a:ln>
+                            <a:noFill/>
+                          </a:ln>
+                        </pic:spPr>
+                      </pic:pic>
+                    </a:graphicData>
+                  </a:graphic>
+                </wp:inline>
+              </w:drawing>
+            </w:r>
           </w:p>
         </w:tc>
       </w:tr>
@@ -10407,6 +11050,59 @@
                 <w:bCs/>
               </w:rPr>
             </w:pPr>
+            <w:r>
+              <w:rPr>
+                <w:noProof/>
+              </w:rPr>
+              <w:drawing>
+                <wp:inline distT="0" distB="0" distL="0" distR="0" wp14:anchorId="78D79C1E" wp14:editId="028D3153">
+                  <wp:extent cx="172192" cy="172192"/>
+                  <wp:effectExtent l="0" t="0" r="0" b="0"/>
+                  <wp:docPr id="479" name="Grafik 479"/>
+                  <wp:cNvGraphicFramePr>
+                    <a:graphicFrameLocks xmlns:a="http://schemas.openxmlformats.org/drawingml/2006/main" noChangeAspect="1"/>
+                  </wp:cNvGraphicFramePr>
+                  <a:graphic xmlns:a="http://schemas.openxmlformats.org/drawingml/2006/main">
+                    <a:graphicData uri="http://schemas.openxmlformats.org/drawingml/2006/picture">
+                      <pic:pic xmlns:pic="http://schemas.openxmlformats.org/drawingml/2006/picture">
+                        <pic:nvPicPr>
+                          <pic:cNvPr id="0" name="Picture 1"/>
+                          <pic:cNvPicPr>
+                            <a:picLocks noChangeAspect="1" noChangeArrowheads="1"/>
+                          </pic:cNvPicPr>
+                        </pic:nvPicPr>
+                        <pic:blipFill>
+                          <a:blip r:embed="rId12" cstate="print">
+                            <a:extLst>
+                              <a:ext uri="{28A0092B-C50C-407E-A947-70E740481C1C}">
+                                <a14:useLocalDpi xmlns:a14="http://schemas.microsoft.com/office/drawing/2010/main" val="0"/>
+                              </a:ext>
+                            </a:extLst>
+                          </a:blip>
+                          <a:srcRect/>
+                          <a:stretch>
+                            <a:fillRect/>
+                          </a:stretch>
+                        </pic:blipFill>
+                        <pic:spPr bwMode="auto">
+                          <a:xfrm>
+                            <a:off x="0" y="0"/>
+                            <a:ext cx="175777" cy="175777"/>
+                          </a:xfrm>
+                          <a:prstGeom prst="rect">
+                            <a:avLst/>
+                          </a:prstGeom>
+                          <a:noFill/>
+                          <a:ln>
+                            <a:noFill/>
+                          </a:ln>
+                        </pic:spPr>
+                      </pic:pic>
+                    </a:graphicData>
+                  </a:graphic>
+                </wp:inline>
+              </w:drawing>
+            </w:r>
           </w:p>
         </w:tc>
       </w:tr>
@@ -10484,6 +11180,59 @@
                 <w:bCs/>
               </w:rPr>
             </w:pPr>
+            <w:r>
+              <w:rPr>
+                <w:noProof/>
+              </w:rPr>
+              <w:drawing>
+                <wp:inline distT="0" distB="0" distL="0" distR="0" wp14:anchorId="61F63AA0" wp14:editId="3E33F207">
+                  <wp:extent cx="172192" cy="172192"/>
+                  <wp:effectExtent l="0" t="0" r="0" b="0"/>
+                  <wp:docPr id="480" name="Grafik 480"/>
+                  <wp:cNvGraphicFramePr>
+                    <a:graphicFrameLocks xmlns:a="http://schemas.openxmlformats.org/drawingml/2006/main" noChangeAspect="1"/>
+                  </wp:cNvGraphicFramePr>
+                  <a:graphic xmlns:a="http://schemas.openxmlformats.org/drawingml/2006/main">
+                    <a:graphicData uri="http://schemas.openxmlformats.org/drawingml/2006/picture">
+                      <pic:pic xmlns:pic="http://schemas.openxmlformats.org/drawingml/2006/picture">
+                        <pic:nvPicPr>
+                          <pic:cNvPr id="0" name="Picture 1"/>
+                          <pic:cNvPicPr>
+                            <a:picLocks noChangeAspect="1" noChangeArrowheads="1"/>
+                          </pic:cNvPicPr>
+                        </pic:nvPicPr>
+                        <pic:blipFill>
+                          <a:blip r:embed="rId12" cstate="print">
+                            <a:extLst>
+                              <a:ext uri="{28A0092B-C50C-407E-A947-70E740481C1C}">
+                                <a14:useLocalDpi xmlns:a14="http://schemas.microsoft.com/office/drawing/2010/main" val="0"/>
+                              </a:ext>
+                            </a:extLst>
+                          </a:blip>
+                          <a:srcRect/>
+                          <a:stretch>
+                            <a:fillRect/>
+                          </a:stretch>
+                        </pic:blipFill>
+                        <pic:spPr bwMode="auto">
+                          <a:xfrm>
+                            <a:off x="0" y="0"/>
+                            <a:ext cx="175777" cy="175777"/>
+                          </a:xfrm>
+                          <a:prstGeom prst="rect">
+                            <a:avLst/>
+                          </a:prstGeom>
+                          <a:noFill/>
+                          <a:ln>
+                            <a:noFill/>
+                          </a:ln>
+                        </pic:spPr>
+                      </pic:pic>
+                    </a:graphicData>
+                  </a:graphic>
+                </wp:inline>
+              </w:drawing>
+            </w:r>
           </w:p>
         </w:tc>
       </w:tr>
@@ -10564,6 +11313,59 @@
                 <w:bCs/>
               </w:rPr>
             </w:pPr>
+            <w:r>
+              <w:rPr>
+                <w:noProof/>
+              </w:rPr>
+              <w:drawing>
+                <wp:inline distT="0" distB="0" distL="0" distR="0" wp14:anchorId="51372998" wp14:editId="4C439604">
+                  <wp:extent cx="172192" cy="172192"/>
+                  <wp:effectExtent l="0" t="0" r="0" b="0"/>
+                  <wp:docPr id="481" name="Grafik 481"/>
+                  <wp:cNvGraphicFramePr>
+                    <a:graphicFrameLocks xmlns:a="http://schemas.openxmlformats.org/drawingml/2006/main" noChangeAspect="1"/>
+                  </wp:cNvGraphicFramePr>
+                  <a:graphic xmlns:a="http://schemas.openxmlformats.org/drawingml/2006/main">
+                    <a:graphicData uri="http://schemas.openxmlformats.org/drawingml/2006/picture">
+                      <pic:pic xmlns:pic="http://schemas.openxmlformats.org/drawingml/2006/picture">
+                        <pic:nvPicPr>
+                          <pic:cNvPr id="0" name="Picture 1"/>
+                          <pic:cNvPicPr>
+                            <a:picLocks noChangeAspect="1" noChangeArrowheads="1"/>
+                          </pic:cNvPicPr>
+                        </pic:nvPicPr>
+                        <pic:blipFill>
+                          <a:blip r:embed="rId12" cstate="print">
+                            <a:extLst>
+                              <a:ext uri="{28A0092B-C50C-407E-A947-70E740481C1C}">
+                                <a14:useLocalDpi xmlns:a14="http://schemas.microsoft.com/office/drawing/2010/main" val="0"/>
+                              </a:ext>
+                            </a:extLst>
+                          </a:blip>
+                          <a:srcRect/>
+                          <a:stretch>
+                            <a:fillRect/>
+                          </a:stretch>
+                        </pic:blipFill>
+                        <pic:spPr bwMode="auto">
+                          <a:xfrm>
+                            <a:off x="0" y="0"/>
+                            <a:ext cx="175777" cy="175777"/>
+                          </a:xfrm>
+                          <a:prstGeom prst="rect">
+                            <a:avLst/>
+                          </a:prstGeom>
+                          <a:noFill/>
+                          <a:ln>
+                            <a:noFill/>
+                          </a:ln>
+                        </pic:spPr>
+                      </pic:pic>
+                    </a:graphicData>
+                  </a:graphic>
+                </wp:inline>
+              </w:drawing>
+            </w:r>
           </w:p>
         </w:tc>
       </w:tr>
@@ -10653,6 +11455,59 @@
                 <w:bCs/>
               </w:rPr>
             </w:pPr>
+            <w:r>
+              <w:rPr>
+                <w:noProof/>
+              </w:rPr>
+              <w:drawing>
+                <wp:inline distT="0" distB="0" distL="0" distR="0" wp14:anchorId="1D077FEE" wp14:editId="43C37D0A">
+                  <wp:extent cx="172192" cy="172192"/>
+                  <wp:effectExtent l="0" t="0" r="0" b="0"/>
+                  <wp:docPr id="482" name="Grafik 482"/>
+                  <wp:cNvGraphicFramePr>
+                    <a:graphicFrameLocks xmlns:a="http://schemas.openxmlformats.org/drawingml/2006/main" noChangeAspect="1"/>
+                  </wp:cNvGraphicFramePr>
+                  <a:graphic xmlns:a="http://schemas.openxmlformats.org/drawingml/2006/main">
+                    <a:graphicData uri="http://schemas.openxmlformats.org/drawingml/2006/picture">
+                      <pic:pic xmlns:pic="http://schemas.openxmlformats.org/drawingml/2006/picture">
+                        <pic:nvPicPr>
+                          <pic:cNvPr id="0" name="Picture 1"/>
+                          <pic:cNvPicPr>
+                            <a:picLocks noChangeAspect="1" noChangeArrowheads="1"/>
+                          </pic:cNvPicPr>
+                        </pic:nvPicPr>
+                        <pic:blipFill>
+                          <a:blip r:embed="rId12" cstate="print">
+                            <a:extLst>
+                              <a:ext uri="{28A0092B-C50C-407E-A947-70E740481C1C}">
+                                <a14:useLocalDpi xmlns:a14="http://schemas.microsoft.com/office/drawing/2010/main" val="0"/>
+                              </a:ext>
+                            </a:extLst>
+                          </a:blip>
+                          <a:srcRect/>
+                          <a:stretch>
+                            <a:fillRect/>
+                          </a:stretch>
+                        </pic:blipFill>
+                        <pic:spPr bwMode="auto">
+                          <a:xfrm>
+                            <a:off x="0" y="0"/>
+                            <a:ext cx="175777" cy="175777"/>
+                          </a:xfrm>
+                          <a:prstGeom prst="rect">
+                            <a:avLst/>
+                          </a:prstGeom>
+                          <a:noFill/>
+                          <a:ln>
+                            <a:noFill/>
+                          </a:ln>
+                        </pic:spPr>
+                      </pic:pic>
+                    </a:graphicData>
+                  </a:graphic>
+                </wp:inline>
+              </w:drawing>
+            </w:r>
           </w:p>
         </w:tc>
       </w:tr>
@@ -10742,6 +11597,59 @@
                 <w:bCs/>
               </w:rPr>
             </w:pPr>
+            <w:r>
+              <w:rPr>
+                <w:noProof/>
+              </w:rPr>
+              <w:drawing>
+                <wp:inline distT="0" distB="0" distL="0" distR="0" wp14:anchorId="7A0B9874" wp14:editId="29E49DA4">
+                  <wp:extent cx="172192" cy="172192"/>
+                  <wp:effectExtent l="0" t="0" r="0" b="0"/>
+                  <wp:docPr id="483" name="Grafik 483"/>
+                  <wp:cNvGraphicFramePr>
+                    <a:graphicFrameLocks xmlns:a="http://schemas.openxmlformats.org/drawingml/2006/main" noChangeAspect="1"/>
+                  </wp:cNvGraphicFramePr>
+                  <a:graphic xmlns:a="http://schemas.openxmlformats.org/drawingml/2006/main">
+                    <a:graphicData uri="http://schemas.openxmlformats.org/drawingml/2006/picture">
+                      <pic:pic xmlns:pic="http://schemas.openxmlformats.org/drawingml/2006/picture">
+                        <pic:nvPicPr>
+                          <pic:cNvPr id="0" name="Picture 1"/>
+                          <pic:cNvPicPr>
+                            <a:picLocks noChangeAspect="1" noChangeArrowheads="1"/>
+                          </pic:cNvPicPr>
+                        </pic:nvPicPr>
+                        <pic:blipFill>
+                          <a:blip r:embed="rId12" cstate="print">
+                            <a:extLst>
+                              <a:ext uri="{28A0092B-C50C-407E-A947-70E740481C1C}">
+                                <a14:useLocalDpi xmlns:a14="http://schemas.microsoft.com/office/drawing/2010/main" val="0"/>
+                              </a:ext>
+                            </a:extLst>
+                          </a:blip>
+                          <a:srcRect/>
+                          <a:stretch>
+                            <a:fillRect/>
+                          </a:stretch>
+                        </pic:blipFill>
+                        <pic:spPr bwMode="auto">
+                          <a:xfrm>
+                            <a:off x="0" y="0"/>
+                            <a:ext cx="175777" cy="175777"/>
+                          </a:xfrm>
+                          <a:prstGeom prst="rect">
+                            <a:avLst/>
+                          </a:prstGeom>
+                          <a:noFill/>
+                          <a:ln>
+                            <a:noFill/>
+                          </a:ln>
+                        </pic:spPr>
+                      </pic:pic>
+                    </a:graphicData>
+                  </a:graphic>
+                </wp:inline>
+              </w:drawing>
+            </w:r>
           </w:p>
         </w:tc>
       </w:tr>
@@ -10868,6 +11776,59 @@
                 <w:bCs/>
               </w:rPr>
             </w:pPr>
+            <w:r>
+              <w:rPr>
+                <w:noProof/>
+              </w:rPr>
+              <w:drawing>
+                <wp:inline distT="0" distB="0" distL="0" distR="0" wp14:anchorId="419E1871" wp14:editId="691C7C8B">
+                  <wp:extent cx="172192" cy="172192"/>
+                  <wp:effectExtent l="0" t="0" r="0" b="0"/>
+                  <wp:docPr id="484" name="Grafik 484"/>
+                  <wp:cNvGraphicFramePr>
+                    <a:graphicFrameLocks xmlns:a="http://schemas.openxmlformats.org/drawingml/2006/main" noChangeAspect="1"/>
+                  </wp:cNvGraphicFramePr>
+                  <a:graphic xmlns:a="http://schemas.openxmlformats.org/drawingml/2006/main">
+                    <a:graphicData uri="http://schemas.openxmlformats.org/drawingml/2006/picture">
+                      <pic:pic xmlns:pic="http://schemas.openxmlformats.org/drawingml/2006/picture">
+                        <pic:nvPicPr>
+                          <pic:cNvPr id="0" name="Picture 1"/>
+                          <pic:cNvPicPr>
+                            <a:picLocks noChangeAspect="1" noChangeArrowheads="1"/>
+                          </pic:cNvPicPr>
+                        </pic:nvPicPr>
+                        <pic:blipFill>
+                          <a:blip r:embed="rId12" cstate="print">
+                            <a:extLst>
+                              <a:ext uri="{28A0092B-C50C-407E-A947-70E740481C1C}">
+                                <a14:useLocalDpi xmlns:a14="http://schemas.microsoft.com/office/drawing/2010/main" val="0"/>
+                              </a:ext>
+                            </a:extLst>
+                          </a:blip>
+                          <a:srcRect/>
+                          <a:stretch>
+                            <a:fillRect/>
+                          </a:stretch>
+                        </pic:blipFill>
+                        <pic:spPr bwMode="auto">
+                          <a:xfrm>
+                            <a:off x="0" y="0"/>
+                            <a:ext cx="175777" cy="175777"/>
+                          </a:xfrm>
+                          <a:prstGeom prst="rect">
+                            <a:avLst/>
+                          </a:prstGeom>
+                          <a:noFill/>
+                          <a:ln>
+                            <a:noFill/>
+                          </a:ln>
+                        </pic:spPr>
+                      </pic:pic>
+                    </a:graphicData>
+                  </a:graphic>
+                </wp:inline>
+              </w:drawing>
+            </w:r>
           </w:p>
         </w:tc>
       </w:tr>
@@ -11087,6 +12048,59 @@
                 <w:bCs/>
               </w:rPr>
             </w:pPr>
+            <w:r>
+              <w:rPr>
+                <w:noProof/>
+              </w:rPr>
+              <w:drawing>
+                <wp:inline distT="0" distB="0" distL="0" distR="0" wp14:anchorId="654EAF74" wp14:editId="16ADE93F">
+                  <wp:extent cx="172192" cy="172192"/>
+                  <wp:effectExtent l="0" t="0" r="0" b="0"/>
+                  <wp:docPr id="485" name="Grafik 485"/>
+                  <wp:cNvGraphicFramePr>
+                    <a:graphicFrameLocks xmlns:a="http://schemas.openxmlformats.org/drawingml/2006/main" noChangeAspect="1"/>
+                  </wp:cNvGraphicFramePr>
+                  <a:graphic xmlns:a="http://schemas.openxmlformats.org/drawingml/2006/main">
+                    <a:graphicData uri="http://schemas.openxmlformats.org/drawingml/2006/picture">
+                      <pic:pic xmlns:pic="http://schemas.openxmlformats.org/drawingml/2006/picture">
+                        <pic:nvPicPr>
+                          <pic:cNvPr id="0" name="Picture 1"/>
+                          <pic:cNvPicPr>
+                            <a:picLocks noChangeAspect="1" noChangeArrowheads="1"/>
+                          </pic:cNvPicPr>
+                        </pic:nvPicPr>
+                        <pic:blipFill>
+                          <a:blip r:embed="rId12" cstate="print">
+                            <a:extLst>
+                              <a:ext uri="{28A0092B-C50C-407E-A947-70E740481C1C}">
+                                <a14:useLocalDpi xmlns:a14="http://schemas.microsoft.com/office/drawing/2010/main" val="0"/>
+                              </a:ext>
+                            </a:extLst>
+                          </a:blip>
+                          <a:srcRect/>
+                          <a:stretch>
+                            <a:fillRect/>
+                          </a:stretch>
+                        </pic:blipFill>
+                        <pic:spPr bwMode="auto">
+                          <a:xfrm>
+                            <a:off x="0" y="0"/>
+                            <a:ext cx="175777" cy="175777"/>
+                          </a:xfrm>
+                          <a:prstGeom prst="rect">
+                            <a:avLst/>
+                          </a:prstGeom>
+                          <a:noFill/>
+                          <a:ln>
+                            <a:noFill/>
+                          </a:ln>
+                        </pic:spPr>
+                      </pic:pic>
+                    </a:graphicData>
+                  </a:graphic>
+                </wp:inline>
+              </w:drawing>
+            </w:r>
           </w:p>
         </w:tc>
       </w:tr>
@@ -11133,10 +12147,10 @@
                 <w:noProof/>
               </w:rPr>
               <w:drawing>
-                <wp:inline distT="0" distB="0" distL="0" distR="0" wp14:anchorId="72A03D2A" wp14:editId="0857669A">
-                  <wp:extent cx="1514475" cy="276225"/>
-                  <wp:effectExtent l="0" t="0" r="9525" b="9525"/>
-                  <wp:docPr id="454" name="Grafik 454"/>
+                <wp:inline distT="0" distB="0" distL="0" distR="0" wp14:anchorId="6E08D835" wp14:editId="645B64F5">
+                  <wp:extent cx="1028844" cy="390580"/>
+                  <wp:effectExtent l="0" t="0" r="0" b="9525"/>
+                  <wp:docPr id="493" name="Grafik 493"/>
                   <wp:cNvGraphicFramePr>
                     <a:graphicFrameLocks xmlns:a="http://schemas.openxmlformats.org/drawingml/2006/main" noChangeAspect="1"/>
                   </wp:cNvGraphicFramePr>
@@ -11148,7 +12162,7 @@
                           <pic:cNvPicPr/>
                         </pic:nvPicPr>
                         <pic:blipFill>
-                          <a:blip r:embed="rId17"/>
+                          <a:blip r:embed="rId25"/>
                           <a:stretch>
                             <a:fillRect/>
                           </a:stretch>
@@ -11156,7 +12170,7 @@
                         <pic:spPr>
                           <a:xfrm>
                             <a:off x="0" y="0"/>
-                            <a:ext cx="1514475" cy="276225"/>
+                            <a:ext cx="1028844" cy="390580"/>
                           </a:xfrm>
                           <a:prstGeom prst="rect">
                             <a:avLst/>
@@ -11209,6 +12223,59 @@
                 <w:bCs/>
               </w:rPr>
             </w:pPr>
+            <w:r>
+              <w:rPr>
+                <w:noProof/>
+              </w:rPr>
+              <w:drawing>
+                <wp:inline distT="0" distB="0" distL="0" distR="0" wp14:anchorId="6AC84F55" wp14:editId="21985556">
+                  <wp:extent cx="172192" cy="172192"/>
+                  <wp:effectExtent l="0" t="0" r="0" b="0"/>
+                  <wp:docPr id="497" name="Grafik 497"/>
+                  <wp:cNvGraphicFramePr>
+                    <a:graphicFrameLocks xmlns:a="http://schemas.openxmlformats.org/drawingml/2006/main" noChangeAspect="1"/>
+                  </wp:cNvGraphicFramePr>
+                  <a:graphic xmlns:a="http://schemas.openxmlformats.org/drawingml/2006/main">
+                    <a:graphicData uri="http://schemas.openxmlformats.org/drawingml/2006/picture">
+                      <pic:pic xmlns:pic="http://schemas.openxmlformats.org/drawingml/2006/picture">
+                        <pic:nvPicPr>
+                          <pic:cNvPr id="0" name="Picture 1"/>
+                          <pic:cNvPicPr>
+                            <a:picLocks noChangeAspect="1" noChangeArrowheads="1"/>
+                          </pic:cNvPicPr>
+                        </pic:nvPicPr>
+                        <pic:blipFill>
+                          <a:blip r:embed="rId12" cstate="print">
+                            <a:extLst>
+                              <a:ext uri="{28A0092B-C50C-407E-A947-70E740481C1C}">
+                                <a14:useLocalDpi xmlns:a14="http://schemas.microsoft.com/office/drawing/2010/main" val="0"/>
+                              </a:ext>
+                            </a:extLst>
+                          </a:blip>
+                          <a:srcRect/>
+                          <a:stretch>
+                            <a:fillRect/>
+                          </a:stretch>
+                        </pic:blipFill>
+                        <pic:spPr bwMode="auto">
+                          <a:xfrm>
+                            <a:off x="0" y="0"/>
+                            <a:ext cx="175777" cy="175777"/>
+                          </a:xfrm>
+                          <a:prstGeom prst="rect">
+                            <a:avLst/>
+                          </a:prstGeom>
+                          <a:noFill/>
+                          <a:ln>
+                            <a:noFill/>
+                          </a:ln>
+                        </pic:spPr>
+                      </pic:pic>
+                    </a:graphicData>
+                  </a:graphic>
+                </wp:inline>
+              </w:drawing>
+            </w:r>
           </w:p>
         </w:tc>
       </w:tr>
@@ -11291,6 +12358,59 @@
                 <w:bCs/>
               </w:rPr>
             </w:pPr>
+            <w:r>
+              <w:rPr>
+                <w:noProof/>
+              </w:rPr>
+              <w:drawing>
+                <wp:inline distT="0" distB="0" distL="0" distR="0" wp14:anchorId="40F27A85" wp14:editId="315329AB">
+                  <wp:extent cx="172192" cy="172192"/>
+                  <wp:effectExtent l="0" t="0" r="0" b="0"/>
+                  <wp:docPr id="486" name="Grafik 486"/>
+                  <wp:cNvGraphicFramePr>
+                    <a:graphicFrameLocks xmlns:a="http://schemas.openxmlformats.org/drawingml/2006/main" noChangeAspect="1"/>
+                  </wp:cNvGraphicFramePr>
+                  <a:graphic xmlns:a="http://schemas.openxmlformats.org/drawingml/2006/main">
+                    <a:graphicData uri="http://schemas.openxmlformats.org/drawingml/2006/picture">
+                      <pic:pic xmlns:pic="http://schemas.openxmlformats.org/drawingml/2006/picture">
+                        <pic:nvPicPr>
+                          <pic:cNvPr id="0" name="Picture 1"/>
+                          <pic:cNvPicPr>
+                            <a:picLocks noChangeAspect="1" noChangeArrowheads="1"/>
+                          </pic:cNvPicPr>
+                        </pic:nvPicPr>
+                        <pic:blipFill>
+                          <a:blip r:embed="rId12" cstate="print">
+                            <a:extLst>
+                              <a:ext uri="{28A0092B-C50C-407E-A947-70E740481C1C}">
+                                <a14:useLocalDpi xmlns:a14="http://schemas.microsoft.com/office/drawing/2010/main" val="0"/>
+                              </a:ext>
+                            </a:extLst>
+                          </a:blip>
+                          <a:srcRect/>
+                          <a:stretch>
+                            <a:fillRect/>
+                          </a:stretch>
+                        </pic:blipFill>
+                        <pic:spPr bwMode="auto">
+                          <a:xfrm>
+                            <a:off x="0" y="0"/>
+                            <a:ext cx="175777" cy="175777"/>
+                          </a:xfrm>
+                          <a:prstGeom prst="rect">
+                            <a:avLst/>
+                          </a:prstGeom>
+                          <a:noFill/>
+                          <a:ln>
+                            <a:noFill/>
+                          </a:ln>
+                        </pic:spPr>
+                      </pic:pic>
+                    </a:graphicData>
+                  </a:graphic>
+                </wp:inline>
+              </w:drawing>
+            </w:r>
           </w:p>
         </w:tc>
       </w:tr>
@@ -11368,6 +12488,59 @@
                 <w:bCs/>
               </w:rPr>
             </w:pPr>
+            <w:r>
+              <w:rPr>
+                <w:noProof/>
+              </w:rPr>
+              <w:drawing>
+                <wp:inline distT="0" distB="0" distL="0" distR="0" wp14:anchorId="55E8DA53" wp14:editId="610C81AF">
+                  <wp:extent cx="172192" cy="172192"/>
+                  <wp:effectExtent l="0" t="0" r="0" b="0"/>
+                  <wp:docPr id="487" name="Grafik 487"/>
+                  <wp:cNvGraphicFramePr>
+                    <a:graphicFrameLocks xmlns:a="http://schemas.openxmlformats.org/drawingml/2006/main" noChangeAspect="1"/>
+                  </wp:cNvGraphicFramePr>
+                  <a:graphic xmlns:a="http://schemas.openxmlformats.org/drawingml/2006/main">
+                    <a:graphicData uri="http://schemas.openxmlformats.org/drawingml/2006/picture">
+                      <pic:pic xmlns:pic="http://schemas.openxmlformats.org/drawingml/2006/picture">
+                        <pic:nvPicPr>
+                          <pic:cNvPr id="0" name="Picture 1"/>
+                          <pic:cNvPicPr>
+                            <a:picLocks noChangeAspect="1" noChangeArrowheads="1"/>
+                          </pic:cNvPicPr>
+                        </pic:nvPicPr>
+                        <pic:blipFill>
+                          <a:blip r:embed="rId12" cstate="print">
+                            <a:extLst>
+                              <a:ext uri="{28A0092B-C50C-407E-A947-70E740481C1C}">
+                                <a14:useLocalDpi xmlns:a14="http://schemas.microsoft.com/office/drawing/2010/main" val="0"/>
+                              </a:ext>
+                            </a:extLst>
+                          </a:blip>
+                          <a:srcRect/>
+                          <a:stretch>
+                            <a:fillRect/>
+                          </a:stretch>
+                        </pic:blipFill>
+                        <pic:spPr bwMode="auto">
+                          <a:xfrm>
+                            <a:off x="0" y="0"/>
+                            <a:ext cx="175777" cy="175777"/>
+                          </a:xfrm>
+                          <a:prstGeom prst="rect">
+                            <a:avLst/>
+                          </a:prstGeom>
+                          <a:noFill/>
+                          <a:ln>
+                            <a:noFill/>
+                          </a:ln>
+                        </pic:spPr>
+                      </pic:pic>
+                    </a:graphicData>
+                  </a:graphic>
+                </wp:inline>
+              </w:drawing>
+            </w:r>
           </w:p>
         </w:tc>
       </w:tr>
@@ -11490,6 +12663,59 @@
                 <w:bCs/>
               </w:rPr>
             </w:pPr>
+            <w:r>
+              <w:rPr>
+                <w:noProof/>
+              </w:rPr>
+              <w:drawing>
+                <wp:inline distT="0" distB="0" distL="0" distR="0" wp14:anchorId="1302C381" wp14:editId="6C12E269">
+                  <wp:extent cx="172192" cy="172192"/>
+                  <wp:effectExtent l="0" t="0" r="0" b="0"/>
+                  <wp:docPr id="488" name="Grafik 488"/>
+                  <wp:cNvGraphicFramePr>
+                    <a:graphicFrameLocks xmlns:a="http://schemas.openxmlformats.org/drawingml/2006/main" noChangeAspect="1"/>
+                  </wp:cNvGraphicFramePr>
+                  <a:graphic xmlns:a="http://schemas.openxmlformats.org/drawingml/2006/main">
+                    <a:graphicData uri="http://schemas.openxmlformats.org/drawingml/2006/picture">
+                      <pic:pic xmlns:pic="http://schemas.openxmlformats.org/drawingml/2006/picture">
+                        <pic:nvPicPr>
+                          <pic:cNvPr id="0" name="Picture 1"/>
+                          <pic:cNvPicPr>
+                            <a:picLocks noChangeAspect="1" noChangeArrowheads="1"/>
+                          </pic:cNvPicPr>
+                        </pic:nvPicPr>
+                        <pic:blipFill>
+                          <a:blip r:embed="rId12" cstate="print">
+                            <a:extLst>
+                              <a:ext uri="{28A0092B-C50C-407E-A947-70E740481C1C}">
+                                <a14:useLocalDpi xmlns:a14="http://schemas.microsoft.com/office/drawing/2010/main" val="0"/>
+                              </a:ext>
+                            </a:extLst>
+                          </a:blip>
+                          <a:srcRect/>
+                          <a:stretch>
+                            <a:fillRect/>
+                          </a:stretch>
+                        </pic:blipFill>
+                        <pic:spPr bwMode="auto">
+                          <a:xfrm>
+                            <a:off x="0" y="0"/>
+                            <a:ext cx="175777" cy="175777"/>
+                          </a:xfrm>
+                          <a:prstGeom prst="rect">
+                            <a:avLst/>
+                          </a:prstGeom>
+                          <a:noFill/>
+                          <a:ln>
+                            <a:noFill/>
+                          </a:ln>
+                        </pic:spPr>
+                      </pic:pic>
+                    </a:graphicData>
+                  </a:graphic>
+                </wp:inline>
+              </w:drawing>
+            </w:r>
           </w:p>
         </w:tc>
       </w:tr>
@@ -11548,8 +12774,8 @@
       </w:tblPr>
       <w:tblGrid>
         <w:gridCol w:w="815"/>
-        <w:gridCol w:w="3906"/>
-        <w:gridCol w:w="2549"/>
+        <w:gridCol w:w="3480"/>
+        <w:gridCol w:w="2975"/>
         <w:gridCol w:w="972"/>
         <w:gridCol w:w="774"/>
       </w:tblGrid>
@@ -11703,6 +12929,59 @@
                 <w:bCs/>
               </w:rPr>
             </w:pPr>
+            <w:r>
+              <w:rPr>
+                <w:noProof/>
+              </w:rPr>
+              <w:drawing>
+                <wp:inline distT="0" distB="0" distL="0" distR="0" wp14:anchorId="126812CB" wp14:editId="3DA5BD88">
+                  <wp:extent cx="172192" cy="172192"/>
+                  <wp:effectExtent l="0" t="0" r="0" b="0"/>
+                  <wp:docPr id="489" name="Grafik 489"/>
+                  <wp:cNvGraphicFramePr>
+                    <a:graphicFrameLocks xmlns:a="http://schemas.openxmlformats.org/drawingml/2006/main" noChangeAspect="1"/>
+                  </wp:cNvGraphicFramePr>
+                  <a:graphic xmlns:a="http://schemas.openxmlformats.org/drawingml/2006/main">
+                    <a:graphicData uri="http://schemas.openxmlformats.org/drawingml/2006/picture">
+                      <pic:pic xmlns:pic="http://schemas.openxmlformats.org/drawingml/2006/picture">
+                        <pic:nvPicPr>
+                          <pic:cNvPr id="0" name="Picture 1"/>
+                          <pic:cNvPicPr>
+                            <a:picLocks noChangeAspect="1" noChangeArrowheads="1"/>
+                          </pic:cNvPicPr>
+                        </pic:nvPicPr>
+                        <pic:blipFill>
+                          <a:blip r:embed="rId12" cstate="print">
+                            <a:extLst>
+                              <a:ext uri="{28A0092B-C50C-407E-A947-70E740481C1C}">
+                                <a14:useLocalDpi xmlns:a14="http://schemas.microsoft.com/office/drawing/2010/main" val="0"/>
+                              </a:ext>
+                            </a:extLst>
+                          </a:blip>
+                          <a:srcRect/>
+                          <a:stretch>
+                            <a:fillRect/>
+                          </a:stretch>
+                        </pic:blipFill>
+                        <pic:spPr bwMode="auto">
+                          <a:xfrm>
+                            <a:off x="0" y="0"/>
+                            <a:ext cx="175777" cy="175777"/>
+                          </a:xfrm>
+                          <a:prstGeom prst="rect">
+                            <a:avLst/>
+                          </a:prstGeom>
+                          <a:noFill/>
+                          <a:ln>
+                            <a:noFill/>
+                          </a:ln>
+                        </pic:spPr>
+                      </pic:pic>
+                    </a:graphicData>
+                  </a:graphic>
+                </wp:inline>
+              </w:drawing>
+            </w:r>
           </w:p>
         </w:tc>
       </w:tr>
@@ -11749,10 +13028,10 @@
                 <w:noProof/>
               </w:rPr>
               <w:drawing>
-                <wp:inline distT="0" distB="0" distL="0" distR="0" wp14:anchorId="4A0A8455" wp14:editId="10839CDB">
-                  <wp:extent cx="1514475" cy="276225"/>
-                  <wp:effectExtent l="0" t="0" r="9525" b="9525"/>
-                  <wp:docPr id="27" name="Grafik 27"/>
+                <wp:inline distT="0" distB="0" distL="0" distR="0" wp14:anchorId="5F4298C5" wp14:editId="18EBA7BE">
+                  <wp:extent cx="1028844" cy="390580"/>
+                  <wp:effectExtent l="0" t="0" r="0" b="9525"/>
+                  <wp:docPr id="494" name="Grafik 494"/>
                   <wp:cNvGraphicFramePr>
                     <a:graphicFrameLocks xmlns:a="http://schemas.openxmlformats.org/drawingml/2006/main" noChangeAspect="1"/>
                   </wp:cNvGraphicFramePr>
@@ -11764,7 +13043,7 @@
                           <pic:cNvPicPr/>
                         </pic:nvPicPr>
                         <pic:blipFill>
-                          <a:blip r:embed="rId17"/>
+                          <a:blip r:embed="rId25"/>
                           <a:stretch>
                             <a:fillRect/>
                           </a:stretch>
@@ -11772,7 +13051,7 @@
                         <pic:spPr>
                           <a:xfrm>
                             <a:off x="0" y="0"/>
-                            <a:ext cx="1514475" cy="276225"/>
+                            <a:ext cx="1028844" cy="390580"/>
                           </a:xfrm>
                           <a:prstGeom prst="rect">
                             <a:avLst/>
@@ -11825,138 +13104,15 @@
                 <w:bCs/>
               </w:rPr>
             </w:pPr>
-          </w:p>
-        </w:tc>
-      </w:tr>
-      <w:tr>
-        <w:tc>
-          <w:tcPr>
-            <w:cnfStyle w:val="001000000000" w:firstRow="0" w:lastRow="0" w:firstColumn="1" w:lastColumn="0" w:oddVBand="0" w:evenVBand="0" w:oddHBand="0" w:evenHBand="0" w:firstRowFirstColumn="0" w:firstRowLastColumn="0" w:lastRowFirstColumn="0" w:lastRowLastColumn="0"/>
-            <w:tcW w:w="815" w:type="dxa"/>
-          </w:tcPr>
-          <w:p>
-            <w:pPr>
-              <w:rPr>
-                <w:b w:val="0"/>
-                <w:bCs w:val="0"/>
-              </w:rPr>
-            </w:pPr>
-            <w:r>
-              <w:rPr>
-                <w:b w:val="0"/>
-                <w:bCs w:val="0"/>
-              </w:rPr>
-              <w:t>3</w:t>
-            </w:r>
-          </w:p>
-        </w:tc>
-        <w:tc>
-          <w:tcPr>
-            <w:tcW w:w="3480" w:type="dxa"/>
-          </w:tcPr>
-          <w:p>
-            <w:pPr>
-              <w:cnfStyle w:val="000000000000" w:firstRow="0" w:lastRow="0" w:firstColumn="0" w:lastColumn="0" w:oddVBand="0" w:evenVBand="0" w:oddHBand="0" w:evenHBand="0" w:firstRowFirstColumn="0" w:firstRowLastColumn="0" w:lastRowFirstColumn="0" w:lastRowLastColumn="0"/>
-            </w:pPr>
-            <w:r>
-              <w:t>Im Textfeld Station Luzern eingeben.</w:t>
-            </w:r>
-          </w:p>
-          <w:p>
-            <w:pPr>
-              <w:cnfStyle w:val="000000000000" w:firstRow="0" w:lastRow="0" w:firstColumn="0" w:lastColumn="0" w:oddVBand="0" w:evenVBand="0" w:oddHBand="0" w:evenHBand="0" w:firstRowFirstColumn="0" w:firstRowLastColumn="0" w:lastRowFirstColumn="0" w:lastRowLastColumn="0"/>
-            </w:pPr>
-          </w:p>
-        </w:tc>
-        <w:tc>
-          <w:tcPr>
-            <w:tcW w:w="2975" w:type="dxa"/>
-          </w:tcPr>
-          <w:p>
-            <w:pPr>
-              <w:cnfStyle w:val="000000000000" w:firstRow="0" w:lastRow="0" w:firstColumn="0" w:lastColumn="0" w:oddVBand="0" w:evenVBand="0" w:oddHBand="0" w:evenHBand="0" w:firstRowFirstColumn="0" w:firstRowLastColumn="0" w:lastRowFirstColumn="0" w:lastRowLastColumn="0"/>
-            </w:pPr>
-            <w:r>
-              <w:t>Im Textfeld Station ist der Text Luzern.</w:t>
-            </w:r>
-          </w:p>
-        </w:tc>
-        <w:tc>
-          <w:tcPr>
-            <w:tcW w:w="972" w:type="dxa"/>
-          </w:tcPr>
-          <w:p>
-            <w:pPr>
-              <w:cnfStyle w:val="000000000000" w:firstRow="0" w:lastRow="0" w:firstColumn="0" w:lastColumn="0" w:oddVBand="0" w:evenVBand="0" w:oddHBand="0" w:evenHBand="0" w:firstRowFirstColumn="0" w:firstRowLastColumn="0" w:lastRowFirstColumn="0" w:lastRowLastColumn="0"/>
-              <w:rPr>
-                <w:b/>
-                <w:bCs/>
-              </w:rPr>
-            </w:pPr>
-          </w:p>
-        </w:tc>
-        <w:tc>
-          <w:tcPr>
-            <w:tcW w:w="774" w:type="dxa"/>
-          </w:tcPr>
-          <w:p>
-            <w:pPr>
-              <w:cnfStyle w:val="000000000000" w:firstRow="0" w:lastRow="0" w:firstColumn="0" w:lastColumn="0" w:oddVBand="0" w:evenVBand="0" w:oddHBand="0" w:evenHBand="0" w:firstRowFirstColumn="0" w:firstRowLastColumn="0" w:lastRowFirstColumn="0" w:lastRowLastColumn="0"/>
-              <w:rPr>
-                <w:b/>
-                <w:bCs/>
-              </w:rPr>
-            </w:pPr>
-          </w:p>
-        </w:tc>
-      </w:tr>
-      <w:tr>
-        <w:tc>
-          <w:tcPr>
-            <w:cnfStyle w:val="001000000000" w:firstRow="0" w:lastRow="0" w:firstColumn="1" w:lastColumn="0" w:oddVBand="0" w:evenVBand="0" w:oddHBand="0" w:evenHBand="0" w:firstRowFirstColumn="0" w:firstRowLastColumn="0" w:lastRowFirstColumn="0" w:lastRowLastColumn="0"/>
-            <w:tcW w:w="815" w:type="dxa"/>
-          </w:tcPr>
-          <w:p>
-            <w:pPr>
-              <w:rPr>
-                <w:b w:val="0"/>
-                <w:bCs w:val="0"/>
-              </w:rPr>
-            </w:pPr>
-            <w:r>
-              <w:rPr>
-                <w:b w:val="0"/>
-                <w:bCs w:val="0"/>
-              </w:rPr>
-              <w:t>4</w:t>
-            </w:r>
-          </w:p>
-        </w:tc>
-        <w:tc>
-          <w:tcPr>
-            <w:tcW w:w="3480" w:type="dxa"/>
-          </w:tcPr>
-          <w:p>
-            <w:pPr>
-              <w:cnfStyle w:val="000000000000" w:firstRow="0" w:lastRow="0" w:firstColumn="0" w:lastColumn="0" w:oddVBand="0" w:evenVBand="0" w:oddHBand="0" w:evenHBand="0" w:firstRowFirstColumn="0" w:firstRowLastColumn="0" w:lastRowFirstColumn="0" w:lastRowLastColumn="0"/>
-            </w:pPr>
-            <w:r>
-              <w:t>In der ComboBox Transportmittel train auswählen.</w:t>
-            </w:r>
-          </w:p>
-          <w:p>
-            <w:pPr>
-              <w:cnfStyle w:val="000000000000" w:firstRow="0" w:lastRow="0" w:firstColumn="0" w:lastColumn="0" w:oddVBand="0" w:evenVBand="0" w:oddHBand="0" w:evenHBand="0" w:firstRowFirstColumn="0" w:firstRowLastColumn="0" w:lastRowFirstColumn="0" w:lastRowLastColumn="0"/>
-            </w:pPr>
             <w:r>
               <w:rPr>
                 <w:noProof/>
               </w:rPr>
               <w:drawing>
-                <wp:inline distT="0" distB="0" distL="0" distR="0" wp14:anchorId="24252739" wp14:editId="405E68E2">
-                  <wp:extent cx="2341911" cy="169138"/>
-                  <wp:effectExtent l="0" t="0" r="1270" b="2540"/>
-                  <wp:docPr id="29" name="Grafik 29"/>
+                <wp:inline distT="0" distB="0" distL="0" distR="0" wp14:anchorId="07E23635" wp14:editId="0C4635C5">
+                  <wp:extent cx="172192" cy="172192"/>
+                  <wp:effectExtent l="0" t="0" r="0" b="0"/>
+                  <wp:docPr id="495" name="Grafik 495"/>
                   <wp:cNvGraphicFramePr>
                     <a:graphicFrameLocks xmlns:a="http://schemas.openxmlformats.org/drawingml/2006/main" noChangeAspect="1"/>
                   </wp:cNvGraphicFramePr>
@@ -11964,23 +13120,36 @@
                     <a:graphicData uri="http://schemas.openxmlformats.org/drawingml/2006/picture">
                       <pic:pic xmlns:pic="http://schemas.openxmlformats.org/drawingml/2006/picture">
                         <pic:nvPicPr>
-                          <pic:cNvPr id="1" name=""/>
-                          <pic:cNvPicPr/>
+                          <pic:cNvPr id="0" name="Picture 1"/>
+                          <pic:cNvPicPr>
+                            <a:picLocks noChangeAspect="1" noChangeArrowheads="1"/>
+                          </pic:cNvPicPr>
                         </pic:nvPicPr>
                         <pic:blipFill>
-                          <a:blip r:embed="rId22"/>
+                          <a:blip r:embed="rId12" cstate="print">
+                            <a:extLst>
+                              <a:ext uri="{28A0092B-C50C-407E-A947-70E740481C1C}">
+                                <a14:useLocalDpi xmlns:a14="http://schemas.microsoft.com/office/drawing/2010/main" val="0"/>
+                              </a:ext>
+                            </a:extLst>
+                          </a:blip>
+                          <a:srcRect/>
                           <a:stretch>
                             <a:fillRect/>
                           </a:stretch>
                         </pic:blipFill>
-                        <pic:spPr>
+                        <pic:spPr bwMode="auto">
                           <a:xfrm>
                             <a:off x="0" y="0"/>
-                            <a:ext cx="2368282" cy="171043"/>
+                            <a:ext cx="175777" cy="175777"/>
                           </a:xfrm>
                           <a:prstGeom prst="rect">
                             <a:avLst/>
                           </a:prstGeom>
+                          <a:noFill/>
+                          <a:ln>
+                            <a:noFill/>
+                          </a:ln>
                         </pic:spPr>
                       </pic:pic>
                     </a:graphicData>
@@ -11990,6 +13159,47 @@
             </w:r>
           </w:p>
         </w:tc>
+      </w:tr>
+      <w:tr>
+        <w:tc>
+          <w:tcPr>
+            <w:cnfStyle w:val="001000000000" w:firstRow="0" w:lastRow="0" w:firstColumn="1" w:lastColumn="0" w:oddVBand="0" w:evenVBand="0" w:oddHBand="0" w:evenHBand="0" w:firstRowFirstColumn="0" w:firstRowLastColumn="0" w:lastRowFirstColumn="0" w:lastRowLastColumn="0"/>
+            <w:tcW w:w="815" w:type="dxa"/>
+          </w:tcPr>
+          <w:p>
+            <w:pPr>
+              <w:rPr>
+                <w:b w:val="0"/>
+                <w:bCs w:val="0"/>
+              </w:rPr>
+            </w:pPr>
+            <w:r>
+              <w:rPr>
+                <w:b w:val="0"/>
+                <w:bCs w:val="0"/>
+              </w:rPr>
+              <w:t>3</w:t>
+            </w:r>
+          </w:p>
+        </w:tc>
+        <w:tc>
+          <w:tcPr>
+            <w:tcW w:w="3480" w:type="dxa"/>
+          </w:tcPr>
+          <w:p>
+            <w:pPr>
+              <w:cnfStyle w:val="000000000000" w:firstRow="0" w:lastRow="0" w:firstColumn="0" w:lastColumn="0" w:oddVBand="0" w:evenVBand="0" w:oddHBand="0" w:evenHBand="0" w:firstRowFirstColumn="0" w:firstRowLastColumn="0" w:lastRowFirstColumn="0" w:lastRowLastColumn="0"/>
+            </w:pPr>
+            <w:r>
+              <w:t>Im Textfeld Station Luzern eingeben.</w:t>
+            </w:r>
+          </w:p>
+          <w:p>
+            <w:pPr>
+              <w:cnfStyle w:val="000000000000" w:firstRow="0" w:lastRow="0" w:firstColumn="0" w:lastColumn="0" w:oddVBand="0" w:evenVBand="0" w:oddHBand="0" w:evenHBand="0" w:firstRowFirstColumn="0" w:firstRowLastColumn="0" w:lastRowFirstColumn="0" w:lastRowLastColumn="0"/>
+            </w:pPr>
+          </w:p>
+        </w:tc>
         <w:tc>
           <w:tcPr>
             <w:tcW w:w="2975" w:type="dxa"/>
@@ -11999,13 +13209,7 @@
               <w:cnfStyle w:val="000000000000" w:firstRow="0" w:lastRow="0" w:firstColumn="0" w:lastColumn="0" w:oddVBand="0" w:evenVBand="0" w:oddHBand="0" w:evenHBand="0" w:firstRowFirstColumn="0" w:firstRowLastColumn="0" w:lastRowFirstColumn="0" w:lastRowLastColumn="0"/>
             </w:pPr>
             <w:r>
-              <w:t>In der Combobox</w:t>
-            </w:r>
-            <w:r>
-              <w:t xml:space="preserve"> </w:t>
-            </w:r>
-            <w:r>
-              <w:t>Transportmittel ist train ausgewählt.</w:t>
+              <w:t>Im Textfeld Station ist der Text Luzern.</w:t>
             </w:r>
           </w:p>
         </w:tc>
@@ -12035,6 +13239,59 @@
                 <w:bCs/>
               </w:rPr>
             </w:pPr>
+            <w:r>
+              <w:rPr>
+                <w:noProof/>
+              </w:rPr>
+              <w:drawing>
+                <wp:inline distT="0" distB="0" distL="0" distR="0" wp14:anchorId="056419D6" wp14:editId="6C3FCAEE">
+                  <wp:extent cx="172192" cy="172192"/>
+                  <wp:effectExtent l="0" t="0" r="0" b="0"/>
+                  <wp:docPr id="491" name="Grafik 491"/>
+                  <wp:cNvGraphicFramePr>
+                    <a:graphicFrameLocks xmlns:a="http://schemas.openxmlformats.org/drawingml/2006/main" noChangeAspect="1"/>
+                  </wp:cNvGraphicFramePr>
+                  <a:graphic xmlns:a="http://schemas.openxmlformats.org/drawingml/2006/main">
+                    <a:graphicData uri="http://schemas.openxmlformats.org/drawingml/2006/picture">
+                      <pic:pic xmlns:pic="http://schemas.openxmlformats.org/drawingml/2006/picture">
+                        <pic:nvPicPr>
+                          <pic:cNvPr id="0" name="Picture 1"/>
+                          <pic:cNvPicPr>
+                            <a:picLocks noChangeAspect="1" noChangeArrowheads="1"/>
+                          </pic:cNvPicPr>
+                        </pic:nvPicPr>
+                        <pic:blipFill>
+                          <a:blip r:embed="rId12" cstate="print">
+                            <a:extLst>
+                              <a:ext uri="{28A0092B-C50C-407E-A947-70E740481C1C}">
+                                <a14:useLocalDpi xmlns:a14="http://schemas.microsoft.com/office/drawing/2010/main" val="0"/>
+                              </a:ext>
+                            </a:extLst>
+                          </a:blip>
+                          <a:srcRect/>
+                          <a:stretch>
+                            <a:fillRect/>
+                          </a:stretch>
+                        </pic:blipFill>
+                        <pic:spPr bwMode="auto">
+                          <a:xfrm>
+                            <a:off x="0" y="0"/>
+                            <a:ext cx="175777" cy="175777"/>
+                          </a:xfrm>
+                          <a:prstGeom prst="rect">
+                            <a:avLst/>
+                          </a:prstGeom>
+                          <a:noFill/>
+                          <a:ln>
+                            <a:noFill/>
+                          </a:ln>
+                        </pic:spPr>
+                      </pic:pic>
+                    </a:graphicData>
+                  </a:graphic>
+                </wp:inline>
+              </w:drawing>
+            </w:r>
           </w:p>
         </w:tc>
       </w:tr>
@@ -12056,7 +13313,7 @@
                 <w:b w:val="0"/>
                 <w:bCs w:val="0"/>
               </w:rPr>
-              <w:t>5</w:t>
+              <w:t>4</w:t>
             </w:r>
           </w:p>
         </w:tc>
@@ -12069,8 +13326,13 @@
               <w:cnfStyle w:val="000000000000" w:firstRow="0" w:lastRow="0" w:firstColumn="0" w:lastColumn="0" w:oddVBand="0" w:evenVBand="0" w:oddHBand="0" w:evenHBand="0" w:firstRowFirstColumn="0" w:firstRowLastColumn="0" w:lastRowFirstColumn="0" w:lastRowLastColumn="0"/>
             </w:pPr>
             <w:r>
-              <w:t>Auf den Button Abfahrtstafel Anzeigen Klicken.</w:t>
-            </w:r>
+              <w:t>In der ComboBox Transportmittel train auswählen.</w:t>
+            </w:r>
+          </w:p>
+          <w:p>
+            <w:pPr>
+              <w:cnfStyle w:val="000000000000" w:firstRow="0" w:lastRow="0" w:firstColumn="0" w:lastColumn="0" w:oddVBand="0" w:evenVBand="0" w:oddHBand="0" w:evenHBand="0" w:firstRowFirstColumn="0" w:firstRowLastColumn="0" w:lastRowFirstColumn="0" w:lastRowLastColumn="0"/>
+            </w:pPr>
           </w:p>
         </w:tc>
         <w:tc>
@@ -12082,7 +13344,13 @@
               <w:cnfStyle w:val="000000000000" w:firstRow="0" w:lastRow="0" w:firstColumn="0" w:lastColumn="0" w:oddVBand="0" w:evenVBand="0" w:oddHBand="0" w:evenHBand="0" w:firstRowFirstColumn="0" w:firstRowLastColumn="0" w:lastRowFirstColumn="0" w:lastRowLastColumn="0"/>
             </w:pPr>
             <w:r>
-              <w:t>Es wird die Abfahrstafel angezeigt aber nur mit Zügen.</w:t>
+              <w:t>In der Combobox</w:t>
+            </w:r>
+            <w:r>
+              <w:t xml:space="preserve"> </w:t>
+            </w:r>
+            <w:r>
+              <w:t>Transportmittel ist train ausgewählt.</w:t>
             </w:r>
           </w:p>
         </w:tc>
@@ -12112,6 +13380,189 @@
                 <w:bCs/>
               </w:rPr>
             </w:pPr>
+            <w:r>
+              <w:rPr>
+                <w:noProof/>
+              </w:rPr>
+              <w:drawing>
+                <wp:inline distT="0" distB="0" distL="0" distR="0" wp14:anchorId="7C487116" wp14:editId="02275873">
+                  <wp:extent cx="172192" cy="172192"/>
+                  <wp:effectExtent l="0" t="0" r="0" b="0"/>
+                  <wp:docPr id="496" name="Grafik 496"/>
+                  <wp:cNvGraphicFramePr>
+                    <a:graphicFrameLocks xmlns:a="http://schemas.openxmlformats.org/drawingml/2006/main" noChangeAspect="1"/>
+                  </wp:cNvGraphicFramePr>
+                  <a:graphic xmlns:a="http://schemas.openxmlformats.org/drawingml/2006/main">
+                    <a:graphicData uri="http://schemas.openxmlformats.org/drawingml/2006/picture">
+                      <pic:pic xmlns:pic="http://schemas.openxmlformats.org/drawingml/2006/picture">
+                        <pic:nvPicPr>
+                          <pic:cNvPr id="0" name="Picture 1"/>
+                          <pic:cNvPicPr>
+                            <a:picLocks noChangeAspect="1" noChangeArrowheads="1"/>
+                          </pic:cNvPicPr>
+                        </pic:nvPicPr>
+                        <pic:blipFill>
+                          <a:blip r:embed="rId12" cstate="print">
+                            <a:extLst>
+                              <a:ext uri="{28A0092B-C50C-407E-A947-70E740481C1C}">
+                                <a14:useLocalDpi xmlns:a14="http://schemas.microsoft.com/office/drawing/2010/main" val="0"/>
+                              </a:ext>
+                            </a:extLst>
+                          </a:blip>
+                          <a:srcRect/>
+                          <a:stretch>
+                            <a:fillRect/>
+                          </a:stretch>
+                        </pic:blipFill>
+                        <pic:spPr bwMode="auto">
+                          <a:xfrm>
+                            <a:off x="0" y="0"/>
+                            <a:ext cx="175777" cy="175777"/>
+                          </a:xfrm>
+                          <a:prstGeom prst="rect">
+                            <a:avLst/>
+                          </a:prstGeom>
+                          <a:noFill/>
+                          <a:ln>
+                            <a:noFill/>
+                          </a:ln>
+                        </pic:spPr>
+                      </pic:pic>
+                    </a:graphicData>
+                  </a:graphic>
+                </wp:inline>
+              </w:drawing>
+            </w:r>
+          </w:p>
+        </w:tc>
+      </w:tr>
+      <w:tr>
+        <w:tc>
+          <w:tcPr>
+            <w:cnfStyle w:val="001000000000" w:firstRow="0" w:lastRow="0" w:firstColumn="1" w:lastColumn="0" w:oddVBand="0" w:evenVBand="0" w:oddHBand="0" w:evenHBand="0" w:firstRowFirstColumn="0" w:firstRowLastColumn="0" w:lastRowFirstColumn="0" w:lastRowLastColumn="0"/>
+            <w:tcW w:w="815" w:type="dxa"/>
+          </w:tcPr>
+          <w:p>
+            <w:pPr>
+              <w:rPr>
+                <w:b w:val="0"/>
+                <w:bCs w:val="0"/>
+              </w:rPr>
+            </w:pPr>
+            <w:r>
+              <w:rPr>
+                <w:b w:val="0"/>
+                <w:bCs w:val="0"/>
+              </w:rPr>
+              <w:t>5</w:t>
+            </w:r>
+          </w:p>
+        </w:tc>
+        <w:tc>
+          <w:tcPr>
+            <w:tcW w:w="3480" w:type="dxa"/>
+          </w:tcPr>
+          <w:p>
+            <w:pPr>
+              <w:cnfStyle w:val="000000000000" w:firstRow="0" w:lastRow="0" w:firstColumn="0" w:lastColumn="0" w:oddVBand="0" w:evenVBand="0" w:oddHBand="0" w:evenHBand="0" w:firstRowFirstColumn="0" w:firstRowLastColumn="0" w:lastRowFirstColumn="0" w:lastRowLastColumn="0"/>
+            </w:pPr>
+            <w:r>
+              <w:t>Auf den Button Abfahrtstafel Anzeigen Klicken.</w:t>
+            </w:r>
+          </w:p>
+        </w:tc>
+        <w:tc>
+          <w:tcPr>
+            <w:tcW w:w="2975" w:type="dxa"/>
+          </w:tcPr>
+          <w:p>
+            <w:pPr>
+              <w:cnfStyle w:val="000000000000" w:firstRow="0" w:lastRow="0" w:firstColumn="0" w:lastColumn="0" w:oddVBand="0" w:evenVBand="0" w:oddHBand="0" w:evenHBand="0" w:firstRowFirstColumn="0" w:firstRowLastColumn="0" w:lastRowFirstColumn="0" w:lastRowLastColumn="0"/>
+            </w:pPr>
+            <w:r>
+              <w:t>Es wird die Abfahrstafel angezeigt aber nur mit Zügen.</w:t>
+            </w:r>
+          </w:p>
+        </w:tc>
+        <w:tc>
+          <w:tcPr>
+            <w:tcW w:w="972" w:type="dxa"/>
+          </w:tcPr>
+          <w:p>
+            <w:pPr>
+              <w:cnfStyle w:val="000000000000" w:firstRow="0" w:lastRow="0" w:firstColumn="0" w:lastColumn="0" w:oddVBand="0" w:evenVBand="0" w:oddHBand="0" w:evenHBand="0" w:firstRowFirstColumn="0" w:firstRowLastColumn="0" w:lastRowFirstColumn="0" w:lastRowLastColumn="0"/>
+              <w:rPr>
+                <w:b/>
+                <w:bCs/>
+              </w:rPr>
+            </w:pPr>
+          </w:p>
+        </w:tc>
+        <w:tc>
+          <w:tcPr>
+            <w:tcW w:w="774" w:type="dxa"/>
+          </w:tcPr>
+          <w:p>
+            <w:pPr>
+              <w:cnfStyle w:val="000000000000" w:firstRow="0" w:lastRow="0" w:firstColumn="0" w:lastColumn="0" w:oddVBand="0" w:evenVBand="0" w:oddHBand="0" w:evenHBand="0" w:firstRowFirstColumn="0" w:firstRowLastColumn="0" w:lastRowFirstColumn="0" w:lastRowLastColumn="0"/>
+              <w:rPr>
+                <w:b/>
+                <w:bCs/>
+              </w:rPr>
+            </w:pPr>
+            <w:r>
+              <w:rPr>
+                <w:noProof/>
+              </w:rPr>
+              <w:drawing>
+                <wp:inline distT="0" distB="0" distL="0" distR="0" wp14:anchorId="5E29E81B" wp14:editId="08BA36DE">
+                  <wp:extent cx="172192" cy="172192"/>
+                  <wp:effectExtent l="0" t="0" r="0" b="0"/>
+                  <wp:docPr id="490" name="Grafik 490"/>
+                  <wp:cNvGraphicFramePr>
+                    <a:graphicFrameLocks xmlns:a="http://schemas.openxmlformats.org/drawingml/2006/main" noChangeAspect="1"/>
+                  </wp:cNvGraphicFramePr>
+                  <a:graphic xmlns:a="http://schemas.openxmlformats.org/drawingml/2006/main">
+                    <a:graphicData uri="http://schemas.openxmlformats.org/drawingml/2006/picture">
+                      <pic:pic xmlns:pic="http://schemas.openxmlformats.org/drawingml/2006/picture">
+                        <pic:nvPicPr>
+                          <pic:cNvPr id="0" name="Picture 1"/>
+                          <pic:cNvPicPr>
+                            <a:picLocks noChangeAspect="1" noChangeArrowheads="1"/>
+                          </pic:cNvPicPr>
+                        </pic:nvPicPr>
+                        <pic:blipFill>
+                          <a:blip r:embed="rId12" cstate="print">
+                            <a:extLst>
+                              <a:ext uri="{28A0092B-C50C-407E-A947-70E740481C1C}">
+                                <a14:useLocalDpi xmlns:a14="http://schemas.microsoft.com/office/drawing/2010/main" val="0"/>
+                              </a:ext>
+                            </a:extLst>
+                          </a:blip>
+                          <a:srcRect/>
+                          <a:stretch>
+                            <a:fillRect/>
+                          </a:stretch>
+                        </pic:blipFill>
+                        <pic:spPr bwMode="auto">
+                          <a:xfrm>
+                            <a:off x="0" y="0"/>
+                            <a:ext cx="175777" cy="175777"/>
+                          </a:xfrm>
+                          <a:prstGeom prst="rect">
+                            <a:avLst/>
+                          </a:prstGeom>
+                          <a:noFill/>
+                          <a:ln>
+                            <a:noFill/>
+                          </a:ln>
+                        </pic:spPr>
+                      </pic:pic>
+                    </a:graphicData>
+                  </a:graphic>
+                </wp:inline>
+              </w:drawing>
+            </w:r>
           </w:p>
         </w:tc>
       </w:tr>
@@ -12192,7 +13643,7 @@
         </w:rPr>
         <w:t xml:space="preserve">: </w:t>
       </w:r>
-      <w:hyperlink r:id="rId25" w:history="1">
+      <w:hyperlink r:id="rId26" w:history="1">
         <w:r>
           <w:rPr>
             <w:rStyle w:val="Hyperlink"/>
@@ -12214,8 +13665,8 @@
     </w:p>
     <w:p/>
     <w:sectPr>
-      <w:headerReference w:type="default" r:id="rId26"/>
-      <w:footerReference w:type="default" r:id="rId27"/>
+      <w:headerReference w:type="default" r:id="rId27"/>
+      <w:footerReference w:type="default" r:id="rId28"/>
       <w:pgSz w:w="11906" w:h="16838"/>
       <w:pgMar w:top="1440" w:right="1440" w:bottom="1440" w:left="1440" w:header="720" w:footer="720" w:gutter="0"/>
       <w:pgNumType w:start="0"/>

--- a/doc/Modul318_Dokumentation_SilasReichlin.docx
+++ b/doc/Modul318_Dokumentation_SilasReichlin.docx
@@ -13663,10 +13663,988 @@
       </w:r>
       <w:bookmarkEnd w:id="23"/>
     </w:p>
+    <w:p>
+      <w:r>
+        <w:t>Schritt 1</w:t>
+      </w:r>
+    </w:p>
+    <w:p>
+      <w:r>
+        <w:t xml:space="preserve">Diesen Link Anklicken: </w:t>
+      </w:r>
+      <w:hyperlink r:id="rId27" w:history="1">
+        <w:r>
+          <w:rPr>
+            <w:rStyle w:val="Hyperlink"/>
+          </w:rPr>
+          <w:t>https://github.com/Silas2228/modul318-ProjektArbeit</w:t>
+        </w:r>
+      </w:hyperlink>
+    </w:p>
+    <w:p>
+      <w:r>
+        <w:t>Schritt 2</w:t>
+      </w:r>
+    </w:p>
+    <w:p>
+      <w:r>
+        <w:t>Diesen Zip Ordner anklicken.</w:t>
+      </w:r>
+    </w:p>
+    <w:p>
+      <w:r>
+        <w:rPr>
+          <w:noProof/>
+        </w:rPr>
+        <w:drawing>
+          <wp:inline distT="0" distB="0" distL="0" distR="0" wp14:anchorId="4EAC69FA" wp14:editId="19BFE7A2">
+            <wp:extent cx="5731510" cy="2715260"/>
+            <wp:effectExtent l="0" t="0" r="2540" b="8890"/>
+            <wp:docPr id="501" name="Grafik 501" descr="Ein Bild, das Text, Monitor, Bildschirm, Fernsehen enthält.&#10;&#10;Automatisch generierte Beschreibung"/>
+            <wp:cNvGraphicFramePr>
+              <a:graphicFrameLocks xmlns:a="http://schemas.openxmlformats.org/drawingml/2006/main" noChangeAspect="1"/>
+            </wp:cNvGraphicFramePr>
+            <a:graphic xmlns:a="http://schemas.openxmlformats.org/drawingml/2006/main">
+              <a:graphicData uri="http://schemas.openxmlformats.org/drawingml/2006/picture">
+                <pic:pic xmlns:pic="http://schemas.openxmlformats.org/drawingml/2006/picture">
+                  <pic:nvPicPr>
+                    <pic:cNvPr id="501" name="Grafik 501" descr="Ein Bild, das Text, Monitor, Bildschirm, Fernsehen enthält.&#10;&#10;Automatisch generierte Beschreibung"/>
+                    <pic:cNvPicPr/>
+                  </pic:nvPicPr>
+                  <pic:blipFill>
+                    <a:blip r:embed="rId28"/>
+                    <a:stretch>
+                      <a:fillRect/>
+                    </a:stretch>
+                  </pic:blipFill>
+                  <pic:spPr>
+                    <a:xfrm>
+                      <a:off x="0" y="0"/>
+                      <a:ext cx="5731510" cy="2715260"/>
+                    </a:xfrm>
+                    <a:prstGeom prst="rect">
+                      <a:avLst/>
+                    </a:prstGeom>
+                  </pic:spPr>
+                </pic:pic>
+              </a:graphicData>
+            </a:graphic>
+          </wp:inline>
+        </w:drawing>
+      </w:r>
+    </w:p>
+    <w:p>
+      <w:r>
+        <w:t>Schritt 3</w:t>
+      </w:r>
+    </w:p>
+    <w:p>
+      <w:r>
+        <w:rPr>
+          <w:noProof/>
+        </w:rPr>
+        <w:drawing>
+          <wp:inline distT="0" distB="0" distL="0" distR="0" wp14:anchorId="4AA5B511" wp14:editId="2C6F7BAF">
+            <wp:extent cx="5731510" cy="1137920"/>
+            <wp:effectExtent l="0" t="0" r="2540" b="5080"/>
+            <wp:docPr id="502" name="Grafik 502"/>
+            <wp:cNvGraphicFramePr>
+              <a:graphicFrameLocks xmlns:a="http://schemas.openxmlformats.org/drawingml/2006/main" noChangeAspect="1"/>
+            </wp:cNvGraphicFramePr>
+            <a:graphic xmlns:a="http://schemas.openxmlformats.org/drawingml/2006/main">
+              <a:graphicData uri="http://schemas.openxmlformats.org/drawingml/2006/picture">
+                <pic:pic xmlns:pic="http://schemas.openxmlformats.org/drawingml/2006/picture">
+                  <pic:nvPicPr>
+                    <pic:cNvPr id="1" name=""/>
+                    <pic:cNvPicPr/>
+                  </pic:nvPicPr>
+                  <pic:blipFill>
+                    <a:blip r:embed="rId29"/>
+                    <a:stretch>
+                      <a:fillRect/>
+                    </a:stretch>
+                  </pic:blipFill>
+                  <pic:spPr>
+                    <a:xfrm>
+                      <a:off x="0" y="0"/>
+                      <a:ext cx="5731510" cy="1137920"/>
+                    </a:xfrm>
+                    <a:prstGeom prst="rect">
+                      <a:avLst/>
+                    </a:prstGeom>
+                  </pic:spPr>
+                </pic:pic>
+              </a:graphicData>
+            </a:graphic>
+          </wp:inline>
+        </w:drawing>
+      </w:r>
+    </w:p>
+    <w:p>
+      <w:r>
+        <w:t>Auf Download klicken</w:t>
+      </w:r>
+    </w:p>
+    <w:p/>
+    <w:p/>
+    <w:p>
+      <w:r>
+        <w:lastRenderedPageBreak/>
+        <w:t>Schritt 4</w:t>
+      </w:r>
+    </w:p>
+    <w:p>
+      <w:r>
+        <w:t xml:space="preserve">Im Download </w:t>
+      </w:r>
+      <w:r>
+        <w:t>Verzeichnis</w:t>
+      </w:r>
+      <w:r>
+        <w:t xml:space="preserve"> </w:t>
+      </w:r>
+      <w:proofErr w:type="spellStart"/>
+      <w:r>
+        <w:t>RechtsKlick</w:t>
+      </w:r>
+      <w:proofErr w:type="spellEnd"/>
+      <w:r>
+        <w:t xml:space="preserve"> auf den </w:t>
+      </w:r>
+      <w:proofErr w:type="spellStart"/>
+      <w:r>
+        <w:t>Ornder</w:t>
+      </w:r>
+      <w:proofErr w:type="spellEnd"/>
+      <w:r>
+        <w:t xml:space="preserve"> machen und dann Alle extrahieren auswählen.</w:t>
+      </w:r>
+    </w:p>
+    <w:p>
+      <w:r>
+        <w:rPr>
+          <w:noProof/>
+        </w:rPr>
+        <w:drawing>
+          <wp:inline distT="0" distB="0" distL="0" distR="0" wp14:anchorId="08E0E1B8" wp14:editId="4B11C93C">
+            <wp:extent cx="5731510" cy="1778000"/>
+            <wp:effectExtent l="0" t="0" r="2540" b="0"/>
+            <wp:docPr id="504" name="Grafik 504" descr="Ein Bild, das Text enthält.&#10;&#10;Automatisch generierte Beschreibung"/>
+            <wp:cNvGraphicFramePr>
+              <a:graphicFrameLocks xmlns:a="http://schemas.openxmlformats.org/drawingml/2006/main" noChangeAspect="1"/>
+            </wp:cNvGraphicFramePr>
+            <a:graphic xmlns:a="http://schemas.openxmlformats.org/drawingml/2006/main">
+              <a:graphicData uri="http://schemas.openxmlformats.org/drawingml/2006/picture">
+                <pic:pic xmlns:pic="http://schemas.openxmlformats.org/drawingml/2006/picture">
+                  <pic:nvPicPr>
+                    <pic:cNvPr id="504" name="Grafik 504" descr="Ein Bild, das Text enthält.&#10;&#10;Automatisch generierte Beschreibung"/>
+                    <pic:cNvPicPr/>
+                  </pic:nvPicPr>
+                  <pic:blipFill>
+                    <a:blip r:embed="rId30"/>
+                    <a:stretch>
+                      <a:fillRect/>
+                    </a:stretch>
+                  </pic:blipFill>
+                  <pic:spPr>
+                    <a:xfrm>
+                      <a:off x="0" y="0"/>
+                      <a:ext cx="5731510" cy="1778000"/>
+                    </a:xfrm>
+                    <a:prstGeom prst="rect">
+                      <a:avLst/>
+                    </a:prstGeom>
+                  </pic:spPr>
+                </pic:pic>
+              </a:graphicData>
+            </a:graphic>
+          </wp:inline>
+        </w:drawing>
+      </w:r>
+    </w:p>
+    <w:p>
+      <w:r>
+        <w:t>Schritt 5</w:t>
+      </w:r>
+    </w:p>
+    <w:p>
+      <w:r>
+        <w:t>Auf den Button Extrahieren Klicken</w:t>
+      </w:r>
+    </w:p>
+    <w:p>
+      <w:r>
+        <w:rPr>
+          <w:noProof/>
+        </w:rPr>
+        <w:drawing>
+          <wp:inline distT="0" distB="0" distL="0" distR="0" wp14:anchorId="4548507D" wp14:editId="410A6D8F">
+            <wp:extent cx="3048191" cy="2203450"/>
+            <wp:effectExtent l="0" t="0" r="0" b="6350"/>
+            <wp:docPr id="505" name="Grafik 505" descr="Ein Bild, das Text enthält.&#10;&#10;Automatisch generierte Beschreibung"/>
+            <wp:cNvGraphicFramePr>
+              <a:graphicFrameLocks xmlns:a="http://schemas.openxmlformats.org/drawingml/2006/main" noChangeAspect="1"/>
+            </wp:cNvGraphicFramePr>
+            <a:graphic xmlns:a="http://schemas.openxmlformats.org/drawingml/2006/main">
+              <a:graphicData uri="http://schemas.openxmlformats.org/drawingml/2006/picture">
+                <pic:pic xmlns:pic="http://schemas.openxmlformats.org/drawingml/2006/picture">
+                  <pic:nvPicPr>
+                    <pic:cNvPr id="505" name="Grafik 505" descr="Ein Bild, das Text enthält.&#10;&#10;Automatisch generierte Beschreibung"/>
+                    <pic:cNvPicPr/>
+                  </pic:nvPicPr>
+                  <pic:blipFill>
+                    <a:blip r:embed="rId31"/>
+                    <a:stretch>
+                      <a:fillRect/>
+                    </a:stretch>
+                  </pic:blipFill>
+                  <pic:spPr>
+                    <a:xfrm>
+                      <a:off x="0" y="0"/>
+                      <a:ext cx="3051879" cy="2206116"/>
+                    </a:xfrm>
+                    <a:prstGeom prst="rect">
+                      <a:avLst/>
+                    </a:prstGeom>
+                  </pic:spPr>
+                </pic:pic>
+              </a:graphicData>
+            </a:graphic>
+          </wp:inline>
+        </w:drawing>
+      </w:r>
+    </w:p>
+    <w:p>
+      <w:r>
+        <w:t>Schritt 6</w:t>
+      </w:r>
+    </w:p>
+    <w:p>
+      <w:r>
+        <w:t xml:space="preserve">Einen Doppelklick auf </w:t>
+      </w:r>
+      <w:proofErr w:type="spellStart"/>
+      <w:r>
+        <w:t>TransportAppSetup</w:t>
+      </w:r>
+      <w:proofErr w:type="spellEnd"/>
+      <w:r>
+        <w:t xml:space="preserve"> betätigen.</w:t>
+      </w:r>
+    </w:p>
+    <w:p>
+      <w:r>
+        <w:rPr>
+          <w:noProof/>
+        </w:rPr>
+        <w:drawing>
+          <wp:inline distT="0" distB="0" distL="0" distR="0" wp14:anchorId="79729078" wp14:editId="2620FCCD">
+            <wp:extent cx="5731510" cy="987425"/>
+            <wp:effectExtent l="0" t="0" r="2540" b="3175"/>
+            <wp:docPr id="506" name="Grafik 506"/>
+            <wp:cNvGraphicFramePr>
+              <a:graphicFrameLocks xmlns:a="http://schemas.openxmlformats.org/drawingml/2006/main" noChangeAspect="1"/>
+            </wp:cNvGraphicFramePr>
+            <a:graphic xmlns:a="http://schemas.openxmlformats.org/drawingml/2006/main">
+              <a:graphicData uri="http://schemas.openxmlformats.org/drawingml/2006/picture">
+                <pic:pic xmlns:pic="http://schemas.openxmlformats.org/drawingml/2006/picture">
+                  <pic:nvPicPr>
+                    <pic:cNvPr id="1" name=""/>
+                    <pic:cNvPicPr/>
+                  </pic:nvPicPr>
+                  <pic:blipFill>
+                    <a:blip r:embed="rId32"/>
+                    <a:stretch>
+                      <a:fillRect/>
+                    </a:stretch>
+                  </pic:blipFill>
+                  <pic:spPr>
+                    <a:xfrm>
+                      <a:off x="0" y="0"/>
+                      <a:ext cx="5731510" cy="987425"/>
+                    </a:xfrm>
+                    <a:prstGeom prst="rect">
+                      <a:avLst/>
+                    </a:prstGeom>
+                  </pic:spPr>
+                </pic:pic>
+              </a:graphicData>
+            </a:graphic>
+          </wp:inline>
+        </w:drawing>
+      </w:r>
+    </w:p>
+    <w:p>
+      <w:r>
+        <w:br w:type="page"/>
+      </w:r>
+    </w:p>
+    <w:p>
+      <w:r>
+        <w:lastRenderedPageBreak/>
+        <w:t xml:space="preserve">Schritt 7 </w:t>
+      </w:r>
+    </w:p>
+    <w:p>
+      <w:r>
+        <w:t>Es könnte sein das dieses Fenster erscheint. Wenn dies der Fall ist, dann einfach auf weiter Informationen Drücken und dann auf den Button Trotzdem ausführen Klicken. Ansonsten bei Schritt 8 Weiterfahren.</w:t>
+      </w:r>
+    </w:p>
+    <w:p>
+      <w:r>
+        <w:rPr>
+          <w:noProof/>
+        </w:rPr>
+        <w:drawing>
+          <wp:inline distT="0" distB="0" distL="0" distR="0" wp14:anchorId="52E39437" wp14:editId="727EB14C">
+            <wp:extent cx="2444750" cy="2279688"/>
+            <wp:effectExtent l="0" t="0" r="0" b="6350"/>
+            <wp:docPr id="500" name="Grafik 500" descr="Ein Bild, das Text enthält.&#10;&#10;Automatisch generierte Beschreibung"/>
+            <wp:cNvGraphicFramePr>
+              <a:graphicFrameLocks xmlns:a="http://schemas.openxmlformats.org/drawingml/2006/main" noChangeAspect="1"/>
+            </wp:cNvGraphicFramePr>
+            <a:graphic xmlns:a="http://schemas.openxmlformats.org/drawingml/2006/main">
+              <a:graphicData uri="http://schemas.openxmlformats.org/drawingml/2006/picture">
+                <pic:pic xmlns:pic="http://schemas.openxmlformats.org/drawingml/2006/picture">
+                  <pic:nvPicPr>
+                    <pic:cNvPr id="500" name="Grafik 500" descr="Ein Bild, das Text enthält.&#10;&#10;Automatisch generierte Beschreibung"/>
+                    <pic:cNvPicPr>
+                      <a:picLocks noChangeAspect="1" noChangeArrowheads="1"/>
+                    </pic:cNvPicPr>
+                  </pic:nvPicPr>
+                  <pic:blipFill>
+                    <a:blip r:embed="rId33">
+                      <a:extLst>
+                        <a:ext uri="{28A0092B-C50C-407E-A947-70E740481C1C}">
+                          <a14:useLocalDpi xmlns:a14="http://schemas.microsoft.com/office/drawing/2010/main" val="0"/>
+                        </a:ext>
+                      </a:extLst>
+                    </a:blip>
+                    <a:srcRect/>
+                    <a:stretch>
+                      <a:fillRect/>
+                    </a:stretch>
+                  </pic:blipFill>
+                  <pic:spPr bwMode="auto">
+                    <a:xfrm>
+                      <a:off x="0" y="0"/>
+                      <a:ext cx="2446953" cy="2281742"/>
+                    </a:xfrm>
+                    <a:prstGeom prst="rect">
+                      <a:avLst/>
+                    </a:prstGeom>
+                    <a:noFill/>
+                    <a:ln>
+                      <a:noFill/>
+                    </a:ln>
+                  </pic:spPr>
+                </pic:pic>
+              </a:graphicData>
+            </a:graphic>
+          </wp:inline>
+        </w:drawing>
+      </w:r>
+    </w:p>
+    <w:p>
+      <w:r>
+        <w:rPr>
+          <w:noProof/>
+        </w:rPr>
+        <w:drawing>
+          <wp:inline distT="0" distB="0" distL="0" distR="0" wp14:anchorId="33E186F4" wp14:editId="03265023">
+            <wp:extent cx="2476500" cy="2328372"/>
+            <wp:effectExtent l="0" t="0" r="0" b="0"/>
+            <wp:docPr id="499" name="Grafik 499" descr="Ein Bild, das Text enthält.&#10;&#10;Automatisch generierte Beschreibung"/>
+            <wp:cNvGraphicFramePr>
+              <a:graphicFrameLocks xmlns:a="http://schemas.openxmlformats.org/drawingml/2006/main" noChangeAspect="1"/>
+            </wp:cNvGraphicFramePr>
+            <a:graphic xmlns:a="http://schemas.openxmlformats.org/drawingml/2006/main">
+              <a:graphicData uri="http://schemas.openxmlformats.org/drawingml/2006/picture">
+                <pic:pic xmlns:pic="http://schemas.openxmlformats.org/drawingml/2006/picture">
+                  <pic:nvPicPr>
+                    <pic:cNvPr id="499" name="Grafik 499" descr="Ein Bild, das Text enthält.&#10;&#10;Automatisch generierte Beschreibung"/>
+                    <pic:cNvPicPr/>
+                  </pic:nvPicPr>
+                  <pic:blipFill>
+                    <a:blip r:embed="rId34"/>
+                    <a:stretch>
+                      <a:fillRect/>
+                    </a:stretch>
+                  </pic:blipFill>
+                  <pic:spPr>
+                    <a:xfrm>
+                      <a:off x="0" y="0"/>
+                      <a:ext cx="2481664" cy="2333227"/>
+                    </a:xfrm>
+                    <a:prstGeom prst="rect">
+                      <a:avLst/>
+                    </a:prstGeom>
+                  </pic:spPr>
+                </pic:pic>
+              </a:graphicData>
+            </a:graphic>
+          </wp:inline>
+        </w:drawing>
+      </w:r>
+    </w:p>
+    <w:p>
+      <w:r>
+        <w:t>Schritt 8</w:t>
+      </w:r>
+    </w:p>
+    <w:p>
+      <w:r>
+        <w:t xml:space="preserve">Dieses Fenster öffnet sich jetzt. </w:t>
+      </w:r>
+      <w:r>
+        <w:t>Bei dem Setup kann man nun einfach auf jeder Seite den Button Next &gt; betätigen.</w:t>
+      </w:r>
+    </w:p>
+    <w:p>
+      <w:r>
+        <w:rPr>
+          <w:noProof/>
+        </w:rPr>
+        <w:drawing>
+          <wp:inline distT="0" distB="0" distL="0" distR="0" wp14:anchorId="7BC75321" wp14:editId="37186E84">
+            <wp:extent cx="2495877" cy="2034791"/>
+            <wp:effectExtent l="0" t="0" r="0" b="3810"/>
+            <wp:docPr id="508" name="Grafik 508" descr="Ein Bild, das Text enthält.&#10;&#10;Automatisch generierte Beschreibung"/>
+            <wp:cNvGraphicFramePr>
+              <a:graphicFrameLocks xmlns:a="http://schemas.openxmlformats.org/drawingml/2006/main" noChangeAspect="1"/>
+            </wp:cNvGraphicFramePr>
+            <a:graphic xmlns:a="http://schemas.openxmlformats.org/drawingml/2006/main">
+              <a:graphicData uri="http://schemas.openxmlformats.org/drawingml/2006/picture">
+                <pic:pic xmlns:pic="http://schemas.openxmlformats.org/drawingml/2006/picture">
+                  <pic:nvPicPr>
+                    <pic:cNvPr id="508" name="Grafik 508" descr="Ein Bild, das Text enthält.&#10;&#10;Automatisch generierte Beschreibung"/>
+                    <pic:cNvPicPr/>
+                  </pic:nvPicPr>
+                  <pic:blipFill>
+                    <a:blip r:embed="rId35"/>
+                    <a:stretch>
+                      <a:fillRect/>
+                    </a:stretch>
+                  </pic:blipFill>
+                  <pic:spPr>
+                    <a:xfrm>
+                      <a:off x="0" y="0"/>
+                      <a:ext cx="2501538" cy="2039406"/>
+                    </a:xfrm>
+                    <a:prstGeom prst="rect">
+                      <a:avLst/>
+                    </a:prstGeom>
+                  </pic:spPr>
+                </pic:pic>
+              </a:graphicData>
+            </a:graphic>
+          </wp:inline>
+        </w:drawing>
+      </w:r>
+    </w:p>
+    <w:p>
+      <w:r>
+        <w:lastRenderedPageBreak/>
+        <w:t>Bis auf die letzte Seite, dort kann man einfach auf Close drücken.</w:t>
+      </w:r>
+    </w:p>
+    <w:p>
+      <w:r>
+        <w:rPr>
+          <w:noProof/>
+        </w:rPr>
+        <w:drawing>
+          <wp:inline distT="0" distB="0" distL="0" distR="0" wp14:anchorId="391CD7F1" wp14:editId="229515FD">
+            <wp:extent cx="4743450" cy="3838575"/>
+            <wp:effectExtent l="0" t="0" r="0" b="9525"/>
+            <wp:docPr id="509" name="Grafik 509" descr="Ein Bild, das Text enthält.&#10;&#10;Automatisch generierte Beschreibung"/>
+            <wp:cNvGraphicFramePr>
+              <a:graphicFrameLocks xmlns:a="http://schemas.openxmlformats.org/drawingml/2006/main" noChangeAspect="1"/>
+            </wp:cNvGraphicFramePr>
+            <a:graphic xmlns:a="http://schemas.openxmlformats.org/drawingml/2006/main">
+              <a:graphicData uri="http://schemas.openxmlformats.org/drawingml/2006/picture">
+                <pic:pic xmlns:pic="http://schemas.openxmlformats.org/drawingml/2006/picture">
+                  <pic:nvPicPr>
+                    <pic:cNvPr id="509" name="Grafik 509" descr="Ein Bild, das Text enthält.&#10;&#10;Automatisch generierte Beschreibung"/>
+                    <pic:cNvPicPr/>
+                  </pic:nvPicPr>
+                  <pic:blipFill>
+                    <a:blip r:embed="rId36"/>
+                    <a:stretch>
+                      <a:fillRect/>
+                    </a:stretch>
+                  </pic:blipFill>
+                  <pic:spPr>
+                    <a:xfrm>
+                      <a:off x="0" y="0"/>
+                      <a:ext cx="4743450" cy="3838575"/>
+                    </a:xfrm>
+                    <a:prstGeom prst="rect">
+                      <a:avLst/>
+                    </a:prstGeom>
+                  </pic:spPr>
+                </pic:pic>
+              </a:graphicData>
+            </a:graphic>
+          </wp:inline>
+        </w:drawing>
+      </w:r>
+    </w:p>
+    <w:p/>
+    <w:p>
+      <w:r>
+        <w:t>Schritt 9</w:t>
+      </w:r>
+    </w:p>
+    <w:p>
+      <w:r>
+        <w:t xml:space="preserve">Das Programm sollte sich nun unter diesem Pfad befinden: </w:t>
+      </w:r>
+      <w:r>
+        <w:t>C:\Program Files (x</w:t>
+      </w:r>
+      <w:proofErr w:type="gramStart"/>
+      <w:r>
+        <w:t>86)\</w:t>
+      </w:r>
+      <w:proofErr w:type="gramEnd"/>
+      <w:r>
+        <w:t>Infoniqa Switzerland AG\</w:t>
+      </w:r>
+      <w:proofErr w:type="spellStart"/>
+      <w:r>
+        <w:t>TransportAppSetup</w:t>
+      </w:r>
+      <w:proofErr w:type="spellEnd"/>
+    </w:p>
+    <w:p>
+      <w:r>
+        <w:t>Dort hin kommt man durch den Windows Explorer.</w:t>
+      </w:r>
+    </w:p>
+    <w:tbl>
+      <w:tblPr>
+        <w:tblStyle w:val="Gitternetztabelle1hellAkzent5"/>
+        <w:tblW w:w="0" w:type="auto"/>
+        <w:tblLook w:val="04A0" w:firstRow="1" w:lastRow="0" w:firstColumn="1" w:lastColumn="0" w:noHBand="0" w:noVBand="1"/>
+      </w:tblPr>
+      <w:tblGrid>
+        <w:gridCol w:w="3005"/>
+        <w:gridCol w:w="3005"/>
+      </w:tblGrid>
+      <w:tr>
+        <w:trPr>
+          <w:cnfStyle w:val="100000000000" w:firstRow="1" w:lastRow="0" w:firstColumn="0" w:lastColumn="0" w:oddVBand="0" w:evenVBand="0" w:oddHBand="0" w:evenHBand="0" w:firstRowFirstColumn="0" w:firstRowLastColumn="0" w:lastRowFirstColumn="0" w:lastRowLastColumn="0"/>
+        </w:trPr>
+        <w:tc>
+          <w:tcPr>
+            <w:cnfStyle w:val="001000000000" w:firstRow="0" w:lastRow="0" w:firstColumn="1" w:lastColumn="0" w:oddVBand="0" w:evenVBand="0" w:oddHBand="0" w:evenHBand="0" w:firstRowFirstColumn="0" w:firstRowLastColumn="0" w:lastRowFirstColumn="0" w:lastRowLastColumn="0"/>
+            <w:tcW w:w="3005" w:type="dxa"/>
+          </w:tcPr>
+          <w:p>
+            <w:r>
+              <w:t>Windows Explorer</w:t>
+            </w:r>
+          </w:p>
+        </w:tc>
+        <w:tc>
+          <w:tcPr>
+            <w:tcW w:w="3005" w:type="dxa"/>
+          </w:tcPr>
+          <w:p>
+            <w:pPr>
+              <w:cnfStyle w:val="100000000000" w:firstRow="1" w:lastRow="0" w:firstColumn="0" w:lastColumn="0" w:oddVBand="0" w:evenVBand="0" w:oddHBand="0" w:evenHBand="0" w:firstRowFirstColumn="0" w:firstRowLastColumn="0" w:lastRowFirstColumn="0" w:lastRowLastColumn="0"/>
+            </w:pPr>
+            <w:r>
+              <w:t>Aktion</w:t>
+            </w:r>
+          </w:p>
+        </w:tc>
+      </w:tr>
+      <w:tr>
+        <w:tc>
+          <w:tcPr>
+            <w:cnfStyle w:val="001000000000" w:firstRow="0" w:lastRow="0" w:firstColumn="1" w:lastColumn="0" w:oddVBand="0" w:evenVBand="0" w:oddHBand="0" w:evenHBand="0" w:firstRowFirstColumn="0" w:firstRowLastColumn="0" w:lastRowFirstColumn="0" w:lastRowLastColumn="0"/>
+            <w:tcW w:w="3005" w:type="dxa"/>
+          </w:tcPr>
+          <w:p>
+            <w:r>
+              <w:rPr>
+                <w:noProof/>
+              </w:rPr>
+              <w:drawing>
+                <wp:inline distT="0" distB="0" distL="0" distR="0" wp14:anchorId="10D302B8" wp14:editId="0A1C0B30">
+                  <wp:extent cx="1114425" cy="247650"/>
+                  <wp:effectExtent l="0" t="0" r="9525" b="0"/>
+                  <wp:docPr id="510" name="Grafik 510"/>
+                  <wp:cNvGraphicFramePr>
+                    <a:graphicFrameLocks xmlns:a="http://schemas.openxmlformats.org/drawingml/2006/main" noChangeAspect="1"/>
+                  </wp:cNvGraphicFramePr>
+                  <a:graphic xmlns:a="http://schemas.openxmlformats.org/drawingml/2006/main">
+                    <a:graphicData uri="http://schemas.openxmlformats.org/drawingml/2006/picture">
+                      <pic:pic xmlns:pic="http://schemas.openxmlformats.org/drawingml/2006/picture">
+                        <pic:nvPicPr>
+                          <pic:cNvPr id="1" name=""/>
+                          <pic:cNvPicPr/>
+                        </pic:nvPicPr>
+                        <pic:blipFill>
+                          <a:blip r:embed="rId37"/>
+                          <a:stretch>
+                            <a:fillRect/>
+                          </a:stretch>
+                        </pic:blipFill>
+                        <pic:spPr>
+                          <a:xfrm>
+                            <a:off x="0" y="0"/>
+                            <a:ext cx="1114425" cy="247650"/>
+                          </a:xfrm>
+                          <a:prstGeom prst="rect">
+                            <a:avLst/>
+                          </a:prstGeom>
+                        </pic:spPr>
+                      </pic:pic>
+                    </a:graphicData>
+                  </a:graphic>
+                </wp:inline>
+              </w:drawing>
+            </w:r>
+          </w:p>
+        </w:tc>
+        <w:tc>
+          <w:tcPr>
+            <w:tcW w:w="3005" w:type="dxa"/>
+          </w:tcPr>
+          <w:p>
+            <w:pPr>
+              <w:cnfStyle w:val="000000000000" w:firstRow="0" w:lastRow="0" w:firstColumn="0" w:lastColumn="0" w:oddVBand="0" w:evenVBand="0" w:oddHBand="0" w:evenHBand="0" w:firstRowFirstColumn="0" w:firstRowLastColumn="0" w:lastRowFirstColumn="0" w:lastRowLastColumn="0"/>
+            </w:pPr>
+            <w:r>
+              <w:t>Anklicken</w:t>
+            </w:r>
+          </w:p>
+        </w:tc>
+      </w:tr>
+      <w:tr>
+        <w:tc>
+          <w:tcPr>
+            <w:cnfStyle w:val="001000000000" w:firstRow="0" w:lastRow="0" w:firstColumn="1" w:lastColumn="0" w:oddVBand="0" w:evenVBand="0" w:oddHBand="0" w:evenHBand="0" w:firstRowFirstColumn="0" w:firstRowLastColumn="0" w:lastRowFirstColumn="0" w:lastRowLastColumn="0"/>
+            <w:tcW w:w="3005" w:type="dxa"/>
+          </w:tcPr>
+          <w:p>
+            <w:r>
+              <w:rPr>
+                <w:noProof/>
+              </w:rPr>
+              <w:drawing>
+                <wp:inline distT="0" distB="0" distL="0" distR="0" wp14:anchorId="1EC21FE1" wp14:editId="2B3BF6FA">
+                  <wp:extent cx="422031" cy="560992"/>
+                  <wp:effectExtent l="0" t="0" r="0" b="0"/>
+                  <wp:docPr id="511" name="Grafik 511" descr="Ein Bild, das Text enthält.&#10;&#10;Automatisch generierte Beschreibung"/>
+                  <wp:cNvGraphicFramePr>
+                    <a:graphicFrameLocks xmlns:a="http://schemas.openxmlformats.org/drawingml/2006/main" noChangeAspect="1"/>
+                  </wp:cNvGraphicFramePr>
+                  <a:graphic xmlns:a="http://schemas.openxmlformats.org/drawingml/2006/main">
+                    <a:graphicData uri="http://schemas.openxmlformats.org/drawingml/2006/picture">
+                      <pic:pic xmlns:pic="http://schemas.openxmlformats.org/drawingml/2006/picture">
+                        <pic:nvPicPr>
+                          <pic:cNvPr id="511" name="Grafik 511" descr="Ein Bild, das Text enthält.&#10;&#10;Automatisch generierte Beschreibung"/>
+                          <pic:cNvPicPr/>
+                        </pic:nvPicPr>
+                        <pic:blipFill>
+                          <a:blip r:embed="rId38"/>
+                          <a:stretch>
+                            <a:fillRect/>
+                          </a:stretch>
+                        </pic:blipFill>
+                        <pic:spPr>
+                          <a:xfrm>
+                            <a:off x="0" y="0"/>
+                            <a:ext cx="424288" cy="563992"/>
+                          </a:xfrm>
+                          <a:prstGeom prst="rect">
+                            <a:avLst/>
+                          </a:prstGeom>
+                        </pic:spPr>
+                      </pic:pic>
+                    </a:graphicData>
+                  </a:graphic>
+                </wp:inline>
+              </w:drawing>
+            </w:r>
+          </w:p>
+        </w:tc>
+        <w:tc>
+          <w:tcPr>
+            <w:tcW w:w="3005" w:type="dxa"/>
+          </w:tcPr>
+          <w:p>
+            <w:pPr>
+              <w:cnfStyle w:val="000000000000" w:firstRow="0" w:lastRow="0" w:firstColumn="0" w:lastColumn="0" w:oddVBand="0" w:evenVBand="0" w:oddHBand="0" w:evenHBand="0" w:firstRowFirstColumn="0" w:firstRowLastColumn="0" w:lastRowFirstColumn="0" w:lastRowLastColumn="0"/>
+            </w:pPr>
+            <w:r>
+              <w:t>Doppelklicken</w:t>
+            </w:r>
+          </w:p>
+        </w:tc>
+      </w:tr>
+      <w:tr>
+        <w:tc>
+          <w:tcPr>
+            <w:cnfStyle w:val="001000000000" w:firstRow="0" w:lastRow="0" w:firstColumn="1" w:lastColumn="0" w:oddVBand="0" w:evenVBand="0" w:oddHBand="0" w:evenHBand="0" w:firstRowFirstColumn="0" w:firstRowLastColumn="0" w:lastRowFirstColumn="0" w:lastRowLastColumn="0"/>
+            <w:tcW w:w="3005" w:type="dxa"/>
+          </w:tcPr>
+          <w:p>
+            <w:r>
+              <w:rPr>
+                <w:noProof/>
+              </w:rPr>
+              <w:drawing>
+                <wp:inline distT="0" distB="0" distL="0" distR="0" wp14:anchorId="265A42E7" wp14:editId="6FC54F36">
+                  <wp:extent cx="1162050" cy="190500"/>
+                  <wp:effectExtent l="0" t="0" r="0" b="0"/>
+                  <wp:docPr id="512" name="Grafik 512"/>
+                  <wp:cNvGraphicFramePr>
+                    <a:graphicFrameLocks xmlns:a="http://schemas.openxmlformats.org/drawingml/2006/main" noChangeAspect="1"/>
+                  </wp:cNvGraphicFramePr>
+                  <a:graphic xmlns:a="http://schemas.openxmlformats.org/drawingml/2006/main">
+                    <a:graphicData uri="http://schemas.openxmlformats.org/drawingml/2006/picture">
+                      <pic:pic xmlns:pic="http://schemas.openxmlformats.org/drawingml/2006/picture">
+                        <pic:nvPicPr>
+                          <pic:cNvPr id="1" name=""/>
+                          <pic:cNvPicPr/>
+                        </pic:nvPicPr>
+                        <pic:blipFill>
+                          <a:blip r:embed="rId39"/>
+                          <a:stretch>
+                            <a:fillRect/>
+                          </a:stretch>
+                        </pic:blipFill>
+                        <pic:spPr>
+                          <a:xfrm>
+                            <a:off x="0" y="0"/>
+                            <a:ext cx="1162050" cy="190500"/>
+                          </a:xfrm>
+                          <a:prstGeom prst="rect">
+                            <a:avLst/>
+                          </a:prstGeom>
+                        </pic:spPr>
+                      </pic:pic>
+                    </a:graphicData>
+                  </a:graphic>
+                </wp:inline>
+              </w:drawing>
+            </w:r>
+          </w:p>
+        </w:tc>
+        <w:tc>
+          <w:tcPr>
+            <w:tcW w:w="3005" w:type="dxa"/>
+          </w:tcPr>
+          <w:p>
+            <w:pPr>
+              <w:cnfStyle w:val="000000000000" w:firstRow="0" w:lastRow="0" w:firstColumn="0" w:lastColumn="0" w:oddVBand="0" w:evenVBand="0" w:oddHBand="0" w:evenHBand="0" w:firstRowFirstColumn="0" w:firstRowLastColumn="0" w:lastRowFirstColumn="0" w:lastRowLastColumn="0"/>
+            </w:pPr>
+            <w:r>
+              <w:t>Doppelklicken</w:t>
+            </w:r>
+          </w:p>
+        </w:tc>
+      </w:tr>
+      <w:tr>
+        <w:tc>
+          <w:tcPr>
+            <w:cnfStyle w:val="001000000000" w:firstRow="0" w:lastRow="0" w:firstColumn="1" w:lastColumn="0" w:oddVBand="0" w:evenVBand="0" w:oddHBand="0" w:evenHBand="0" w:firstRowFirstColumn="0" w:firstRowLastColumn="0" w:lastRowFirstColumn="0" w:lastRowLastColumn="0"/>
+            <w:tcW w:w="3005" w:type="dxa"/>
+          </w:tcPr>
+          <w:p>
+            <w:r>
+              <w:rPr>
+                <w:noProof/>
+              </w:rPr>
+              <w:drawing>
+                <wp:inline distT="0" distB="0" distL="0" distR="0" wp14:anchorId="7897127B" wp14:editId="56AD0300">
+                  <wp:extent cx="1628775" cy="171450"/>
+                  <wp:effectExtent l="0" t="0" r="9525" b="0"/>
+                  <wp:docPr id="513" name="Grafik 513"/>
+                  <wp:cNvGraphicFramePr>
+                    <a:graphicFrameLocks xmlns:a="http://schemas.openxmlformats.org/drawingml/2006/main" noChangeAspect="1"/>
+                  </wp:cNvGraphicFramePr>
+                  <a:graphic xmlns:a="http://schemas.openxmlformats.org/drawingml/2006/main">
+                    <a:graphicData uri="http://schemas.openxmlformats.org/drawingml/2006/picture">
+                      <pic:pic xmlns:pic="http://schemas.openxmlformats.org/drawingml/2006/picture">
+                        <pic:nvPicPr>
+                          <pic:cNvPr id="1" name=""/>
+                          <pic:cNvPicPr/>
+                        </pic:nvPicPr>
+                        <pic:blipFill>
+                          <a:blip r:embed="rId40"/>
+                          <a:stretch>
+                            <a:fillRect/>
+                          </a:stretch>
+                        </pic:blipFill>
+                        <pic:spPr>
+                          <a:xfrm>
+                            <a:off x="0" y="0"/>
+                            <a:ext cx="1628775" cy="171450"/>
+                          </a:xfrm>
+                          <a:prstGeom prst="rect">
+                            <a:avLst/>
+                          </a:prstGeom>
+                        </pic:spPr>
+                      </pic:pic>
+                    </a:graphicData>
+                  </a:graphic>
+                </wp:inline>
+              </w:drawing>
+            </w:r>
+          </w:p>
+        </w:tc>
+        <w:tc>
+          <w:tcPr>
+            <w:tcW w:w="3005" w:type="dxa"/>
+          </w:tcPr>
+          <w:p>
+            <w:pPr>
+              <w:cnfStyle w:val="000000000000" w:firstRow="0" w:lastRow="0" w:firstColumn="0" w:lastColumn="0" w:oddVBand="0" w:evenVBand="0" w:oddHBand="0" w:evenHBand="0" w:firstRowFirstColumn="0" w:firstRowLastColumn="0" w:lastRowFirstColumn="0" w:lastRowLastColumn="0"/>
+            </w:pPr>
+            <w:r>
+              <w:t>Doppelklicken</w:t>
+            </w:r>
+          </w:p>
+        </w:tc>
+      </w:tr>
+      <w:tr>
+        <w:tc>
+          <w:tcPr>
+            <w:cnfStyle w:val="001000000000" w:firstRow="0" w:lastRow="0" w:firstColumn="1" w:lastColumn="0" w:oddVBand="0" w:evenVBand="0" w:oddHBand="0" w:evenHBand="0" w:firstRowFirstColumn="0" w:firstRowLastColumn="0" w:lastRowFirstColumn="0" w:lastRowLastColumn="0"/>
+            <w:tcW w:w="3005" w:type="dxa"/>
+          </w:tcPr>
+          <w:p>
+            <w:r>
+              <w:rPr>
+                <w:noProof/>
+              </w:rPr>
+              <w:drawing>
+                <wp:inline distT="0" distB="0" distL="0" distR="0" wp14:anchorId="7DC0177F" wp14:editId="4D5259E6">
+                  <wp:extent cx="1295400" cy="276225"/>
+                  <wp:effectExtent l="0" t="0" r="0" b="9525"/>
+                  <wp:docPr id="514" name="Grafik 514"/>
+                  <wp:cNvGraphicFramePr>
+                    <a:graphicFrameLocks xmlns:a="http://schemas.openxmlformats.org/drawingml/2006/main" noChangeAspect="1"/>
+                  </wp:cNvGraphicFramePr>
+                  <a:graphic xmlns:a="http://schemas.openxmlformats.org/drawingml/2006/main">
+                    <a:graphicData uri="http://schemas.openxmlformats.org/drawingml/2006/picture">
+                      <pic:pic xmlns:pic="http://schemas.openxmlformats.org/drawingml/2006/picture">
+                        <pic:nvPicPr>
+                          <pic:cNvPr id="1" name=""/>
+                          <pic:cNvPicPr/>
+                        </pic:nvPicPr>
+                        <pic:blipFill>
+                          <a:blip r:embed="rId41"/>
+                          <a:stretch>
+                            <a:fillRect/>
+                          </a:stretch>
+                        </pic:blipFill>
+                        <pic:spPr>
+                          <a:xfrm>
+                            <a:off x="0" y="0"/>
+                            <a:ext cx="1295400" cy="276225"/>
+                          </a:xfrm>
+                          <a:prstGeom prst="rect">
+                            <a:avLst/>
+                          </a:prstGeom>
+                        </pic:spPr>
+                      </pic:pic>
+                    </a:graphicData>
+                  </a:graphic>
+                </wp:inline>
+              </w:drawing>
+            </w:r>
+          </w:p>
+        </w:tc>
+        <w:tc>
+          <w:tcPr>
+            <w:tcW w:w="3005" w:type="dxa"/>
+          </w:tcPr>
+          <w:p>
+            <w:pPr>
+              <w:cnfStyle w:val="000000000000" w:firstRow="0" w:lastRow="0" w:firstColumn="0" w:lastColumn="0" w:oddVBand="0" w:evenVBand="0" w:oddHBand="0" w:evenHBand="0" w:firstRowFirstColumn="0" w:firstRowLastColumn="0" w:lastRowFirstColumn="0" w:lastRowLastColumn="0"/>
+            </w:pPr>
+            <w:r>
+              <w:t>Doppelklicken</w:t>
+            </w:r>
+          </w:p>
+        </w:tc>
+      </w:tr>
+      <w:tr>
+        <w:tc>
+          <w:tcPr>
+            <w:cnfStyle w:val="001000000000" w:firstRow="0" w:lastRow="0" w:firstColumn="1" w:lastColumn="0" w:oddVBand="0" w:evenVBand="0" w:oddHBand="0" w:evenHBand="0" w:firstRowFirstColumn="0" w:firstRowLastColumn="0" w:lastRowFirstColumn="0" w:lastRowLastColumn="0"/>
+            <w:tcW w:w="3005" w:type="dxa"/>
+          </w:tcPr>
+          <w:p>
+            <w:r>
+              <w:rPr>
+                <w:noProof/>
+              </w:rPr>
+              <w:drawing>
+                <wp:inline distT="0" distB="0" distL="0" distR="0" wp14:anchorId="5316F6A2" wp14:editId="330090E6">
+                  <wp:extent cx="1381125" cy="200025"/>
+                  <wp:effectExtent l="0" t="0" r="9525" b="9525"/>
+                  <wp:docPr id="515" name="Grafik 515"/>
+                  <wp:cNvGraphicFramePr>
+                    <a:graphicFrameLocks xmlns:a="http://schemas.openxmlformats.org/drawingml/2006/main" noChangeAspect="1"/>
+                  </wp:cNvGraphicFramePr>
+                  <a:graphic xmlns:a="http://schemas.openxmlformats.org/drawingml/2006/main">
+                    <a:graphicData uri="http://schemas.openxmlformats.org/drawingml/2006/picture">
+                      <pic:pic xmlns:pic="http://schemas.openxmlformats.org/drawingml/2006/picture">
+                        <pic:nvPicPr>
+                          <pic:cNvPr id="1" name=""/>
+                          <pic:cNvPicPr/>
+                        </pic:nvPicPr>
+                        <pic:blipFill>
+                          <a:blip r:embed="rId42"/>
+                          <a:stretch>
+                            <a:fillRect/>
+                          </a:stretch>
+                        </pic:blipFill>
+                        <pic:spPr>
+                          <a:xfrm>
+                            <a:off x="0" y="0"/>
+                            <a:ext cx="1381125" cy="200025"/>
+                          </a:xfrm>
+                          <a:prstGeom prst="rect">
+                            <a:avLst/>
+                          </a:prstGeom>
+                        </pic:spPr>
+                      </pic:pic>
+                    </a:graphicData>
+                  </a:graphic>
+                </wp:inline>
+              </w:drawing>
+            </w:r>
+          </w:p>
+        </w:tc>
+        <w:tc>
+          <w:tcPr>
+            <w:tcW w:w="3005" w:type="dxa"/>
+          </w:tcPr>
+          <w:p>
+            <w:pPr>
+              <w:cnfStyle w:val="000000000000" w:firstRow="0" w:lastRow="0" w:firstColumn="0" w:lastColumn="0" w:oddVBand="0" w:evenVBand="0" w:oddHBand="0" w:evenHBand="0" w:firstRowFirstColumn="0" w:firstRowLastColumn="0" w:lastRowFirstColumn="0" w:lastRowLastColumn="0"/>
+            </w:pPr>
+            <w:r>
+              <w:t>Doppelklicken</w:t>
+            </w:r>
+          </w:p>
+        </w:tc>
+      </w:tr>
+    </w:tbl>
+    <w:p/>
     <w:p/>
     <w:sectPr>
-      <w:headerReference w:type="default" r:id="rId27"/>
-      <w:footerReference w:type="default" r:id="rId28"/>
+      <w:headerReference w:type="default" r:id="rId43"/>
+      <w:footerReference w:type="default" r:id="rId44"/>
       <w:pgSz w:w="11906" w:h="16838"/>
       <w:pgMar w:top="1440" w:right="1440" w:bottom="1440" w:left="1440" w:header="720" w:footer="720" w:gutter="0"/>
       <w:pgNumType w:start="0"/>
@@ -16215,6 +17193,63 @@
       <w:u w:val="single"/>
     </w:rPr>
   </w:style>
+  <w:style w:type="table" w:styleId="Gitternetztabelle1hellAkzent5">
+    <w:name w:val="Grid Table 1 Light Accent 5"/>
+    <w:basedOn w:val="NormaleTabelle"/>
+    <w:uiPriority w:val="46"/>
+    <w:rsid w:val="00D201A1"/>
+    <w:pPr>
+      <w:spacing w:after="0" w:line="240" w:lineRule="auto"/>
+    </w:pPr>
+    <w:tblPr>
+      <w:tblStyleRowBandSize w:val="1"/>
+      <w:tblStyleColBandSize w:val="1"/>
+      <w:tblBorders>
+        <w:top w:val="single" w:sz="4" w:space="0" w:color="BDD6EE" w:themeColor="accent5" w:themeTint="66"/>
+        <w:left w:val="single" w:sz="4" w:space="0" w:color="BDD6EE" w:themeColor="accent5" w:themeTint="66"/>
+        <w:bottom w:val="single" w:sz="4" w:space="0" w:color="BDD6EE" w:themeColor="accent5" w:themeTint="66"/>
+        <w:right w:val="single" w:sz="4" w:space="0" w:color="BDD6EE" w:themeColor="accent5" w:themeTint="66"/>
+        <w:insideH w:val="single" w:sz="4" w:space="0" w:color="BDD6EE" w:themeColor="accent5" w:themeTint="66"/>
+        <w:insideV w:val="single" w:sz="4" w:space="0" w:color="BDD6EE" w:themeColor="accent5" w:themeTint="66"/>
+      </w:tblBorders>
+    </w:tblPr>
+    <w:tblStylePr w:type="firstRow">
+      <w:rPr>
+        <w:b/>
+        <w:bCs/>
+      </w:rPr>
+      <w:tblPr/>
+      <w:tcPr>
+        <w:tcBorders>
+          <w:bottom w:val="single" w:sz="12" w:space="0" w:color="9CC2E5" w:themeColor="accent5" w:themeTint="99"/>
+        </w:tcBorders>
+      </w:tcPr>
+    </w:tblStylePr>
+    <w:tblStylePr w:type="lastRow">
+      <w:rPr>
+        <w:b/>
+        <w:bCs/>
+      </w:rPr>
+      <w:tblPr/>
+      <w:tcPr>
+        <w:tcBorders>
+          <w:top w:val="double" w:sz="2" w:space="0" w:color="9CC2E5" w:themeColor="accent5" w:themeTint="99"/>
+        </w:tcBorders>
+      </w:tcPr>
+    </w:tblStylePr>
+    <w:tblStylePr w:type="firstCol">
+      <w:rPr>
+        <w:b/>
+        <w:bCs/>
+      </w:rPr>
+    </w:tblStylePr>
+    <w:tblStylePr w:type="lastCol">
+      <w:rPr>
+        <w:b/>
+        <w:bCs/>
+      </w:rPr>
+    </w:tblStylePr>
+  </w:style>
 </w:styles>
 </file>
 

--- a/doc/Modul318_Dokumentation_SilasReichlin.docx
+++ b/doc/Modul318_Dokumentation_SilasReichlin.docx
@@ -8429,11 +8429,6 @@
       </w:r>
     </w:p>
     <w:p>
-      <w:r>
-        <w:t>App Version &amp; Umgebung:</w:t>
-      </w:r>
-    </w:p>
-    <w:p>
       <w:pPr>
         <w:pStyle w:val="berschrift2"/>
       </w:pPr>
@@ -13803,21 +13798,8 @@
       <w:r>
         <w:t xml:space="preserve"> </w:t>
       </w:r>
-      <w:proofErr w:type="spellStart"/>
-      <w:r>
-        <w:t>RechtsKlick</w:t>
-      </w:r>
-      <w:proofErr w:type="spellEnd"/>
-      <w:r>
-        <w:t xml:space="preserve"> auf den </w:t>
-      </w:r>
-      <w:proofErr w:type="spellStart"/>
-      <w:r>
-        <w:t>Ornder</w:t>
-      </w:r>
-      <w:proofErr w:type="spellEnd"/>
-      <w:r>
-        <w:t xml:space="preserve"> machen und dann Alle extrahieren auswählen.</w:t>
+      <w:r>
+        <w:t>RechtsKlick auf den Ornder machen und dann Alle extrahieren auswählen.</w:t>
       </w:r>
     </w:p>
     <w:p>
@@ -13921,15 +13903,7 @@
     </w:p>
     <w:p>
       <w:r>
-        <w:t xml:space="preserve">Einen Doppelklick auf </w:t>
-      </w:r>
-      <w:proofErr w:type="spellStart"/>
-      <w:r>
-        <w:t>TransportAppSetup</w:t>
-      </w:r>
-      <w:proofErr w:type="spellEnd"/>
-      <w:r>
-        <w:t xml:space="preserve"> betätigen.</w:t>
+        <w:t>Einen Doppelklick auf TransportAppSetup betätigen.</w:t>
       </w:r>
     </w:p>
     <w:p>
@@ -14201,21 +14175,8 @@
         <w:t xml:space="preserve">Das Programm sollte sich nun unter diesem Pfad befinden: </w:t>
       </w:r>
       <w:r>
-        <w:t>C:\Program Files (x</w:t>
-      </w:r>
-      <w:proofErr w:type="gramStart"/>
-      <w:r>
-        <w:t>86)\</w:t>
-      </w:r>
-      <w:proofErr w:type="gramEnd"/>
-      <w:r>
-        <w:t>Infoniqa Switzerland AG\</w:t>
-      </w:r>
-      <w:proofErr w:type="spellStart"/>
-      <w:r>
-        <w:t>TransportAppSetup</w:t>
-      </w:r>
-      <w:proofErr w:type="spellEnd"/>
+        <w:t>C:\Program Files (x86)\Infoniqa Switzerland AG\TransportAppSetup</w:t>
+      </w:r>
     </w:p>
     <w:p>
       <w:r>

--- a/doc/Modul318_Dokumentation_SilasReichlin.docx
+++ b/doc/Modul318_Dokumentation_SilasReichlin.docx
@@ -5207,6 +5207,11 @@
         <w:pStyle w:val="berschrift2"/>
       </w:pPr>
       <w:bookmarkStart w:id="9" w:name="_Toc100826299"/>
+    </w:p>
+    <w:p>
+      <w:pPr>
+        <w:pStyle w:val="berschrift2"/>
+      </w:pPr>
       <w:r>
         <w:t>User Story 2</w:t>
       </w:r>
@@ -5456,10 +5461,10 @@
                 <w:noProof/>
               </w:rPr>
               <w:drawing>
-                <wp:inline distT="0" distB="0" distL="0" distR="0" wp14:anchorId="3E9C83FF" wp14:editId="15809951">
-                  <wp:extent cx="1514475" cy="276225"/>
-                  <wp:effectExtent l="0" t="0" r="9525" b="9525"/>
-                  <wp:docPr id="18" name="Grafik 18"/>
+                <wp:inline distT="0" distB="0" distL="0" distR="0" wp14:anchorId="3CC76B19" wp14:editId="49646723">
+                  <wp:extent cx="1028844" cy="390580"/>
+                  <wp:effectExtent l="0" t="0" r="0" b="9525"/>
+                  <wp:docPr id="519" name="Grafik 519"/>
                   <wp:cNvGraphicFramePr>
                     <a:graphicFrameLocks xmlns:a="http://schemas.openxmlformats.org/drawingml/2006/main" noChangeAspect="1"/>
                   </wp:cNvGraphicFramePr>
@@ -5479,7 +5484,7 @@
                         <pic:spPr>
                           <a:xfrm>
                             <a:off x="0" y="0"/>
-                            <a:ext cx="1514475" cy="276225"/>
+                            <a:ext cx="1028844" cy="390580"/>
                           </a:xfrm>
                           <a:prstGeom prst="rect">
                             <a:avLst/>
@@ -5566,7 +5571,21 @@
               <w:cnfStyle w:val="000000000000" w:firstRow="0" w:lastRow="0" w:firstColumn="0" w:lastColumn="0" w:oddVBand="0" w:evenVBand="0" w:oddHBand="0" w:evenHBand="0" w:firstRowFirstColumn="0" w:firstRowLastColumn="0" w:lastRowFirstColumn="0" w:lastRowLastColumn="0"/>
             </w:pPr>
             <w:r>
-              <w:t xml:space="preserve">Im Textfeld Station Sursee </w:t>
+              <w:t>Im Textfeld Station</w:t>
+            </w:r>
+          </w:p>
+          <w:p>
+            <w:pPr>
+              <w:cnfStyle w:val="000000000000" w:firstRow="0" w:lastRow="0" w:firstColumn="0" w:lastColumn="0" w:oddVBand="0" w:evenVBand="0" w:oddHBand="0" w:evenHBand="0" w:firstRowFirstColumn="0" w:firstRowLastColumn="0" w:lastRowFirstColumn="0" w:lastRowLastColumn="0"/>
+            </w:pPr>
+            <w:r>
+              <w:t>&lt;</w:t>
+            </w:r>
+            <w:r>
+              <w:t xml:space="preserve">Sursee </w:t>
+            </w:r>
+            <w:r>
+              <w:t>&gt;</w:t>
             </w:r>
             <w:r>
               <w:t>eingeben.</w:t>
@@ -6054,10 +6073,10 @@
                 <w:noProof/>
               </w:rPr>
               <w:drawing>
-                <wp:inline distT="0" distB="0" distL="0" distR="0" wp14:anchorId="2D5E6E3D" wp14:editId="1AB7F128">
-                  <wp:extent cx="1514475" cy="276225"/>
-                  <wp:effectExtent l="0" t="0" r="9525" b="9525"/>
-                  <wp:docPr id="25" name="Grafik 25"/>
+                <wp:inline distT="0" distB="0" distL="0" distR="0" wp14:anchorId="5FBA1DF3" wp14:editId="021BD909">
+                  <wp:extent cx="1028844" cy="390580"/>
+                  <wp:effectExtent l="0" t="0" r="0" b="9525"/>
+                  <wp:docPr id="518" name="Grafik 518"/>
                   <wp:cNvGraphicFramePr>
                     <a:graphicFrameLocks xmlns:a="http://schemas.openxmlformats.org/drawingml/2006/main" noChangeAspect="1"/>
                   </wp:cNvGraphicFramePr>
@@ -6077,7 +6096,7 @@
                         <pic:spPr>
                           <a:xfrm>
                             <a:off x="0" y="0"/>
-                            <a:ext cx="1514475" cy="276225"/>
+                            <a:ext cx="1028844" cy="390580"/>
                           </a:xfrm>
                           <a:prstGeom prst="rect">
                             <a:avLst/>
@@ -6164,7 +6183,19 @@
               <w:cnfStyle w:val="000000000000" w:firstRow="0" w:lastRow="0" w:firstColumn="0" w:lastColumn="0" w:oddVBand="0" w:evenVBand="0" w:oddHBand="0" w:evenHBand="0" w:firstRowFirstColumn="0" w:firstRowLastColumn="0" w:lastRowFirstColumn="0" w:lastRowLastColumn="0"/>
             </w:pPr>
             <w:r>
-              <w:t>Im Textfeld Station L eingeben.</w:t>
+              <w:t xml:space="preserve">Im Textfeld Station </w:t>
+            </w:r>
+            <w:r>
+              <w:t>&lt;</w:t>
+            </w:r>
+            <w:r>
+              <w:t>L</w:t>
+            </w:r>
+            <w:r>
+              <w:t>&gt;</w:t>
+            </w:r>
+            <w:r>
+              <w:t xml:space="preserve"> eingeben.</w:t>
             </w:r>
           </w:p>
           <w:p>
@@ -6246,13 +6277,30 @@
               <w:cnfStyle w:val="000000000000" w:firstRow="0" w:lastRow="0" w:firstColumn="0" w:lastColumn="0" w:oddVBand="0" w:evenVBand="0" w:oddHBand="0" w:evenHBand="0" w:firstRowFirstColumn="0" w:firstRowLastColumn="0" w:lastRowFirstColumn="0" w:lastRowLastColumn="0"/>
             </w:pPr>
             <w:r>
-              <w:t>Im Textfeld Station Luzern</w:t>
+              <w:t xml:space="preserve">Im Textfeld Station </w:t>
+            </w:r>
+          </w:p>
+          <w:p>
+            <w:pPr>
+              <w:cnfStyle w:val="000000000000" w:firstRow="0" w:lastRow="0" w:firstColumn="0" w:lastColumn="0" w:oddVBand="0" w:evenVBand="0" w:oddHBand="0" w:evenHBand="0" w:firstRowFirstColumn="0" w:firstRowLastColumn="0" w:lastRowFirstColumn="0" w:lastRowLastColumn="0"/>
+            </w:pPr>
+            <w:r>
+              <w:t>&lt;</w:t>
+            </w:r>
+            <w:r>
+              <w:t>Luzern</w:t>
             </w:r>
             <w:r>
               <w:t xml:space="preserve">, </w:t>
             </w:r>
             <w:r>
-              <w:t>Bahnhof auswählen</w:t>
+              <w:t>Bahnhof</w:t>
+            </w:r>
+            <w:r>
+              <w:t>&gt;</w:t>
+            </w:r>
+            <w:r>
+              <w:t xml:space="preserve"> auswählen</w:t>
             </w:r>
           </w:p>
         </w:tc>
@@ -6396,6 +6444,11 @@
         <w:pStyle w:val="berschrift2"/>
       </w:pPr>
       <w:bookmarkStart w:id="11" w:name="_Toc100826301"/>
+    </w:p>
+    <w:p>
+      <w:pPr>
+        <w:pStyle w:val="berschrift2"/>
+      </w:pPr>
       <w:r>
         <w:t>User Story 5</w:t>
       </w:r>
@@ -6796,7 +6849,13 @@
               <w:t xml:space="preserve">Datum Klicken und das Datum </w:t>
             </w:r>
             <w:r>
+              <w:t>&lt;</w:t>
+            </w:r>
+            <w:r>
               <w:t>30.05.2022</w:t>
+            </w:r>
+            <w:r>
+              <w:t>&gt;</w:t>
             </w:r>
             <w:r>
               <w:t xml:space="preserve"> </w:t>
@@ -6891,7 +6950,13 @@
               <w:t xml:space="preserve">Uhrzeit Klicken und die Zeit </w:t>
             </w:r>
             <w:r>
+              <w:t>&lt;</w:t>
+            </w:r>
+            <w:r>
               <w:t>17:00</w:t>
+            </w:r>
+            <w:r>
+              <w:t>&gt;</w:t>
             </w:r>
             <w:r>
               <w:t xml:space="preserve"> eingeben.</w:t>
@@ -7339,10 +7404,10 @@
                 <w:noProof/>
               </w:rPr>
               <w:drawing>
-                <wp:inline distT="0" distB="0" distL="0" distR="0" wp14:anchorId="631A32E5" wp14:editId="7F1F6FA0">
-                  <wp:extent cx="1514475" cy="276225"/>
-                  <wp:effectExtent l="0" t="0" r="9525" b="9525"/>
-                  <wp:docPr id="30" name="Grafik 30"/>
+                <wp:inline distT="0" distB="0" distL="0" distR="0" wp14:anchorId="03BAB5C4" wp14:editId="2CDBE450">
+                  <wp:extent cx="1028844" cy="390580"/>
+                  <wp:effectExtent l="0" t="0" r="0" b="9525"/>
+                  <wp:docPr id="517" name="Grafik 517"/>
                   <wp:cNvGraphicFramePr>
                     <a:graphicFrameLocks xmlns:a="http://schemas.openxmlformats.org/drawingml/2006/main" noChangeAspect="1"/>
                   </wp:cNvGraphicFramePr>
@@ -7362,7 +7427,7 @@
                         <pic:spPr>
                           <a:xfrm>
                             <a:off x="0" y="0"/>
-                            <a:ext cx="1514475" cy="276225"/>
+                            <a:ext cx="1028844" cy="390580"/>
                           </a:xfrm>
                           <a:prstGeom prst="rect">
                             <a:avLst/>
@@ -7449,7 +7514,19 @@
               <w:cnfStyle w:val="000000000000" w:firstRow="0" w:lastRow="0" w:firstColumn="0" w:lastColumn="0" w:oddVBand="0" w:evenVBand="0" w:oddHBand="0" w:evenHBand="0" w:firstRowFirstColumn="0" w:firstRowLastColumn="0" w:lastRowFirstColumn="0" w:lastRowLastColumn="0"/>
             </w:pPr>
             <w:r>
-              <w:t>Im Textfeld Station L eingeben.</w:t>
+              <w:t xml:space="preserve">Im Textfeld Station </w:t>
+            </w:r>
+            <w:r>
+              <w:t>&lt;</w:t>
+            </w:r>
+            <w:r>
+              <w:t>L</w:t>
+            </w:r>
+            <w:r>
+              <w:t>&gt;</w:t>
+            </w:r>
+            <w:r>
+              <w:t xml:space="preserve"> eingeben.</w:t>
             </w:r>
           </w:p>
           <w:p>
@@ -7537,7 +7614,27 @@
               <w:cnfStyle w:val="000000000000" w:firstRow="0" w:lastRow="0" w:firstColumn="0" w:lastColumn="0" w:oddVBand="0" w:evenVBand="0" w:oddHBand="0" w:evenHBand="0" w:firstRowFirstColumn="0" w:firstRowLastColumn="0" w:lastRowFirstColumn="0" w:lastRowLastColumn="0"/>
             </w:pPr>
             <w:r>
-              <w:t>Im Textfeld Station Luzern, Bahnhof auswählen</w:t>
+              <w:t>Im Textfeld Statio</w:t>
+            </w:r>
+            <w:r>
+              <w:t xml:space="preserve">n </w:t>
+            </w:r>
+          </w:p>
+          <w:p>
+            <w:pPr>
+              <w:cnfStyle w:val="000000000000" w:firstRow="0" w:lastRow="0" w:firstColumn="0" w:lastColumn="0" w:oddVBand="0" w:evenVBand="0" w:oddHBand="0" w:evenHBand="0" w:firstRowFirstColumn="0" w:firstRowLastColumn="0" w:lastRowFirstColumn="0" w:lastRowLastColumn="0"/>
+            </w:pPr>
+            <w:r>
+              <w:t>&lt;</w:t>
+            </w:r>
+            <w:r>
+              <w:t>Luzern, Bahnhof</w:t>
+            </w:r>
+            <w:r>
+              <w:t>&gt;</w:t>
+            </w:r>
+            <w:r>
+              <w:t xml:space="preserve"> auswählen</w:t>
             </w:r>
           </w:p>
         </w:tc>
@@ -7762,8 +7859,8 @@
       </w:tblPr>
       <w:tblGrid>
         <w:gridCol w:w="815"/>
-        <w:gridCol w:w="3906"/>
-        <w:gridCol w:w="2549"/>
+        <w:gridCol w:w="3480"/>
+        <w:gridCol w:w="2975"/>
         <w:gridCol w:w="972"/>
         <w:gridCol w:w="774"/>
       </w:tblGrid>
@@ -7963,10 +8060,10 @@
                 <w:noProof/>
               </w:rPr>
               <w:drawing>
-                <wp:inline distT="0" distB="0" distL="0" distR="0" wp14:anchorId="03C3F011" wp14:editId="0EDD5BB9">
-                  <wp:extent cx="1514475" cy="276225"/>
-                  <wp:effectExtent l="0" t="0" r="9525" b="9525"/>
-                  <wp:docPr id="10" name="Grafik 10"/>
+                <wp:inline distT="0" distB="0" distL="0" distR="0" wp14:anchorId="6DC18B3D" wp14:editId="35078C10">
+                  <wp:extent cx="1028844" cy="390580"/>
+                  <wp:effectExtent l="0" t="0" r="0" b="9525"/>
+                  <wp:docPr id="516" name="Grafik 516"/>
                   <wp:cNvGraphicFramePr>
                     <a:graphicFrameLocks xmlns:a="http://schemas.openxmlformats.org/drawingml/2006/main" noChangeAspect="1"/>
                   </wp:cNvGraphicFramePr>
@@ -7986,7 +8083,7 @@
                         <pic:spPr>
                           <a:xfrm>
                             <a:off x="0" y="0"/>
-                            <a:ext cx="1514475" cy="276225"/>
+                            <a:ext cx="1028844" cy="390580"/>
                           </a:xfrm>
                           <a:prstGeom prst="rect">
                             <a:avLst/>
@@ -8073,7 +8170,16 @@
               <w:cnfStyle w:val="000000000000" w:firstRow="0" w:lastRow="0" w:firstColumn="0" w:lastColumn="0" w:oddVBand="0" w:evenVBand="0" w:oddHBand="0" w:evenHBand="0" w:firstRowFirstColumn="0" w:firstRowLastColumn="0" w:lastRowFirstColumn="0" w:lastRowLastColumn="0"/>
             </w:pPr>
             <w:r>
-              <w:t>Im Textfeld Station Luzern</w:t>
+              <w:t xml:space="preserve">Im Textfeld Station </w:t>
+            </w:r>
+            <w:r>
+              <w:t>&lt;</w:t>
+            </w:r>
+            <w:r>
+              <w:t>Luzern</w:t>
+            </w:r>
+            <w:r>
+              <w:t>&gt;</w:t>
             </w:r>
             <w:r>
               <w:t xml:space="preserve"> eingeben.</w:t>
@@ -8158,57 +8264,18 @@
               <w:cnfStyle w:val="000000000000" w:firstRow="0" w:lastRow="0" w:firstColumn="0" w:lastColumn="0" w:oddVBand="0" w:evenVBand="0" w:oddHBand="0" w:evenHBand="0" w:firstRowFirstColumn="0" w:firstRowLastColumn="0" w:lastRowFirstColumn="0" w:lastRowLastColumn="0"/>
             </w:pPr>
             <w:r>
-              <w:t>In der ComboBox Transportmittel train auswählen</w:t>
+              <w:t xml:space="preserve">In der ComboBox Transportmittel </w:t>
+            </w:r>
+            <w:r>
+              <w:t>&lt;Zug&gt;</w:t>
+            </w:r>
+            <w:r>
+              <w:t xml:space="preserve"> auswählen</w:t>
             </w:r>
             <w:r>
               <w:t>.</w:t>
             </w:r>
           </w:p>
-          <w:p>
-            <w:pPr>
-              <w:cnfStyle w:val="000000000000" w:firstRow="0" w:lastRow="0" w:firstColumn="0" w:lastColumn="0" w:oddVBand="0" w:evenVBand="0" w:oddHBand="0" w:evenHBand="0" w:firstRowFirstColumn="0" w:firstRowLastColumn="0" w:lastRowFirstColumn="0" w:lastRowLastColumn="0"/>
-            </w:pPr>
-            <w:r>
-              <w:rPr>
-                <w:noProof/>
-              </w:rPr>
-              <w:drawing>
-                <wp:inline distT="0" distB="0" distL="0" distR="0" wp14:anchorId="6B2B0F29" wp14:editId="6DF18630">
-                  <wp:extent cx="2341911" cy="169138"/>
-                  <wp:effectExtent l="0" t="0" r="1270" b="2540"/>
-                  <wp:docPr id="26" name="Grafik 26"/>
-                  <wp:cNvGraphicFramePr>
-                    <a:graphicFrameLocks xmlns:a="http://schemas.openxmlformats.org/drawingml/2006/main" noChangeAspect="1"/>
-                  </wp:cNvGraphicFramePr>
-                  <a:graphic xmlns:a="http://schemas.openxmlformats.org/drawingml/2006/main">
-                    <a:graphicData uri="http://schemas.openxmlformats.org/drawingml/2006/picture">
-                      <pic:pic xmlns:pic="http://schemas.openxmlformats.org/drawingml/2006/picture">
-                        <pic:nvPicPr>
-                          <pic:cNvPr id="1" name=""/>
-                          <pic:cNvPicPr/>
-                        </pic:nvPicPr>
-                        <pic:blipFill>
-                          <a:blip r:embed="rId22"/>
-                          <a:stretch>
-                            <a:fillRect/>
-                          </a:stretch>
-                        </pic:blipFill>
-                        <pic:spPr>
-                          <a:xfrm>
-                            <a:off x="0" y="0"/>
-                            <a:ext cx="2368282" cy="171043"/>
-                          </a:xfrm>
-                          <a:prstGeom prst="rect">
-                            <a:avLst/>
-                          </a:prstGeom>
-                        </pic:spPr>
-                      </pic:pic>
-                    </a:graphicData>
-                  </a:graphic>
-                </wp:inline>
-              </w:drawing>
-            </w:r>
-          </w:p>
         </w:tc>
         <w:tc>
           <w:tcPr>
@@ -8231,10 +8298,10 @@
               <w:t xml:space="preserve"> ist </w:t>
             </w:r>
             <w:r>
-              <w:t>t</w:t>
-            </w:r>
-            <w:r>
-              <w:t>rain ausgewählt.</w:t>
+              <w:t>Zug</w:t>
+            </w:r>
+            <w:r>
+              <w:t xml:space="preserve"> ausgewählt.</w:t>
             </w:r>
           </w:p>
         </w:tc>
@@ -8348,7 +8415,6 @@
         </w:tc>
       </w:tr>
     </w:tbl>
-    <w:p/>
     <w:p>
       <w:r>
         <w:t>Bei d</w:t>
@@ -8770,7 +8836,7 @@
                           <pic:cNvPicPr/>
                         </pic:nvPicPr>
                         <pic:blipFill>
-                          <a:blip r:embed="rId23"/>
+                          <a:blip r:embed="rId22"/>
                           <a:stretch>
                             <a:fillRect/>
                           </a:stretch>
@@ -8956,7 +9022,7 @@
                           <pic:cNvPicPr/>
                         </pic:nvPicPr>
                         <pic:blipFill>
-                          <a:blip r:embed="rId24"/>
+                          <a:blip r:embed="rId23"/>
                           <a:stretch>
                             <a:fillRect/>
                           </a:stretch>
@@ -9199,6 +9265,11 @@
         <w:pStyle w:val="berschrift2"/>
       </w:pPr>
       <w:bookmarkStart w:id="16" w:name="_Toc100826306"/>
+    </w:p>
+    <w:p>
+      <w:pPr>
+        <w:pStyle w:val="berschrift2"/>
+      </w:pPr>
       <w:r>
         <w:t>User Story 2</w:t>
       </w:r>
@@ -9516,7 +9587,7 @@
                           <pic:cNvPicPr/>
                         </pic:nvPicPr>
                         <pic:blipFill>
-                          <a:blip r:embed="rId25"/>
+                          <a:blip r:embed="rId17"/>
                           <a:stretch>
                             <a:fillRect/>
                           </a:stretch>
@@ -10324,7 +10395,7 @@
                           <pic:cNvPicPr/>
                         </pic:nvPicPr>
                         <pic:blipFill>
-                          <a:blip r:embed="rId25"/>
+                          <a:blip r:embed="rId17"/>
                           <a:stretch>
                             <a:fillRect/>
                           </a:stretch>
@@ -10842,6 +10913,11 @@
         <w:pStyle w:val="berschrift2"/>
       </w:pPr>
       <w:bookmarkStart w:id="18" w:name="_Toc100826308"/>
+    </w:p>
+    <w:p>
+      <w:pPr>
+        <w:pStyle w:val="berschrift2"/>
+      </w:pPr>
       <w:r>
         <w:t>User Story 5</w:t>
       </w:r>
@@ -12157,7 +12233,7 @@
                           <pic:cNvPicPr/>
                         </pic:nvPicPr>
                         <pic:blipFill>
-                          <a:blip r:embed="rId25"/>
+                          <a:blip r:embed="rId17"/>
                           <a:stretch>
                             <a:fillRect/>
                           </a:stretch>
@@ -12305,7 +12381,19 @@
               <w:cnfStyle w:val="000000000000" w:firstRow="0" w:lastRow="0" w:firstColumn="0" w:lastColumn="0" w:oddVBand="0" w:evenVBand="0" w:oddHBand="0" w:evenHBand="0" w:firstRowFirstColumn="0" w:firstRowLastColumn="0" w:lastRowFirstColumn="0" w:lastRowLastColumn="0"/>
             </w:pPr>
             <w:r>
-              <w:t>Im Textfeld Station L eingeben.</w:t>
+              <w:t xml:space="preserve">Im Textfeld Station </w:t>
+            </w:r>
+            <w:r>
+              <w:t>&lt;</w:t>
+            </w:r>
+            <w:r>
+              <w:t>L</w:t>
+            </w:r>
+            <w:r>
+              <w:t>&gt;</w:t>
+            </w:r>
+            <w:r>
+              <w:t xml:space="preserve"> eingeben.</w:t>
             </w:r>
           </w:p>
           <w:p>
@@ -12440,7 +12528,24 @@
               <w:cnfStyle w:val="000000000000" w:firstRow="0" w:lastRow="0" w:firstColumn="0" w:lastColumn="0" w:oddVBand="0" w:evenVBand="0" w:oddHBand="0" w:evenHBand="0" w:firstRowFirstColumn="0" w:firstRowLastColumn="0" w:lastRowFirstColumn="0" w:lastRowLastColumn="0"/>
             </w:pPr>
             <w:r>
-              <w:t>Im Textfeld Station Luzern, Bahnhof auswählen</w:t>
+              <w:t xml:space="preserve">Im Textfeld Station </w:t>
+            </w:r>
+          </w:p>
+          <w:p>
+            <w:pPr>
+              <w:cnfStyle w:val="000000000000" w:firstRow="0" w:lastRow="0" w:firstColumn="0" w:lastColumn="0" w:oddVBand="0" w:evenVBand="0" w:oddHBand="0" w:evenHBand="0" w:firstRowFirstColumn="0" w:firstRowLastColumn="0" w:lastRowFirstColumn="0" w:lastRowLastColumn="0"/>
+            </w:pPr>
+            <w:r>
+              <w:t>&lt;</w:t>
+            </w:r>
+            <w:r>
+              <w:t>Luzern, Bahnhof</w:t>
+            </w:r>
+            <w:r>
+              <w:t>&gt;</w:t>
+            </w:r>
+            <w:r>
+              <w:t xml:space="preserve"> auswählen</w:t>
             </w:r>
           </w:p>
         </w:tc>
@@ -13038,7 +13143,7 @@
                           <pic:cNvPicPr/>
                         </pic:nvPicPr>
                         <pic:blipFill>
-                          <a:blip r:embed="rId25"/>
+                          <a:blip r:embed="rId17"/>
                           <a:stretch>
                             <a:fillRect/>
                           </a:stretch>
@@ -13186,7 +13291,19 @@
               <w:cnfStyle w:val="000000000000" w:firstRow="0" w:lastRow="0" w:firstColumn="0" w:lastColumn="0" w:oddVBand="0" w:evenVBand="0" w:oddHBand="0" w:evenHBand="0" w:firstRowFirstColumn="0" w:firstRowLastColumn="0" w:lastRowFirstColumn="0" w:lastRowLastColumn="0"/>
             </w:pPr>
             <w:r>
-              <w:t>Im Textfeld Station Luzern eingeben.</w:t>
+              <w:t xml:space="preserve">Im Textfeld Station </w:t>
+            </w:r>
+            <w:r>
+              <w:t>&lt;</w:t>
+            </w:r>
+            <w:r>
+              <w:t>Luzern</w:t>
+            </w:r>
+            <w:r>
+              <w:t xml:space="preserve">&gt; </w:t>
+            </w:r>
+            <w:r>
+              <w:t>eingeben.</w:t>
             </w:r>
           </w:p>
           <w:p>
@@ -13321,7 +13438,13 @@
               <w:cnfStyle w:val="000000000000" w:firstRow="0" w:lastRow="0" w:firstColumn="0" w:lastColumn="0" w:oddVBand="0" w:evenVBand="0" w:oddHBand="0" w:evenHBand="0" w:firstRowFirstColumn="0" w:firstRowLastColumn="0" w:lastRowFirstColumn="0" w:lastRowLastColumn="0"/>
             </w:pPr>
             <w:r>
-              <w:t>In der ComboBox Transportmittel train auswählen.</w:t>
+              <w:t xml:space="preserve">In der ComboBox Transportmittel </w:t>
+            </w:r>
+            <w:r>
+              <w:t>&lt;Zug&gt;</w:t>
+            </w:r>
+            <w:r>
+              <w:t xml:space="preserve"> auswählen.</w:t>
             </w:r>
           </w:p>
           <w:p>
@@ -13345,7 +13468,13 @@
               <w:t xml:space="preserve"> </w:t>
             </w:r>
             <w:r>
-              <w:t>Transportmittel ist train ausgewählt.</w:t>
+              <w:t xml:space="preserve">Transportmittel ist </w:t>
+            </w:r>
+            <w:r>
+              <w:t>Zug</w:t>
+            </w:r>
+            <w:r>
+              <w:t xml:space="preserve"> ausgewählt.</w:t>
             </w:r>
           </w:p>
         </w:tc>
@@ -13638,7 +13767,7 @@
         </w:rPr>
         <w:t xml:space="preserve">: </w:t>
       </w:r>
-      <w:hyperlink r:id="rId26" w:history="1">
+      <w:hyperlink r:id="rId24" w:history="1">
         <w:r>
           <w:rPr>
             <w:rStyle w:val="Hyperlink"/>
@@ -13667,7 +13796,7 @@
       <w:r>
         <w:t xml:space="preserve">Diesen Link Anklicken: </w:t>
       </w:r>
-      <w:hyperlink r:id="rId27" w:history="1">
+      <w:hyperlink r:id="rId25" w:history="1">
         <w:r>
           <w:rPr>
             <w:rStyle w:val="Hyperlink"/>
@@ -13707,7 +13836,7 @@
                     <pic:cNvPicPr/>
                   </pic:nvPicPr>
                   <pic:blipFill>
-                    <a:blip r:embed="rId28"/>
+                    <a:blip r:embed="rId26"/>
                     <a:stretch>
                       <a:fillRect/>
                     </a:stretch>
@@ -13754,7 +13883,7 @@
                     <pic:cNvPicPr/>
                   </pic:nvPicPr>
                   <pic:blipFill>
-                    <a:blip r:embed="rId29"/>
+                    <a:blip r:embed="rId27"/>
                     <a:stretch>
                       <a:fillRect/>
                     </a:stretch>
@@ -13798,8 +13927,21 @@
       <w:r>
         <w:t xml:space="preserve"> </w:t>
       </w:r>
-      <w:r>
-        <w:t>RechtsKlick auf den Ornder machen und dann Alle extrahieren auswählen.</w:t>
+      <w:proofErr w:type="spellStart"/>
+      <w:r>
+        <w:t>RechtsKlick</w:t>
+      </w:r>
+      <w:proofErr w:type="spellEnd"/>
+      <w:r>
+        <w:t xml:space="preserve"> auf den </w:t>
+      </w:r>
+      <w:proofErr w:type="spellStart"/>
+      <w:r>
+        <w:t>Ornder</w:t>
+      </w:r>
+      <w:proofErr w:type="spellEnd"/>
+      <w:r>
+        <w:t xml:space="preserve"> machen und dann Alle extrahieren auswählen.</w:t>
       </w:r>
     </w:p>
     <w:p>
@@ -13823,7 +13965,7 @@
                     <pic:cNvPicPr/>
                   </pic:nvPicPr>
                   <pic:blipFill>
-                    <a:blip r:embed="rId30"/>
+                    <a:blip r:embed="rId28"/>
                     <a:stretch>
                       <a:fillRect/>
                     </a:stretch>
@@ -13875,7 +14017,7 @@
                     <pic:cNvPicPr/>
                   </pic:nvPicPr>
                   <pic:blipFill>
-                    <a:blip r:embed="rId31"/>
+                    <a:blip r:embed="rId29"/>
                     <a:stretch>
                       <a:fillRect/>
                     </a:stretch>
@@ -13903,7 +14045,15 @@
     </w:p>
     <w:p>
       <w:r>
-        <w:t>Einen Doppelklick auf TransportAppSetup betätigen.</w:t>
+        <w:t xml:space="preserve">Einen Doppelklick auf </w:t>
+      </w:r>
+      <w:proofErr w:type="spellStart"/>
+      <w:r>
+        <w:t>TransportAppSetup</w:t>
+      </w:r>
+      <w:proofErr w:type="spellEnd"/>
+      <w:r>
+        <w:t xml:space="preserve"> betätigen.</w:t>
       </w:r>
     </w:p>
     <w:p>
@@ -13927,7 +14077,7 @@
                     <pic:cNvPicPr/>
                   </pic:nvPicPr>
                   <pic:blipFill>
-                    <a:blip r:embed="rId32"/>
+                    <a:blip r:embed="rId30"/>
                     <a:stretch>
                       <a:fillRect/>
                     </a:stretch>
@@ -13987,7 +14137,7 @@
                     </pic:cNvPicPr>
                   </pic:nvPicPr>
                   <pic:blipFill>
-                    <a:blip r:embed="rId33">
+                    <a:blip r:embed="rId31">
                       <a:extLst>
                         <a:ext uri="{28A0092B-C50C-407E-A947-70E740481C1C}">
                           <a14:useLocalDpi xmlns:a14="http://schemas.microsoft.com/office/drawing/2010/main" val="0"/>
@@ -14040,7 +14190,7 @@
                     <pic:cNvPicPr/>
                   </pic:nvPicPr>
                   <pic:blipFill>
-                    <a:blip r:embed="rId34"/>
+                    <a:blip r:embed="rId32"/>
                     <a:stretch>
                       <a:fillRect/>
                     </a:stretch>
@@ -14095,7 +14245,7 @@
                     <pic:cNvPicPr/>
                   </pic:nvPicPr>
                   <pic:blipFill>
-                    <a:blip r:embed="rId35"/>
+                    <a:blip r:embed="rId33"/>
                     <a:stretch>
                       <a:fillRect/>
                     </a:stretch>
@@ -14143,7 +14293,7 @@
                     <pic:cNvPicPr/>
                   </pic:nvPicPr>
                   <pic:blipFill>
-                    <a:blip r:embed="rId36"/>
+                    <a:blip r:embed="rId34"/>
                     <a:stretch>
                       <a:fillRect/>
                     </a:stretch>
@@ -14175,8 +14325,21 @@
         <w:t xml:space="preserve">Das Programm sollte sich nun unter diesem Pfad befinden: </w:t>
       </w:r>
       <w:r>
-        <w:t>C:\Program Files (x86)\Infoniqa Switzerland AG\TransportAppSetup</w:t>
-      </w:r>
+        <w:t>C:\Program Files (x</w:t>
+      </w:r>
+      <w:proofErr w:type="gramStart"/>
+      <w:r>
+        <w:t>86)\</w:t>
+      </w:r>
+      <w:proofErr w:type="gramEnd"/>
+      <w:r>
+        <w:t>Infoniqa Switzerland AG\</w:t>
+      </w:r>
+      <w:proofErr w:type="spellStart"/>
+      <w:r>
+        <w:t>TransportAppSetup</w:t>
+      </w:r>
+      <w:proofErr w:type="spellEnd"/>
     </w:p>
     <w:p>
       <w:r>
@@ -14238,6 +14401,132 @@
                   <wp:extent cx="1114425" cy="247650"/>
                   <wp:effectExtent l="0" t="0" r="9525" b="0"/>
                   <wp:docPr id="510" name="Grafik 510"/>
+                  <wp:cNvGraphicFramePr>
+                    <a:graphicFrameLocks xmlns:a="http://schemas.openxmlformats.org/drawingml/2006/main" noChangeAspect="1"/>
+                  </wp:cNvGraphicFramePr>
+                  <a:graphic xmlns:a="http://schemas.openxmlformats.org/drawingml/2006/main">
+                    <a:graphicData uri="http://schemas.openxmlformats.org/drawingml/2006/picture">
+                      <pic:pic xmlns:pic="http://schemas.openxmlformats.org/drawingml/2006/picture">
+                        <pic:nvPicPr>
+                          <pic:cNvPr id="1" name=""/>
+                          <pic:cNvPicPr/>
+                        </pic:nvPicPr>
+                        <pic:blipFill>
+                          <a:blip r:embed="rId35"/>
+                          <a:stretch>
+                            <a:fillRect/>
+                          </a:stretch>
+                        </pic:blipFill>
+                        <pic:spPr>
+                          <a:xfrm>
+                            <a:off x="0" y="0"/>
+                            <a:ext cx="1114425" cy="247650"/>
+                          </a:xfrm>
+                          <a:prstGeom prst="rect">
+                            <a:avLst/>
+                          </a:prstGeom>
+                        </pic:spPr>
+                      </pic:pic>
+                    </a:graphicData>
+                  </a:graphic>
+                </wp:inline>
+              </w:drawing>
+            </w:r>
+          </w:p>
+        </w:tc>
+        <w:tc>
+          <w:tcPr>
+            <w:tcW w:w="3005" w:type="dxa"/>
+          </w:tcPr>
+          <w:p>
+            <w:pPr>
+              <w:cnfStyle w:val="000000000000" w:firstRow="0" w:lastRow="0" w:firstColumn="0" w:lastColumn="0" w:oddVBand="0" w:evenVBand="0" w:oddHBand="0" w:evenHBand="0" w:firstRowFirstColumn="0" w:firstRowLastColumn="0" w:lastRowFirstColumn="0" w:lastRowLastColumn="0"/>
+            </w:pPr>
+            <w:r>
+              <w:t>Anklicken</w:t>
+            </w:r>
+          </w:p>
+        </w:tc>
+      </w:tr>
+      <w:tr>
+        <w:tc>
+          <w:tcPr>
+            <w:cnfStyle w:val="001000000000" w:firstRow="0" w:lastRow="0" w:firstColumn="1" w:lastColumn="0" w:oddVBand="0" w:evenVBand="0" w:oddHBand="0" w:evenHBand="0" w:firstRowFirstColumn="0" w:firstRowLastColumn="0" w:lastRowFirstColumn="0" w:lastRowLastColumn="0"/>
+            <w:tcW w:w="3005" w:type="dxa"/>
+          </w:tcPr>
+          <w:p>
+            <w:r>
+              <w:rPr>
+                <w:noProof/>
+              </w:rPr>
+              <w:drawing>
+                <wp:inline distT="0" distB="0" distL="0" distR="0" wp14:anchorId="1EC21FE1" wp14:editId="2B3BF6FA">
+                  <wp:extent cx="422031" cy="560992"/>
+                  <wp:effectExtent l="0" t="0" r="0" b="0"/>
+                  <wp:docPr id="511" name="Grafik 511" descr="Ein Bild, das Text enthält.&#10;&#10;Automatisch generierte Beschreibung"/>
+                  <wp:cNvGraphicFramePr>
+                    <a:graphicFrameLocks xmlns:a="http://schemas.openxmlformats.org/drawingml/2006/main" noChangeAspect="1"/>
+                  </wp:cNvGraphicFramePr>
+                  <a:graphic xmlns:a="http://schemas.openxmlformats.org/drawingml/2006/main">
+                    <a:graphicData uri="http://schemas.openxmlformats.org/drawingml/2006/picture">
+                      <pic:pic xmlns:pic="http://schemas.openxmlformats.org/drawingml/2006/picture">
+                        <pic:nvPicPr>
+                          <pic:cNvPr id="511" name="Grafik 511" descr="Ein Bild, das Text enthält.&#10;&#10;Automatisch generierte Beschreibung"/>
+                          <pic:cNvPicPr/>
+                        </pic:nvPicPr>
+                        <pic:blipFill>
+                          <a:blip r:embed="rId36"/>
+                          <a:stretch>
+                            <a:fillRect/>
+                          </a:stretch>
+                        </pic:blipFill>
+                        <pic:spPr>
+                          <a:xfrm>
+                            <a:off x="0" y="0"/>
+                            <a:ext cx="424288" cy="563992"/>
+                          </a:xfrm>
+                          <a:prstGeom prst="rect">
+                            <a:avLst/>
+                          </a:prstGeom>
+                        </pic:spPr>
+                      </pic:pic>
+                    </a:graphicData>
+                  </a:graphic>
+                </wp:inline>
+              </w:drawing>
+            </w:r>
+          </w:p>
+        </w:tc>
+        <w:tc>
+          <w:tcPr>
+            <w:tcW w:w="3005" w:type="dxa"/>
+          </w:tcPr>
+          <w:p>
+            <w:pPr>
+              <w:cnfStyle w:val="000000000000" w:firstRow="0" w:lastRow="0" w:firstColumn="0" w:lastColumn="0" w:oddVBand="0" w:evenVBand="0" w:oddHBand="0" w:evenHBand="0" w:firstRowFirstColumn="0" w:firstRowLastColumn="0" w:lastRowFirstColumn="0" w:lastRowLastColumn="0"/>
+            </w:pPr>
+            <w:r>
+              <w:t>Doppelklicken</w:t>
+            </w:r>
+          </w:p>
+        </w:tc>
+      </w:tr>
+      <w:tr>
+        <w:tc>
+          <w:tcPr>
+            <w:cnfStyle w:val="001000000000" w:firstRow="0" w:lastRow="0" w:firstColumn="1" w:lastColumn="0" w:oddVBand="0" w:evenVBand="0" w:oddHBand="0" w:evenHBand="0" w:firstRowFirstColumn="0" w:firstRowLastColumn="0" w:lastRowFirstColumn="0" w:lastRowLastColumn="0"/>
+            <w:tcW w:w="3005" w:type="dxa"/>
+          </w:tcPr>
+          <w:p>
+            <w:r>
+              <w:rPr>
+                <w:noProof/>
+              </w:rPr>
+              <w:drawing>
+                <wp:inline distT="0" distB="0" distL="0" distR="0" wp14:anchorId="265A42E7" wp14:editId="6FC54F36">
+                  <wp:extent cx="1162050" cy="190500"/>
+                  <wp:effectExtent l="0" t="0" r="0" b="0"/>
+                  <wp:docPr id="512" name="Grafik 512"/>
                   <wp:cNvGraphicFramePr>
                     <a:graphicFrameLocks xmlns:a="http://schemas.openxmlformats.org/drawingml/2006/main" noChangeAspect="1"/>
                   </wp:cNvGraphicFramePr>
@@ -14257,7 +14546,7 @@
                         <pic:spPr>
                           <a:xfrm>
                             <a:off x="0" y="0"/>
-                            <a:ext cx="1114425" cy="247650"/>
+                            <a:ext cx="1162050" cy="190500"/>
                           </a:xfrm>
                           <a:prstGeom prst="rect">
                             <a:avLst/>
@@ -14280,7 +14569,7 @@
               <w:cnfStyle w:val="000000000000" w:firstRow="0" w:lastRow="0" w:firstColumn="0" w:lastColumn="0" w:oddVBand="0" w:evenVBand="0" w:oddHBand="0" w:evenHBand="0" w:firstRowFirstColumn="0" w:firstRowLastColumn="0" w:lastRowFirstColumn="0" w:lastRowLastColumn="0"/>
             </w:pPr>
             <w:r>
-              <w:t>Anklicken</w:t>
+              <w:t>Doppelklicken</w:t>
             </w:r>
           </w:p>
         </w:tc>
@@ -14297,10 +14586,10 @@
                 <w:noProof/>
               </w:rPr>
               <w:drawing>
-                <wp:inline distT="0" distB="0" distL="0" distR="0" wp14:anchorId="1EC21FE1" wp14:editId="2B3BF6FA">
-                  <wp:extent cx="422031" cy="560992"/>
-                  <wp:effectExtent l="0" t="0" r="0" b="0"/>
-                  <wp:docPr id="511" name="Grafik 511" descr="Ein Bild, das Text enthält.&#10;&#10;Automatisch generierte Beschreibung"/>
+                <wp:inline distT="0" distB="0" distL="0" distR="0" wp14:anchorId="7897127B" wp14:editId="56AD0300">
+                  <wp:extent cx="1628775" cy="171450"/>
+                  <wp:effectExtent l="0" t="0" r="9525" b="0"/>
+                  <wp:docPr id="513" name="Grafik 513"/>
                   <wp:cNvGraphicFramePr>
                     <a:graphicFrameLocks xmlns:a="http://schemas.openxmlformats.org/drawingml/2006/main" noChangeAspect="1"/>
                   </wp:cNvGraphicFramePr>
@@ -14308,7 +14597,7 @@
                     <a:graphicData uri="http://schemas.openxmlformats.org/drawingml/2006/picture">
                       <pic:pic xmlns:pic="http://schemas.openxmlformats.org/drawingml/2006/picture">
                         <pic:nvPicPr>
-                          <pic:cNvPr id="511" name="Grafik 511" descr="Ein Bild, das Text enthält.&#10;&#10;Automatisch generierte Beschreibung"/>
+                          <pic:cNvPr id="1" name=""/>
                           <pic:cNvPicPr/>
                         </pic:nvPicPr>
                         <pic:blipFill>
@@ -14320,7 +14609,7 @@
                         <pic:spPr>
                           <a:xfrm>
                             <a:off x="0" y="0"/>
-                            <a:ext cx="424288" cy="563992"/>
+                            <a:ext cx="1628775" cy="171450"/>
                           </a:xfrm>
                           <a:prstGeom prst="rect">
                             <a:avLst/>
@@ -14360,10 +14649,10 @@
                 <w:noProof/>
               </w:rPr>
               <w:drawing>
-                <wp:inline distT="0" distB="0" distL="0" distR="0" wp14:anchorId="265A42E7" wp14:editId="6FC54F36">
-                  <wp:extent cx="1162050" cy="190500"/>
-                  <wp:effectExtent l="0" t="0" r="0" b="0"/>
-                  <wp:docPr id="512" name="Grafik 512"/>
+                <wp:inline distT="0" distB="0" distL="0" distR="0" wp14:anchorId="7DC0177F" wp14:editId="4D5259E6">
+                  <wp:extent cx="1295400" cy="276225"/>
+                  <wp:effectExtent l="0" t="0" r="0" b="9525"/>
+                  <wp:docPr id="514" name="Grafik 514"/>
                   <wp:cNvGraphicFramePr>
                     <a:graphicFrameLocks xmlns:a="http://schemas.openxmlformats.org/drawingml/2006/main" noChangeAspect="1"/>
                   </wp:cNvGraphicFramePr>
@@ -14383,7 +14672,7 @@
                         <pic:spPr>
                           <a:xfrm>
                             <a:off x="0" y="0"/>
-                            <a:ext cx="1162050" cy="190500"/>
+                            <a:ext cx="1295400" cy="276225"/>
                           </a:xfrm>
                           <a:prstGeom prst="rect">
                             <a:avLst/>
@@ -14423,10 +14712,10 @@
                 <w:noProof/>
               </w:rPr>
               <w:drawing>
-                <wp:inline distT="0" distB="0" distL="0" distR="0" wp14:anchorId="7897127B" wp14:editId="56AD0300">
-                  <wp:extent cx="1628775" cy="171450"/>
-                  <wp:effectExtent l="0" t="0" r="9525" b="0"/>
-                  <wp:docPr id="513" name="Grafik 513"/>
+                <wp:inline distT="0" distB="0" distL="0" distR="0" wp14:anchorId="5316F6A2" wp14:editId="330090E6">
+                  <wp:extent cx="1381125" cy="200025"/>
+                  <wp:effectExtent l="0" t="0" r="9525" b="9525"/>
+                  <wp:docPr id="515" name="Grafik 515"/>
                   <wp:cNvGraphicFramePr>
                     <a:graphicFrameLocks xmlns:a="http://schemas.openxmlformats.org/drawingml/2006/main" noChangeAspect="1"/>
                   </wp:cNvGraphicFramePr>
@@ -14446,132 +14735,6 @@
                         <pic:spPr>
                           <a:xfrm>
                             <a:off x="0" y="0"/>
-                            <a:ext cx="1628775" cy="171450"/>
-                          </a:xfrm>
-                          <a:prstGeom prst="rect">
-                            <a:avLst/>
-                          </a:prstGeom>
-                        </pic:spPr>
-                      </pic:pic>
-                    </a:graphicData>
-                  </a:graphic>
-                </wp:inline>
-              </w:drawing>
-            </w:r>
-          </w:p>
-        </w:tc>
-        <w:tc>
-          <w:tcPr>
-            <w:tcW w:w="3005" w:type="dxa"/>
-          </w:tcPr>
-          <w:p>
-            <w:pPr>
-              <w:cnfStyle w:val="000000000000" w:firstRow="0" w:lastRow="0" w:firstColumn="0" w:lastColumn="0" w:oddVBand="0" w:evenVBand="0" w:oddHBand="0" w:evenHBand="0" w:firstRowFirstColumn="0" w:firstRowLastColumn="0" w:lastRowFirstColumn="0" w:lastRowLastColumn="0"/>
-            </w:pPr>
-            <w:r>
-              <w:t>Doppelklicken</w:t>
-            </w:r>
-          </w:p>
-        </w:tc>
-      </w:tr>
-      <w:tr>
-        <w:tc>
-          <w:tcPr>
-            <w:cnfStyle w:val="001000000000" w:firstRow="0" w:lastRow="0" w:firstColumn="1" w:lastColumn="0" w:oddVBand="0" w:evenVBand="0" w:oddHBand="0" w:evenHBand="0" w:firstRowFirstColumn="0" w:firstRowLastColumn="0" w:lastRowFirstColumn="0" w:lastRowLastColumn="0"/>
-            <w:tcW w:w="3005" w:type="dxa"/>
-          </w:tcPr>
-          <w:p>
-            <w:r>
-              <w:rPr>
-                <w:noProof/>
-              </w:rPr>
-              <w:drawing>
-                <wp:inline distT="0" distB="0" distL="0" distR="0" wp14:anchorId="7DC0177F" wp14:editId="4D5259E6">
-                  <wp:extent cx="1295400" cy="276225"/>
-                  <wp:effectExtent l="0" t="0" r="0" b="9525"/>
-                  <wp:docPr id="514" name="Grafik 514"/>
-                  <wp:cNvGraphicFramePr>
-                    <a:graphicFrameLocks xmlns:a="http://schemas.openxmlformats.org/drawingml/2006/main" noChangeAspect="1"/>
-                  </wp:cNvGraphicFramePr>
-                  <a:graphic xmlns:a="http://schemas.openxmlformats.org/drawingml/2006/main">
-                    <a:graphicData uri="http://schemas.openxmlformats.org/drawingml/2006/picture">
-                      <pic:pic xmlns:pic="http://schemas.openxmlformats.org/drawingml/2006/picture">
-                        <pic:nvPicPr>
-                          <pic:cNvPr id="1" name=""/>
-                          <pic:cNvPicPr/>
-                        </pic:nvPicPr>
-                        <pic:blipFill>
-                          <a:blip r:embed="rId41"/>
-                          <a:stretch>
-                            <a:fillRect/>
-                          </a:stretch>
-                        </pic:blipFill>
-                        <pic:spPr>
-                          <a:xfrm>
-                            <a:off x="0" y="0"/>
-                            <a:ext cx="1295400" cy="276225"/>
-                          </a:xfrm>
-                          <a:prstGeom prst="rect">
-                            <a:avLst/>
-                          </a:prstGeom>
-                        </pic:spPr>
-                      </pic:pic>
-                    </a:graphicData>
-                  </a:graphic>
-                </wp:inline>
-              </w:drawing>
-            </w:r>
-          </w:p>
-        </w:tc>
-        <w:tc>
-          <w:tcPr>
-            <w:tcW w:w="3005" w:type="dxa"/>
-          </w:tcPr>
-          <w:p>
-            <w:pPr>
-              <w:cnfStyle w:val="000000000000" w:firstRow="0" w:lastRow="0" w:firstColumn="0" w:lastColumn="0" w:oddVBand="0" w:evenVBand="0" w:oddHBand="0" w:evenHBand="0" w:firstRowFirstColumn="0" w:firstRowLastColumn="0" w:lastRowFirstColumn="0" w:lastRowLastColumn="0"/>
-            </w:pPr>
-            <w:r>
-              <w:t>Doppelklicken</w:t>
-            </w:r>
-          </w:p>
-        </w:tc>
-      </w:tr>
-      <w:tr>
-        <w:tc>
-          <w:tcPr>
-            <w:cnfStyle w:val="001000000000" w:firstRow="0" w:lastRow="0" w:firstColumn="1" w:lastColumn="0" w:oddVBand="0" w:evenVBand="0" w:oddHBand="0" w:evenHBand="0" w:firstRowFirstColumn="0" w:firstRowLastColumn="0" w:lastRowFirstColumn="0" w:lastRowLastColumn="0"/>
-            <w:tcW w:w="3005" w:type="dxa"/>
-          </w:tcPr>
-          <w:p>
-            <w:r>
-              <w:rPr>
-                <w:noProof/>
-              </w:rPr>
-              <w:drawing>
-                <wp:inline distT="0" distB="0" distL="0" distR="0" wp14:anchorId="5316F6A2" wp14:editId="330090E6">
-                  <wp:extent cx="1381125" cy="200025"/>
-                  <wp:effectExtent l="0" t="0" r="9525" b="9525"/>
-                  <wp:docPr id="515" name="Grafik 515"/>
-                  <wp:cNvGraphicFramePr>
-                    <a:graphicFrameLocks xmlns:a="http://schemas.openxmlformats.org/drawingml/2006/main" noChangeAspect="1"/>
-                  </wp:cNvGraphicFramePr>
-                  <a:graphic xmlns:a="http://schemas.openxmlformats.org/drawingml/2006/main">
-                    <a:graphicData uri="http://schemas.openxmlformats.org/drawingml/2006/picture">
-                      <pic:pic xmlns:pic="http://schemas.openxmlformats.org/drawingml/2006/picture">
-                        <pic:nvPicPr>
-                          <pic:cNvPr id="1" name=""/>
-                          <pic:cNvPicPr/>
-                        </pic:nvPicPr>
-                        <pic:blipFill>
-                          <a:blip r:embed="rId42"/>
-                          <a:stretch>
-                            <a:fillRect/>
-                          </a:stretch>
-                        </pic:blipFill>
-                        <pic:spPr>
-                          <a:xfrm>
-                            <a:off x="0" y="0"/>
                             <a:ext cx="1381125" cy="200025"/>
                           </a:xfrm>
                           <a:prstGeom prst="rect">
@@ -14604,8 +14767,8 @@
     <w:p/>
     <w:p/>
     <w:sectPr>
-      <w:headerReference w:type="default" r:id="rId43"/>
-      <w:footerReference w:type="default" r:id="rId44"/>
+      <w:headerReference w:type="default" r:id="rId41"/>
+      <w:footerReference w:type="default" r:id="rId42"/>
       <w:pgSz w:w="11906" w:h="16838"/>
       <w:pgMar w:top="1440" w:right="1440" w:bottom="1440" w:left="1440" w:header="720" w:footer="720" w:gutter="0"/>
       <w:pgNumType w:start="0"/>

--- a/doc/Modul318_Dokumentation_SilasReichlin.docx
+++ b/doc/Modul318_Dokumentation_SilasReichlin.docx
@@ -13697,13 +13697,13 @@
         <w:br w:type="page"/>
       </w:r>
     </w:p>
-    <w:p/>
     <w:p>
       <w:pPr>
         <w:pStyle w:val="berschrift1"/>
       </w:pPr>
       <w:bookmarkStart w:id="21" w:name="_Toc100826311"/>
       <w:r>
+        <w:lastRenderedPageBreak/>
         <w:t>Warnungen</w:t>
       </w:r>
       <w:bookmarkEnd w:id="21"/>
@@ -13913,12 +13913,12 @@
     <w:p/>
     <w:p>
       <w:r>
-        <w:lastRenderedPageBreak/>
         <w:t>Schritt 4</w:t>
       </w:r>
     </w:p>
     <w:p>
       <w:r>
+        <w:lastRenderedPageBreak/>
         <w:t xml:space="preserve">Im Download </w:t>
       </w:r>
       <w:r>
@@ -13927,21 +13927,8 @@
       <w:r>
         <w:t xml:space="preserve"> </w:t>
       </w:r>
-      <w:proofErr w:type="spellStart"/>
-      <w:r>
-        <w:t>RechtsKlick</w:t>
-      </w:r>
-      <w:proofErr w:type="spellEnd"/>
-      <w:r>
-        <w:t xml:space="preserve"> auf den </w:t>
-      </w:r>
-      <w:proofErr w:type="spellStart"/>
-      <w:r>
-        <w:t>Ornder</w:t>
-      </w:r>
-      <w:proofErr w:type="spellEnd"/>
-      <w:r>
-        <w:t xml:space="preserve"> machen und dann Alle extrahieren auswählen.</w:t>
+      <w:r>
+        <w:t>RechtsKlick auf den Ornder machen und dann Alle extrahieren auswählen.</w:t>
       </w:r>
     </w:p>
     <w:p>
@@ -14045,15 +14032,7 @@
     </w:p>
     <w:p>
       <w:r>
-        <w:t xml:space="preserve">Einen Doppelklick auf </w:t>
-      </w:r>
-      <w:proofErr w:type="spellStart"/>
-      <w:r>
-        <w:t>TransportAppSetup</w:t>
-      </w:r>
-      <w:proofErr w:type="spellEnd"/>
-      <w:r>
-        <w:t xml:space="preserve"> betätigen.</w:t>
+        <w:t>Einen Doppelklick auf TransportAppSetup betätigen.</w:t>
       </w:r>
     </w:p>
     <w:p>
@@ -14325,21 +14304,8 @@
         <w:t xml:space="preserve">Das Programm sollte sich nun unter diesem Pfad befinden: </w:t>
       </w:r>
       <w:r>
-        <w:t>C:\Program Files (x</w:t>
-      </w:r>
-      <w:proofErr w:type="gramStart"/>
-      <w:r>
-        <w:t>86)\</w:t>
-      </w:r>
-      <w:proofErr w:type="gramEnd"/>
-      <w:r>
-        <w:t>Infoniqa Switzerland AG\</w:t>
-      </w:r>
-      <w:proofErr w:type="spellStart"/>
-      <w:r>
-        <w:t>TransportAppSetup</w:t>
-      </w:r>
-      <w:proofErr w:type="spellEnd"/>
+        <w:t>C:\Program Files (x86)\Infoniqa Switzerland AG\TransportAppSetup</w:t>
+      </w:r>
     </w:p>
     <w:p>
       <w:r>
